--- a/Documents/TCC/TCC - Easembly - Judah Holanda.docx
+++ b/Documents/TCC/TCC - Easembly - Judah Holanda.docx
@@ -238,8 +238,247 @@
           <w:sz w:val="32"/>
           <w:szCs w:val="32"/>
         </w:rPr>
-        <w:t xml:space="preserve">Elaboração de um </w:t>
-      </w:r>
+        <w:t>Proposta de Arquitetura de Assembler Online</w:t>
+      </w:r>
+    </w:p>
+    <w:p>
+      <w:pPr>
+        <w:rPr>
+          <w:rFonts w:ascii="Arial" w:hAnsi="Arial" w:cs="Arial"/>
+        </w:rPr>
+      </w:pPr>
+    </w:p>
+    <w:p>
+      <w:pPr>
+        <w:rPr>
+          <w:rFonts w:ascii="Arial" w:hAnsi="Arial" w:cs="Arial"/>
+        </w:rPr>
+      </w:pPr>
+    </w:p>
+    <w:p>
+      <w:pPr>
+        <w:rPr>
+          <w:rFonts w:ascii="Arial" w:hAnsi="Arial" w:cs="Arial"/>
+        </w:rPr>
+      </w:pPr>
+    </w:p>
+    <w:p>
+      <w:pPr>
+        <w:rPr>
+          <w:rFonts w:ascii="Arial" w:hAnsi="Arial" w:cs="Arial"/>
+        </w:rPr>
+      </w:pPr>
+    </w:p>
+    <w:p>
+      <w:pPr>
+        <w:rPr>
+          <w:rFonts w:ascii="Arial" w:hAnsi="Arial" w:cs="Arial"/>
+        </w:rPr>
+      </w:pPr>
+    </w:p>
+    <w:p>
+      <w:pPr>
+        <w:rPr>
+          <w:rFonts w:ascii="Arial" w:hAnsi="Arial" w:cs="Arial"/>
+        </w:rPr>
+      </w:pPr>
+    </w:p>
+    <w:p>
+      <w:pPr>
+        <w:rPr>
+          <w:rFonts w:ascii="Arial" w:hAnsi="Arial" w:cs="Arial"/>
+        </w:rPr>
+      </w:pPr>
+    </w:p>
+    <w:p>
+      <w:pPr>
+        <w:rPr>
+          <w:rFonts w:ascii="Arial" w:hAnsi="Arial" w:cs="Arial"/>
+        </w:rPr>
+      </w:pPr>
+    </w:p>
+    <w:p>
+      <w:pPr>
+        <w:rPr>
+          <w:rFonts w:ascii="Arial" w:hAnsi="Arial" w:cs="Arial"/>
+        </w:rPr>
+      </w:pPr>
+    </w:p>
+    <w:p>
+      <w:pPr>
+        <w:rPr>
+          <w:rFonts w:ascii="Arial" w:hAnsi="Arial" w:cs="Arial"/>
+        </w:rPr>
+      </w:pPr>
+    </w:p>
+    <w:p>
+      <w:pPr>
+        <w:jc w:val="center"/>
+        <w:rPr>
+          <w:rFonts w:ascii="Arial" w:hAnsi="Arial" w:cs="Arial"/>
+          <w:sz w:val="28"/>
+          <w:szCs w:val="28"/>
+        </w:rPr>
+      </w:pPr>
+      <w:proofErr w:type="spellStart"/>
+      <w:r>
+        <w:rPr>
+          <w:rFonts w:ascii="Arial" w:hAnsi="Arial" w:cs="Arial"/>
+          <w:sz w:val="28"/>
+          <w:szCs w:val="28"/>
+        </w:rPr>
+        <w:t>Judah</w:t>
+      </w:r>
+      <w:proofErr w:type="spellEnd"/>
+      <w:r>
+        <w:rPr>
+          <w:rFonts w:ascii="Arial" w:hAnsi="Arial" w:cs="Arial"/>
+          <w:sz w:val="28"/>
+          <w:szCs w:val="28"/>
+        </w:rPr>
+        <w:t xml:space="preserve"> Holanda Correia Lima</w:t>
+      </w:r>
+      <w:r>
+        <w:rPr>
+          <w:rFonts w:ascii="Arial" w:hAnsi="Arial" w:cs="Arial"/>
+          <w:sz w:val="28"/>
+          <w:szCs w:val="28"/>
+        </w:rPr>
+        <w:t xml:space="preserve"> 1010500-5</w:t>
+      </w:r>
+    </w:p>
+    <w:p>
+      <w:pPr>
+        <w:jc w:val="center"/>
+        <w:rPr>
+          <w:rFonts w:ascii="Arial" w:hAnsi="Arial" w:cs="Arial"/>
+          <w:sz w:val="28"/>
+          <w:szCs w:val="28"/>
+        </w:rPr>
+      </w:pPr>
+      <w:r>
+        <w:rPr>
+          <w:rFonts w:ascii="Arial" w:hAnsi="Arial" w:cs="Arial"/>
+          <w:sz w:val="28"/>
+          <w:szCs w:val="28"/>
+        </w:rPr>
+        <w:t>Fevereiro</w:t>
+      </w:r>
+      <w:r>
+        <w:rPr>
+          <w:rFonts w:ascii="Arial" w:hAnsi="Arial" w:cs="Arial"/>
+          <w:sz w:val="28"/>
+          <w:szCs w:val="28"/>
+        </w:rPr>
+        <w:t xml:space="preserve"> - </w:t>
+      </w:r>
+      <w:r>
+        <w:rPr>
+          <w:rFonts w:ascii="Arial" w:hAnsi="Arial" w:cs="Arial"/>
+          <w:sz w:val="28"/>
+          <w:szCs w:val="28"/>
+        </w:rPr>
+        <w:t>2015</w:t>
+      </w:r>
+    </w:p>
+    <w:p>
+      <w:pPr>
+        <w:jc w:val="center"/>
+        <w:rPr>
+          <w:rFonts w:ascii="Arial" w:hAnsi="Arial" w:cs="Arial"/>
+          <w:sz w:val="28"/>
+          <w:szCs w:val="28"/>
+        </w:rPr>
+      </w:pPr>
+      <w:proofErr w:type="spellStart"/>
+      <w:r>
+        <w:rPr>
+          <w:rFonts w:ascii="Arial" w:hAnsi="Arial" w:cs="Arial"/>
+          <w:sz w:val="28"/>
+          <w:szCs w:val="28"/>
+        </w:rPr>
+        <w:t>Judah</w:t>
+      </w:r>
+      <w:proofErr w:type="spellEnd"/>
+      <w:r>
+        <w:rPr>
+          <w:rFonts w:ascii="Arial" w:hAnsi="Arial" w:cs="Arial"/>
+          <w:sz w:val="28"/>
+          <w:szCs w:val="28"/>
+        </w:rPr>
+        <w:t xml:space="preserve"> Holanda Correia Lima</w:t>
+      </w:r>
+    </w:p>
+    <w:p>
+      <w:pPr>
+        <w:jc w:val="center"/>
+        <w:rPr>
+          <w:rFonts w:ascii="Arial" w:hAnsi="Arial" w:cs="Arial"/>
+          <w:sz w:val="28"/>
+          <w:szCs w:val="28"/>
+        </w:rPr>
+      </w:pPr>
+    </w:p>
+    <w:p>
+      <w:pPr>
+        <w:jc w:val="center"/>
+        <w:rPr>
+          <w:rFonts w:ascii="Arial" w:hAnsi="Arial" w:cs="Arial"/>
+          <w:sz w:val="28"/>
+          <w:szCs w:val="28"/>
+        </w:rPr>
+      </w:pPr>
+    </w:p>
+    <w:p>
+      <w:pPr>
+        <w:jc w:val="center"/>
+        <w:rPr>
+          <w:rFonts w:ascii="Arial" w:hAnsi="Arial" w:cs="Arial"/>
+          <w:sz w:val="28"/>
+          <w:szCs w:val="28"/>
+        </w:rPr>
+      </w:pPr>
+    </w:p>
+    <w:p>
+      <w:pPr>
+        <w:jc w:val="center"/>
+        <w:rPr>
+          <w:rFonts w:ascii="Arial" w:hAnsi="Arial" w:cs="Arial"/>
+          <w:sz w:val="28"/>
+          <w:szCs w:val="28"/>
+        </w:rPr>
+      </w:pPr>
+    </w:p>
+    <w:p>
+      <w:pPr>
+        <w:jc w:val="center"/>
+        <w:rPr>
+          <w:rFonts w:ascii="Arial" w:hAnsi="Arial" w:cs="Arial"/>
+          <w:sz w:val="28"/>
+          <w:szCs w:val="28"/>
+        </w:rPr>
+      </w:pPr>
+    </w:p>
+    <w:p>
+      <w:pPr>
+        <w:jc w:val="center"/>
+        <w:rPr>
+          <w:rFonts w:ascii="Arial" w:hAnsi="Arial" w:cs="Arial"/>
+          <w:sz w:val="28"/>
+          <w:szCs w:val="28"/>
+        </w:rPr>
+      </w:pPr>
+    </w:p>
+    <w:p>
+      <w:pPr>
+        <w:pStyle w:val="Subtitle"/>
+        <w:jc w:val="center"/>
+        <w:rPr>
+          <w:rStyle w:val="IntenseReference"/>
+          <w:rFonts w:ascii="Arial" w:hAnsi="Arial" w:cs="Arial"/>
+          <w:i w:val="0"/>
+        </w:rPr>
+      </w:pPr>
       <w:r>
         <w:rPr>
           <w:rStyle w:val="IntenseReference"/>
@@ -248,270 +487,7 @@
           <w:sz w:val="32"/>
           <w:szCs w:val="32"/>
         </w:rPr>
-        <w:t>website</w:t>
-      </w:r>
-      <w:r>
-        <w:rPr>
-          <w:rStyle w:val="IntenseReference"/>
-          <w:rFonts w:ascii="Arial" w:hAnsi="Arial" w:cs="Arial"/>
-          <w:i w:val="0"/>
-          <w:sz w:val="32"/>
-          <w:szCs w:val="32"/>
-        </w:rPr>
-        <w:t xml:space="preserve"> </w:t>
-      </w:r>
-      <w:r>
-        <w:rPr>
-          <w:rStyle w:val="IntenseReference"/>
-          <w:rFonts w:ascii="Arial" w:hAnsi="Arial" w:cs="Arial"/>
-          <w:i w:val="0"/>
-          <w:sz w:val="32"/>
-          <w:szCs w:val="32"/>
-        </w:rPr>
-        <w:t>montador de Assembly</w:t>
-      </w:r>
-    </w:p>
-    <w:p>
-      <w:pPr>
-        <w:rPr>
-          <w:rFonts w:ascii="Arial" w:hAnsi="Arial" w:cs="Arial"/>
-        </w:rPr>
-      </w:pPr>
-    </w:p>
-    <w:p>
-      <w:pPr>
-        <w:rPr>
-          <w:rFonts w:ascii="Arial" w:hAnsi="Arial" w:cs="Arial"/>
-        </w:rPr>
-      </w:pPr>
-    </w:p>
-    <w:p>
-      <w:pPr>
-        <w:rPr>
-          <w:rFonts w:ascii="Arial" w:hAnsi="Arial" w:cs="Arial"/>
-        </w:rPr>
-      </w:pPr>
-    </w:p>
-    <w:p>
-      <w:pPr>
-        <w:rPr>
-          <w:rFonts w:ascii="Arial" w:hAnsi="Arial" w:cs="Arial"/>
-        </w:rPr>
-      </w:pPr>
-    </w:p>
-    <w:p>
-      <w:pPr>
-        <w:rPr>
-          <w:rFonts w:ascii="Arial" w:hAnsi="Arial" w:cs="Arial"/>
-        </w:rPr>
-      </w:pPr>
-    </w:p>
-    <w:p>
-      <w:pPr>
-        <w:rPr>
-          <w:rFonts w:ascii="Arial" w:hAnsi="Arial" w:cs="Arial"/>
-        </w:rPr>
-      </w:pPr>
-    </w:p>
-    <w:p>
-      <w:pPr>
-        <w:rPr>
-          <w:rFonts w:ascii="Arial" w:hAnsi="Arial" w:cs="Arial"/>
-        </w:rPr>
-      </w:pPr>
-    </w:p>
-    <w:p>
-      <w:pPr>
-        <w:rPr>
-          <w:rFonts w:ascii="Arial" w:hAnsi="Arial" w:cs="Arial"/>
-        </w:rPr>
-      </w:pPr>
-    </w:p>
-    <w:p>
-      <w:pPr>
-        <w:rPr>
-          <w:rFonts w:ascii="Arial" w:hAnsi="Arial" w:cs="Arial"/>
-        </w:rPr>
-      </w:pPr>
-    </w:p>
-    <w:p>
-      <w:pPr>
-        <w:rPr>
-          <w:rFonts w:ascii="Arial" w:hAnsi="Arial" w:cs="Arial"/>
-        </w:rPr>
-      </w:pPr>
-    </w:p>
-    <w:p>
-      <w:pPr>
-        <w:jc w:val="center"/>
-        <w:rPr>
-          <w:rFonts w:ascii="Arial" w:hAnsi="Arial" w:cs="Arial"/>
-          <w:sz w:val="28"/>
-          <w:szCs w:val="28"/>
-        </w:rPr>
-      </w:pPr>
-      <w:r>
-        <w:rPr>
-          <w:rFonts w:ascii="Arial" w:hAnsi="Arial" w:cs="Arial"/>
-          <w:sz w:val="28"/>
-          <w:szCs w:val="28"/>
-        </w:rPr>
-        <w:t>Judah Holanda Correia Lima</w:t>
-      </w:r>
-      <w:r>
-        <w:rPr>
-          <w:rFonts w:ascii="Arial" w:hAnsi="Arial" w:cs="Arial"/>
-          <w:sz w:val="28"/>
-          <w:szCs w:val="28"/>
-        </w:rPr>
-        <w:t xml:space="preserve"> 1010500-5</w:t>
-      </w:r>
-    </w:p>
-    <w:p>
-      <w:pPr>
-        <w:jc w:val="center"/>
-        <w:rPr>
-          <w:rFonts w:ascii="Arial" w:hAnsi="Arial" w:cs="Arial"/>
-          <w:sz w:val="28"/>
-          <w:szCs w:val="28"/>
-        </w:rPr>
-      </w:pPr>
-      <w:r>
-        <w:rPr>
-          <w:rFonts w:ascii="Arial" w:hAnsi="Arial" w:cs="Arial"/>
-          <w:sz w:val="28"/>
-          <w:szCs w:val="28"/>
-        </w:rPr>
-        <w:t>Fevereiro</w:t>
-      </w:r>
-      <w:r>
-        <w:rPr>
-          <w:rFonts w:ascii="Arial" w:hAnsi="Arial" w:cs="Arial"/>
-          <w:sz w:val="28"/>
-          <w:szCs w:val="28"/>
-        </w:rPr>
-        <w:t xml:space="preserve"> - </w:t>
-      </w:r>
-      <w:r>
-        <w:rPr>
-          <w:rFonts w:ascii="Arial" w:hAnsi="Arial" w:cs="Arial"/>
-          <w:sz w:val="28"/>
-          <w:szCs w:val="28"/>
-        </w:rPr>
-        <w:t>2015</w:t>
-      </w:r>
-    </w:p>
-    <w:p>
-      <w:pPr>
-        <w:jc w:val="center"/>
-        <w:rPr>
-          <w:rFonts w:ascii="Arial" w:hAnsi="Arial" w:cs="Arial"/>
-          <w:sz w:val="28"/>
-          <w:szCs w:val="28"/>
-        </w:rPr>
-      </w:pPr>
-      <w:r>
-        <w:rPr>
-          <w:rFonts w:ascii="Arial" w:hAnsi="Arial" w:cs="Arial"/>
-          <w:sz w:val="28"/>
-          <w:szCs w:val="28"/>
-        </w:rPr>
-        <w:t>Judah Holanda Correia Lima</w:t>
-      </w:r>
-    </w:p>
-    <w:p>
-      <w:pPr>
-        <w:jc w:val="center"/>
-        <w:rPr>
-          <w:rFonts w:ascii="Arial" w:hAnsi="Arial" w:cs="Arial"/>
-          <w:sz w:val="28"/>
-          <w:szCs w:val="28"/>
-        </w:rPr>
-      </w:pPr>
-    </w:p>
-    <w:p>
-      <w:pPr>
-        <w:jc w:val="center"/>
-        <w:rPr>
-          <w:rFonts w:ascii="Arial" w:hAnsi="Arial" w:cs="Arial"/>
-          <w:sz w:val="28"/>
-          <w:szCs w:val="28"/>
-        </w:rPr>
-      </w:pPr>
-    </w:p>
-    <w:p>
-      <w:pPr>
-        <w:jc w:val="center"/>
-        <w:rPr>
-          <w:rFonts w:ascii="Arial" w:hAnsi="Arial" w:cs="Arial"/>
-          <w:sz w:val="28"/>
-          <w:szCs w:val="28"/>
-        </w:rPr>
-      </w:pPr>
-    </w:p>
-    <w:p>
-      <w:pPr>
-        <w:jc w:val="center"/>
-        <w:rPr>
-          <w:rFonts w:ascii="Arial" w:hAnsi="Arial" w:cs="Arial"/>
-          <w:sz w:val="28"/>
-          <w:szCs w:val="28"/>
-        </w:rPr>
-      </w:pPr>
-    </w:p>
-    <w:p>
-      <w:pPr>
-        <w:jc w:val="center"/>
-        <w:rPr>
-          <w:rFonts w:ascii="Arial" w:hAnsi="Arial" w:cs="Arial"/>
-          <w:sz w:val="28"/>
-          <w:szCs w:val="28"/>
-        </w:rPr>
-      </w:pPr>
-    </w:p>
-    <w:p>
-      <w:pPr>
-        <w:jc w:val="center"/>
-        <w:rPr>
-          <w:rFonts w:ascii="Arial" w:hAnsi="Arial" w:cs="Arial"/>
-          <w:sz w:val="28"/>
-          <w:szCs w:val="28"/>
-        </w:rPr>
-      </w:pPr>
-    </w:p>
-    <w:p>
-      <w:pPr>
-        <w:pStyle w:val="Subtitle"/>
-        <w:jc w:val="center"/>
-        <w:rPr>
-          <w:rStyle w:val="IntenseReference"/>
-          <w:rFonts w:ascii="Arial" w:hAnsi="Arial" w:cs="Arial"/>
-          <w:i w:val="0"/>
-        </w:rPr>
-      </w:pPr>
-      <w:r>
-        <w:rPr>
-          <w:rStyle w:val="IntenseReference"/>
-          <w:rFonts w:ascii="Arial" w:hAnsi="Arial" w:cs="Arial"/>
-          <w:i w:val="0"/>
-        </w:rPr>
-        <w:t xml:space="preserve">Elaboração de um </w:t>
-      </w:r>
-      <w:r>
-        <w:rPr>
-          <w:rStyle w:val="IntenseReference"/>
-          <w:rFonts w:ascii="Arial" w:hAnsi="Arial" w:cs="Arial"/>
-          <w:i w:val="0"/>
-        </w:rPr>
-        <w:t>webs</w:t>
-      </w:r>
-      <w:r>
-        <w:rPr>
-          <w:rStyle w:val="IntenseReference"/>
-          <w:rFonts w:ascii="Arial" w:hAnsi="Arial" w:cs="Arial"/>
-          <w:i w:val="0"/>
-        </w:rPr>
-        <w:t>ite montador de Assembly</w:t>
+        <w:t>Proposta de Arquitetura de Assembler Online</w:t>
       </w:r>
     </w:p>
     <w:p>
@@ -1980,7 +1956,21 @@
         <w:rPr>
           <w:rFonts w:ascii="Arial" w:hAnsi="Arial" w:cs="Arial"/>
         </w:rPr>
-        <w:t xml:space="preserve"> de um Assembler multiplataforma online</w:t>
+        <w:t xml:space="preserve"> de um Assembler </w:t>
+      </w:r>
+      <w:proofErr w:type="spellStart"/>
+      <w:r>
+        <w:rPr>
+          <w:rFonts w:ascii="Arial" w:hAnsi="Arial" w:cs="Arial"/>
+        </w:rPr>
+        <w:t>multiplataforma</w:t>
+      </w:r>
+      <w:proofErr w:type="spellEnd"/>
+      <w:r>
+        <w:rPr>
+          <w:rFonts w:ascii="Arial" w:hAnsi="Arial" w:cs="Arial"/>
+        </w:rPr>
+        <w:t xml:space="preserve"> online</w:t>
       </w:r>
       <w:r>
         <w:rPr>
@@ -2369,37 +2359,13 @@
         <w:rPr>
           <w:rFonts w:ascii="Arial" w:hAnsi="Arial" w:cs="Arial"/>
         </w:rPr>
-        <w:t xml:space="preserve">Atualmente pra a criação de um projeto de software/firmware </w:t>
-      </w:r>
-      <w:r>
-        <w:rPr>
-          <w:rFonts w:ascii="Arial" w:hAnsi="Arial" w:cs="Arial"/>
-        </w:rPr>
-        <w:t xml:space="preserve">comercial sério é necessário a instalação de diversos programas, dentre eles IDE’s, programas de documentação, gerenciamento, controle de versão, </w:t>
-      </w:r>
-      <w:r>
-        <w:rPr>
-          <w:rFonts w:ascii="Arial" w:hAnsi="Arial" w:cs="Arial"/>
-        </w:rPr>
-        <w:t xml:space="preserve">entre outros e cada um deles </w:t>
-      </w:r>
-      <w:r>
-        <w:rPr>
-          <w:rFonts w:ascii="Arial" w:hAnsi="Arial" w:cs="Arial"/>
-        </w:rPr>
-        <w:t>é direcionado para um sistema operacional específico e algumas vezes é necessário utilizar dois sistemas distintos</w:t>
-      </w:r>
-      <w:r>
-        <w:rPr>
-          <w:rFonts w:ascii="Arial" w:hAnsi="Arial" w:cs="Arial"/>
-        </w:rPr>
-        <w:t>,</w:t>
-      </w:r>
-      <w:r>
-        <w:rPr>
-          <w:rFonts w:ascii="Arial" w:hAnsi="Arial" w:cs="Arial"/>
-        </w:rPr>
-        <w:t xml:space="preserve"> pois um ou mais programas não estão disponíveis para a plataforma utilizada no inicio do projeto, bem como o tempo gasto para instalação</w:t>
+        <w:t xml:space="preserve">Atualmente </w:t>
+      </w:r>
+      <w:r>
+        <w:rPr>
+          <w:rFonts w:ascii="Arial" w:hAnsi="Arial" w:cs="Arial"/>
+        </w:rPr>
+        <w:t>é possível perceber que softwares que era um dia programas estão se tornando serviços web</w:t>
       </w:r>
       <w:r>
         <w:rPr>
@@ -2411,25 +2377,37 @@
         <w:rPr>
           <w:rFonts w:ascii="Arial" w:hAnsi="Arial" w:cs="Arial"/>
         </w:rPr>
-        <w:t xml:space="preserve"> Depois de toda</w:t>
-      </w:r>
-      <w:r>
-        <w:rPr>
-          <w:rFonts w:ascii="Arial" w:hAnsi="Arial" w:cs="Arial"/>
-        </w:rPr>
         <w:t xml:space="preserve"> </w:t>
       </w:r>
       <w:r>
         <w:rPr>
           <w:rFonts w:ascii="Arial" w:hAnsi="Arial" w:cs="Arial"/>
         </w:rPr>
-        <w:t xml:space="preserve">esta maratona ainda existe a pesquisa de frameworks e códigos para serem reutilizados neste projeto, pois não existe um local que todos os códigos do mundo estão armazenados e de fácil acesso. Finalmente temos a integração destes códigos com o projeto que isso implica em fazer tanto a integração com a IDE como a plataforma utilizada e isso algumas vezes implica na modificação do código que deseja-se integrar ou encapsula-lo em outro que faca a compatibilidade entre os dois e isso implica em ler um código que </w:t>
-      </w:r>
-      <w:r>
-        <w:rPr>
-          <w:rFonts w:ascii="Arial" w:hAnsi="Arial" w:cs="Arial"/>
-        </w:rPr>
-        <w:t>geralmente não esta seguindo o mesmo padrão de codificação e documentação isto quando segue algum ou tem documentação.</w:t>
+        <w:t>I</w:t>
+      </w:r>
+      <w:r>
+        <w:rPr>
+          <w:rFonts w:ascii="Arial" w:hAnsi="Arial" w:cs="Arial"/>
+        </w:rPr>
+        <w:t>sto possibilita o uso de diver</w:t>
+      </w:r>
+      <w:r>
+        <w:rPr>
+          <w:rFonts w:ascii="Arial" w:hAnsi="Arial" w:cs="Arial"/>
+        </w:rPr>
+        <w:t>sa</w:t>
+      </w:r>
+      <w:r>
+        <w:rPr>
+          <w:rFonts w:ascii="Arial" w:hAnsi="Arial" w:cs="Arial"/>
+        </w:rPr>
+        <w:t>s</w:t>
+      </w:r>
+      <w:r>
+        <w:rPr>
+          <w:rFonts w:ascii="Arial" w:hAnsi="Arial" w:cs="Arial"/>
+        </w:rPr>
+        <w:t xml:space="preserve"> plataformas em qualquer lugar que possua conexão com a internet e facilita trabalhos colaborativos.</w:t>
       </w:r>
     </w:p>
     <w:p>
@@ -2444,7 +2422,69 @@
         <w:rPr>
           <w:rFonts w:ascii="Arial" w:hAnsi="Arial" w:cs="Arial"/>
         </w:rPr>
-        <w:t>Uma IDE online além de tornar desnecessário a instalação ela permite o uso em qualquer lugar que internet esteja disponível, independente de plataforma ou sistema operacional</w:t>
+        <w:t>Pa</w:t>
+      </w:r>
+      <w:r>
+        <w:rPr>
+          <w:rFonts w:ascii="Arial" w:hAnsi="Arial" w:cs="Arial"/>
+        </w:rPr>
+        <w:t xml:space="preserve">ra a criação de um projeto de software/firmware </w:t>
+      </w:r>
+      <w:r>
+        <w:rPr>
+          <w:rFonts w:ascii="Arial" w:hAnsi="Arial" w:cs="Arial"/>
+        </w:rPr>
+        <w:t xml:space="preserve">comercial é necessário a instalação de diversos programas, dentre eles </w:t>
+      </w:r>
+      <w:proofErr w:type="spellStart"/>
+      <w:r>
+        <w:rPr>
+          <w:rFonts w:ascii="Arial" w:hAnsi="Arial" w:cs="Arial"/>
+        </w:rPr>
+        <w:t>IDE’s</w:t>
+      </w:r>
+      <w:proofErr w:type="spellEnd"/>
+      <w:r>
+        <w:rPr>
+          <w:rFonts w:ascii="Arial" w:hAnsi="Arial" w:cs="Arial"/>
+        </w:rPr>
+        <w:t xml:space="preserve">, programas de documentação, gerenciamento, controle de versão, </w:t>
+      </w:r>
+      <w:r>
+        <w:rPr>
+          <w:rFonts w:ascii="Arial" w:hAnsi="Arial" w:cs="Arial"/>
+        </w:rPr>
+        <w:t>entre outros</w:t>
+      </w:r>
+      <w:r>
+        <w:rPr>
+          <w:rFonts w:ascii="Arial" w:hAnsi="Arial" w:cs="Arial"/>
+        </w:rPr>
+        <w:t>. E</w:t>
+      </w:r>
+      <w:r>
+        <w:rPr>
+          <w:rFonts w:ascii="Arial" w:hAnsi="Arial" w:cs="Arial"/>
+        </w:rPr>
+        <w:t xml:space="preserve"> cada um deles </w:t>
+      </w:r>
+      <w:r>
+        <w:rPr>
+          <w:rFonts w:ascii="Arial" w:hAnsi="Arial" w:cs="Arial"/>
+        </w:rPr>
+        <w:t>é direcionado para um sistema operacional específico e algumas vezes é necessário utilizar dois sistemas distintos</w:t>
+      </w:r>
+      <w:r>
+        <w:rPr>
+          <w:rFonts w:ascii="Arial" w:hAnsi="Arial" w:cs="Arial"/>
+        </w:rPr>
+        <w:t>,</w:t>
+      </w:r>
+      <w:r>
+        <w:rPr>
+          <w:rFonts w:ascii="Arial" w:hAnsi="Arial" w:cs="Arial"/>
+        </w:rPr>
+        <w:t xml:space="preserve"> pois um ou mais programas não estão disponíveis para a plataforma utilizada no inicio do projeto, bem como o tempo gasto para instalação</w:t>
       </w:r>
       <w:r>
         <w:rPr>
@@ -2456,7 +2496,25 @@
         <w:rPr>
           <w:rFonts w:ascii="Arial" w:hAnsi="Arial" w:cs="Arial"/>
         </w:rPr>
-        <w:t xml:space="preserve"> E esse é um dos motivos pelos quais serviços Web tem sido tamanho sucesso e tem aumentado tanto ao longo dos anos, programas que antes precisavam ser instalados na maquina agora se tornam online, sendo necessário apenas um browser. Onde não é necessário se preocupar nem mesmo com atualização de software.</w:t>
+        <w:t xml:space="preserve"> Depois de toda</w:t>
+      </w:r>
+      <w:r>
+        <w:rPr>
+          <w:rFonts w:ascii="Arial" w:hAnsi="Arial" w:cs="Arial"/>
+        </w:rPr>
+        <w:t xml:space="preserve"> </w:t>
+      </w:r>
+      <w:r>
+        <w:rPr>
+          <w:rFonts w:ascii="Arial" w:hAnsi="Arial" w:cs="Arial"/>
+        </w:rPr>
+        <w:t xml:space="preserve">esta maratona ainda existe a pesquisa de frameworks e códigos para serem reutilizados neste projeto, pois não existe um local que todos os códigos do mundo estão armazenados e de fácil acesso. Finalmente temos a integração destes códigos com o projeto que isso implica em fazer tanto a integração com a IDE como a plataforma utilizada e isso algumas vezes implica na modificação do código que deseja-se integrar ou encapsula-lo em outro que faca a compatibilidade entre os dois e isso implica em ler um código que </w:t>
+      </w:r>
+      <w:r>
+        <w:rPr>
+          <w:rFonts w:ascii="Arial" w:hAnsi="Arial" w:cs="Arial"/>
+        </w:rPr>
+        <w:t>geralmente não esta seguindo o mesmo padrão de codificação e documentação isto quando segue algum ou tem documentação.</w:t>
       </w:r>
     </w:p>
     <w:p>
@@ -2471,7 +2529,19 @@
         <w:rPr>
           <w:rFonts w:ascii="Arial" w:hAnsi="Arial" w:cs="Arial"/>
         </w:rPr>
-        <w:t>Integrando todas essas ferramentas e códigos em um mesmo serviço ira tornar a criação de projetos muito mais rápida e pratica além de aumentar significativamente o reuso de código.</w:t>
+        <w:t>Uma IDE online além de tornar desnecessário a instalação ela permite o uso em qualquer lugar que internet esteja disponível, independente de plataforma ou sistema operacional</w:t>
+      </w:r>
+      <w:r>
+        <w:rPr>
+          <w:rFonts w:ascii="Arial" w:hAnsi="Arial" w:cs="Arial"/>
+        </w:rPr>
+        <w:t>.</w:t>
+      </w:r>
+      <w:r>
+        <w:rPr>
+          <w:rFonts w:ascii="Arial" w:hAnsi="Arial" w:cs="Arial"/>
+        </w:rPr>
+        <w:t xml:space="preserve"> E esse é um dos motivos pelos quais serviços Web tem sido tamanho sucesso e tem aumentado tanto ao longo dos anos, programas que antes precisavam ser instalados na maquina agora se tornam online, sendo necessário apenas um browser. Onde não é necessário se preocupar nem mesmo com atualização de software.</w:t>
       </w:r>
     </w:p>
     <w:p>
@@ -2486,19 +2556,7 @@
         <w:rPr>
           <w:rFonts w:ascii="Arial" w:hAnsi="Arial" w:cs="Arial"/>
         </w:rPr>
-        <w:t xml:space="preserve">Contudo, </w:t>
-      </w:r>
-      <w:r>
-        <w:rPr>
-          <w:rFonts w:ascii="Arial" w:hAnsi="Arial" w:cs="Arial"/>
-        </w:rPr>
-        <w:t>mesmo fazendo tudo isso cada família de processador tem sua própria linguagem de maquina e consequentemente um Assembly próprio o que dificulta muito a migração de uma plataforma para outra</w:t>
-      </w:r>
-      <w:r>
-        <w:rPr>
-          <w:rFonts w:ascii="Arial" w:hAnsi="Arial" w:cs="Arial"/>
-        </w:rPr>
-        <w:t xml:space="preserve">. </w:t>
+        <w:t>Integrando todas essas ferramentas e códigos em um mesmo serviço ira tornar a criação de projetos muito mais rápida e pratica além de aumentar significativamente o reuso de código.</w:t>
       </w:r>
     </w:p>
     <w:p>
@@ -2513,37 +2571,19 @@
         <w:rPr>
           <w:rFonts w:ascii="Arial" w:hAnsi="Arial" w:cs="Arial"/>
         </w:rPr>
-        <w:t xml:space="preserve">Este estudo propõe uma </w:t>
-      </w:r>
-      <w:r>
-        <w:rPr>
-          <w:rFonts w:ascii="Arial" w:hAnsi="Arial" w:cs="Arial"/>
-        </w:rPr>
-        <w:t>nova</w:t>
-      </w:r>
-      <w:r>
-        <w:rPr>
-          <w:rFonts w:ascii="Arial" w:hAnsi="Arial" w:cs="Arial"/>
-        </w:rPr>
-        <w:t xml:space="preserve"> abordagem</w:t>
-      </w:r>
-      <w:r>
-        <w:rPr>
-          <w:rFonts w:ascii="Arial" w:hAnsi="Arial" w:cs="Arial"/>
-        </w:rPr>
-        <w:t>,</w:t>
-      </w:r>
-      <w:r>
-        <w:rPr>
-          <w:rFonts w:ascii="Arial" w:hAnsi="Arial" w:cs="Arial"/>
-        </w:rPr>
-        <w:t xml:space="preserve"> </w:t>
-      </w:r>
-      <w:r>
-        <w:rPr>
-          <w:rFonts w:ascii="Arial" w:hAnsi="Arial" w:cs="Arial"/>
-        </w:rPr>
-        <w:t>criando um Assembly em um nível mais alto que possa se transformar no Assembly especifico de cada processador criando um nível a mais, onde será possível a partir do código genérico gerar um especifico e vice-e-versa.</w:t>
+        <w:t xml:space="preserve">Contudo, </w:t>
+      </w:r>
+      <w:r>
+        <w:rPr>
+          <w:rFonts w:ascii="Arial" w:hAnsi="Arial" w:cs="Arial"/>
+        </w:rPr>
+        <w:t>mesmo fazendo tudo isso cada família de processador tem sua própria linguagem de maquina e consequentemente um Assembly próprio o que dificulta muito a migração de uma plataforma para outra</w:t>
+      </w:r>
+      <w:r>
+        <w:rPr>
+          <w:rFonts w:ascii="Arial" w:hAnsi="Arial" w:cs="Arial"/>
+        </w:rPr>
+        <w:t xml:space="preserve">. </w:t>
       </w:r>
     </w:p>
     <w:p>
@@ -2558,6 +2598,51 @@
         <w:rPr>
           <w:rFonts w:ascii="Arial" w:hAnsi="Arial" w:cs="Arial"/>
         </w:rPr>
+        <w:t xml:space="preserve">Este estudo propõe uma </w:t>
+      </w:r>
+      <w:r>
+        <w:rPr>
+          <w:rFonts w:ascii="Arial" w:hAnsi="Arial" w:cs="Arial"/>
+        </w:rPr>
+        <w:t>nova</w:t>
+      </w:r>
+      <w:r>
+        <w:rPr>
+          <w:rFonts w:ascii="Arial" w:hAnsi="Arial" w:cs="Arial"/>
+        </w:rPr>
+        <w:t xml:space="preserve"> abordagem</w:t>
+      </w:r>
+      <w:r>
+        <w:rPr>
+          <w:rFonts w:ascii="Arial" w:hAnsi="Arial" w:cs="Arial"/>
+        </w:rPr>
+        <w:t>,</w:t>
+      </w:r>
+      <w:r>
+        <w:rPr>
+          <w:rFonts w:ascii="Arial" w:hAnsi="Arial" w:cs="Arial"/>
+        </w:rPr>
+        <w:t xml:space="preserve"> </w:t>
+      </w:r>
+      <w:r>
+        <w:rPr>
+          <w:rFonts w:ascii="Arial" w:hAnsi="Arial" w:cs="Arial"/>
+        </w:rPr>
+        <w:t>criando um Assembly em um nível mais alto que possa se transformar no Assembly especifico de cada processador criando um nível a mais, onde será possível a partir do código genérico gerar um especifico e vice-e-versa.</w:t>
+      </w:r>
+    </w:p>
+    <w:p>
+      <w:pPr>
+        <w:ind w:firstLine="708"/>
+        <w:jc w:val="both"/>
+        <w:rPr>
+          <w:rFonts w:ascii="Arial" w:hAnsi="Arial" w:cs="Arial"/>
+        </w:rPr>
+      </w:pPr>
+      <w:r>
+        <w:rPr>
+          <w:rFonts w:ascii="Arial" w:hAnsi="Arial" w:cs="Arial"/>
+        </w:rPr>
         <w:t xml:space="preserve">Ainda assim existe um outro problema a ser resolvido, </w:t>
       </w:r>
       <w:r>
@@ -2626,314 +2711,289 @@
         </w:rPr>
         <w:t>. C</w:t>
       </w:r>
+      <w:r>
+        <w:rPr>
+          <w:rFonts w:ascii="Arial" w:hAnsi="Arial" w:cs="Arial"/>
+        </w:rPr>
+        <w:t xml:space="preserve">omo o Assembly utiliza mnemônicos isso demanda um estudo e aprendizado de cada instrução o que torna a linguagem bem mais complexa, linguagem de alto nível como C/C++ e Java tem suas funções escrita de forma extensa diferentemente de uma abreviação/sigla como no caso dos mnemônicos, por isso usualmente se aprende primeiro linguagens que alto nível, pois elas estão mais próximas da </w:t>
+      </w:r>
+      <w:r>
+        <w:rPr>
+          <w:rFonts w:ascii="Arial" w:hAnsi="Arial" w:cs="Arial"/>
+        </w:rPr>
+        <w:lastRenderedPageBreak/>
+        <w:t>linguagem humana. Então propõe-se que as instruções seja escritas de forma extensa, facilitando a leitura do código e o aprendizado da linguagem.</w:t>
+      </w:r>
+    </w:p>
+    <w:p>
+      <w:pPr>
+        <w:ind w:firstLine="708"/>
+        <w:jc w:val="both"/>
+        <w:rPr>
+          <w:rFonts w:ascii="Arial" w:hAnsi="Arial" w:cs="Arial"/>
+        </w:rPr>
+      </w:pPr>
+      <w:r>
+        <w:rPr>
+          <w:rFonts w:ascii="Arial" w:hAnsi="Arial" w:cs="Arial"/>
+        </w:rPr>
+        <w:t>Como vários</w:t>
+      </w:r>
+      <w:r>
+        <w:rPr>
+          <w:rFonts w:ascii="Arial" w:hAnsi="Arial" w:cs="Arial"/>
+        </w:rPr>
+        <w:t xml:space="preserve"> em</w:t>
+      </w:r>
+      <w:r>
+        <w:rPr>
+          <w:rFonts w:ascii="Arial" w:hAnsi="Arial" w:cs="Arial"/>
+        </w:rPr>
+        <w:t xml:space="preserve"> </w:t>
+      </w:r>
+      <w:r>
+        <w:rPr>
+          <w:rFonts w:ascii="Arial" w:hAnsi="Arial" w:cs="Arial"/>
+        </w:rPr>
+        <w:t xml:space="preserve">países tem </w:t>
+      </w:r>
+      <w:r>
+        <w:rPr>
+          <w:rFonts w:ascii="Arial" w:hAnsi="Arial" w:cs="Arial"/>
+        </w:rPr>
+        <w:t xml:space="preserve">se um costume de se programar </w:t>
+      </w:r>
+      <w:r>
+        <w:rPr>
+          <w:rFonts w:ascii="Arial" w:hAnsi="Arial" w:cs="Arial"/>
+        </w:rPr>
+        <w:t>na língua oficial do pais este é outro problema que normalmente impede que pessoas que não falem a língua não consigam utilizar o código escrito em tal língua</w:t>
+      </w:r>
+      <w:r>
+        <w:rPr>
+          <w:rFonts w:ascii="Arial" w:hAnsi="Arial" w:cs="Arial"/>
+        </w:rPr>
+        <w:t>.</w:t>
+      </w:r>
+      <w:r>
+        <w:rPr>
+          <w:rFonts w:ascii="Arial" w:hAnsi="Arial" w:cs="Arial"/>
+        </w:rPr>
+        <w:t xml:space="preserve"> Então para contornar este problema o sistema terá como regra a codificação em inglês, devido ser uma das línguas mais faladas no mundo, uma das mais fáceis de se aprender e ter se tornado o padrão na maioria dos projetos.</w:t>
+      </w:r>
+    </w:p>
+    <w:p>
+      <w:pPr>
+        <w:ind w:firstLine="708"/>
+        <w:jc w:val="both"/>
+        <w:rPr>
+          <w:rFonts w:ascii="Arial" w:hAnsi="Arial" w:cs="Arial"/>
+        </w:rPr>
+      </w:pPr>
+      <w:r>
+        <w:rPr>
+          <w:rFonts w:ascii="Arial" w:hAnsi="Arial" w:cs="Arial"/>
+        </w:rPr>
+        <w:t>Mesmo com isso ainda é necessário delimitar um padrão para nomenclatura de variáveis e métodos, pois mesmo tendo uma linguagem padrão</w:t>
+      </w:r>
+      <w:r>
+        <w:rPr>
+          <w:rFonts w:ascii="Arial" w:hAnsi="Arial" w:cs="Arial"/>
+        </w:rPr>
+        <w:t xml:space="preserve"> isso não garante </w:t>
+      </w:r>
+      <w:r>
+        <w:rPr>
+          <w:rFonts w:ascii="Arial" w:hAnsi="Arial" w:cs="Arial"/>
+        </w:rPr>
+        <w:t>que os códigos serão de fácil leitura</w:t>
+      </w:r>
+      <w:r>
+        <w:rPr>
+          <w:rFonts w:ascii="Arial" w:hAnsi="Arial" w:cs="Arial"/>
+        </w:rPr>
+        <w:t>. Então um padrão de nomenclatura também deve ser adotado. Bem como de chaveamento e padrões de projetos.</w:t>
+      </w:r>
+    </w:p>
+    <w:p>
+      <w:pPr>
+        <w:ind w:firstLine="708"/>
+        <w:jc w:val="both"/>
+        <w:rPr>
+          <w:rFonts w:ascii="Arial" w:hAnsi="Arial" w:cs="Arial"/>
+        </w:rPr>
+      </w:pPr>
+    </w:p>
+    <w:p>
+      <w:pPr>
+        <w:ind w:firstLine="708"/>
+        <w:jc w:val="both"/>
+        <w:rPr>
+          <w:rFonts w:ascii="Arial" w:hAnsi="Arial" w:cs="Arial"/>
+        </w:rPr>
+      </w:pPr>
+    </w:p>
+    <w:p>
+      <w:pPr>
+        <w:ind w:firstLine="708"/>
+        <w:jc w:val="both"/>
+        <w:rPr>
+          <w:rFonts w:ascii="Arial" w:hAnsi="Arial" w:cs="Arial"/>
+        </w:rPr>
+      </w:pPr>
+    </w:p>
+    <w:p>
+      <w:pPr>
+        <w:ind w:firstLine="708"/>
+        <w:jc w:val="both"/>
+        <w:rPr>
+          <w:rFonts w:ascii="Arial" w:hAnsi="Arial" w:cs="Arial"/>
+        </w:rPr>
+      </w:pPr>
+    </w:p>
+    <w:p>
+      <w:pPr>
+        <w:ind w:firstLine="708"/>
+        <w:jc w:val="both"/>
+        <w:rPr>
+          <w:rFonts w:ascii="Arial" w:hAnsi="Arial" w:cs="Arial"/>
+        </w:rPr>
+      </w:pPr>
+    </w:p>
+    <w:p>
+      <w:pPr>
+        <w:ind w:firstLine="708"/>
+        <w:jc w:val="both"/>
+        <w:rPr>
+          <w:rFonts w:ascii="Arial" w:hAnsi="Arial" w:cs="Arial"/>
+        </w:rPr>
+      </w:pPr>
+    </w:p>
+    <w:p>
+      <w:pPr>
+        <w:ind w:firstLine="708"/>
+        <w:jc w:val="both"/>
+        <w:rPr>
+          <w:rFonts w:ascii="Arial" w:hAnsi="Arial" w:cs="Arial"/>
+        </w:rPr>
+      </w:pPr>
+    </w:p>
+    <w:p>
+      <w:pPr>
+        <w:ind w:firstLine="708"/>
+        <w:jc w:val="both"/>
+        <w:rPr>
+          <w:rFonts w:ascii="Arial" w:hAnsi="Arial" w:cs="Arial"/>
+        </w:rPr>
+      </w:pPr>
+    </w:p>
+    <w:p>
+      <w:pPr>
+        <w:ind w:firstLine="708"/>
+        <w:jc w:val="both"/>
+        <w:rPr>
+          <w:rFonts w:ascii="Arial" w:hAnsi="Arial" w:cs="Arial"/>
+        </w:rPr>
+      </w:pPr>
+    </w:p>
+    <w:p>
+      <w:pPr>
+        <w:ind w:firstLine="708"/>
+        <w:jc w:val="both"/>
+        <w:rPr>
+          <w:rFonts w:ascii="Arial" w:hAnsi="Arial" w:cs="Arial"/>
+        </w:rPr>
+      </w:pPr>
+    </w:p>
+    <w:p>
+      <w:pPr>
+        <w:ind w:firstLine="708"/>
+        <w:jc w:val="both"/>
+        <w:rPr>
+          <w:rFonts w:ascii="Arial" w:hAnsi="Arial" w:cs="Arial"/>
+        </w:rPr>
+      </w:pPr>
+    </w:p>
+    <w:p>
+      <w:pPr>
+        <w:ind w:firstLine="708"/>
+        <w:jc w:val="both"/>
+        <w:rPr>
+          <w:rFonts w:ascii="Arial" w:hAnsi="Arial" w:cs="Arial"/>
+        </w:rPr>
+      </w:pPr>
+    </w:p>
+    <w:p>
+      <w:pPr>
+        <w:ind w:firstLine="708"/>
+        <w:jc w:val="both"/>
+        <w:rPr>
+          <w:rFonts w:ascii="Arial" w:hAnsi="Arial" w:cs="Arial"/>
+        </w:rPr>
+      </w:pPr>
+    </w:p>
+    <w:p>
+      <w:pPr>
+        <w:ind w:firstLine="708"/>
+        <w:jc w:val="both"/>
+        <w:rPr>
+          <w:rFonts w:ascii="Arial" w:hAnsi="Arial" w:cs="Arial"/>
+        </w:rPr>
+      </w:pPr>
+    </w:p>
+    <w:p>
+      <w:pPr>
+        <w:ind w:firstLine="708"/>
+        <w:jc w:val="both"/>
+        <w:rPr>
+          <w:rFonts w:ascii="Arial" w:hAnsi="Arial" w:cs="Arial"/>
+        </w:rPr>
+      </w:pPr>
+    </w:p>
+    <w:p>
+      <w:pPr>
+        <w:ind w:firstLine="708"/>
+        <w:jc w:val="both"/>
+        <w:rPr>
+          <w:rFonts w:ascii="Arial" w:hAnsi="Arial" w:cs="Arial"/>
+        </w:rPr>
+      </w:pPr>
+    </w:p>
+    <w:p>
+      <w:pPr>
+        <w:ind w:firstLine="708"/>
+        <w:jc w:val="both"/>
+        <w:rPr>
+          <w:rFonts w:ascii="Arial" w:hAnsi="Arial" w:cs="Arial"/>
+        </w:rPr>
+      </w:pPr>
+    </w:p>
+    <w:p>
+      <w:pPr>
+        <w:ind w:firstLine="708"/>
+        <w:jc w:val="both"/>
+        <w:rPr>
+          <w:rFonts w:ascii="Arial" w:hAnsi="Arial" w:cs="Arial"/>
+        </w:rPr>
+      </w:pPr>
+    </w:p>
+    <w:p>
+      <w:pPr>
+        <w:ind w:firstLine="708"/>
+        <w:jc w:val="both"/>
+        <w:rPr>
+          <w:rFonts w:ascii="Arial" w:hAnsi="Arial" w:cs="Arial"/>
+        </w:rPr>
+      </w:pPr>
+    </w:p>
+    <w:p>
+      <w:pPr>
+        <w:rPr>
+          <w:rFonts w:ascii="Arial" w:hAnsi="Arial" w:cs="Arial"/>
+        </w:rPr>
+      </w:pPr>
       <w:bookmarkStart w:id="2" w:name="_GoBack"/>
       <w:bookmarkEnd w:id="2"/>
-      <w:r>
-        <w:rPr>
-          <w:rFonts w:ascii="Arial" w:hAnsi="Arial" w:cs="Arial"/>
-        </w:rPr>
-        <w:t>omo o Assembly utiliza mnemônicos isso demanda um estudo e aprendizado de cada instrução o que torna a linguagem bem mais complexa, linguagem de alto nível como C/C++ e Java tem suas funções escrita de forma extensa diferentemente de uma abreviação/sigla como no caso dos mnemônicos, por isso usualmente se aprende primeiro linguagens que alto nível, pois elas estão mais próximas da linguagem humana. Então propõe-se que as instruções seja escritas de forma extensa, facilitando a leitura do código e o aprendizado da linguagem.</w:t>
-      </w:r>
-    </w:p>
-    <w:p>
-      <w:pPr>
-        <w:ind w:firstLine="708"/>
-        <w:jc w:val="both"/>
-        <w:rPr>
-          <w:rFonts w:ascii="Arial" w:hAnsi="Arial" w:cs="Arial"/>
-        </w:rPr>
-      </w:pPr>
-      <w:r>
-        <w:rPr>
-          <w:rFonts w:ascii="Arial" w:hAnsi="Arial" w:cs="Arial"/>
-        </w:rPr>
-        <w:t>Como vários</w:t>
-      </w:r>
-      <w:r>
-        <w:rPr>
-          <w:rFonts w:ascii="Arial" w:hAnsi="Arial" w:cs="Arial"/>
-        </w:rPr>
-        <w:t xml:space="preserve"> em</w:t>
-      </w:r>
-      <w:r>
-        <w:rPr>
-          <w:rFonts w:ascii="Arial" w:hAnsi="Arial" w:cs="Arial"/>
-        </w:rPr>
-        <w:t xml:space="preserve"> </w:t>
-      </w:r>
-      <w:r>
-        <w:rPr>
-          <w:rFonts w:ascii="Arial" w:hAnsi="Arial" w:cs="Arial"/>
-        </w:rPr>
-        <w:t xml:space="preserve">países tem </w:t>
-      </w:r>
-      <w:r>
-        <w:rPr>
-          <w:rFonts w:ascii="Arial" w:hAnsi="Arial" w:cs="Arial"/>
-        </w:rPr>
-        <w:t xml:space="preserve">se um costume de se programar </w:t>
-      </w:r>
-      <w:r>
-        <w:rPr>
-          <w:rFonts w:ascii="Arial" w:hAnsi="Arial" w:cs="Arial"/>
-        </w:rPr>
-        <w:t xml:space="preserve">na língua oficial do pais este é outro problema que normalmente impede que pessoas que não falem a língua </w:t>
-      </w:r>
-      <w:r>
-        <w:rPr>
-          <w:rFonts w:ascii="Arial" w:hAnsi="Arial" w:cs="Arial"/>
-        </w:rPr>
-        <w:lastRenderedPageBreak/>
-        <w:t>não consigam utilizar o código escrito em tal língua</w:t>
-      </w:r>
-      <w:r>
-        <w:rPr>
-          <w:rFonts w:ascii="Arial" w:hAnsi="Arial" w:cs="Arial"/>
-        </w:rPr>
-        <w:t>.</w:t>
-      </w:r>
-      <w:r>
-        <w:rPr>
-          <w:rFonts w:ascii="Arial" w:hAnsi="Arial" w:cs="Arial"/>
-        </w:rPr>
-        <w:t xml:space="preserve"> Então para contornar este problema o sistema terá como regra a codificação em inglês, devido ser uma das línguas mais faladas no mundo, uma das mais fáceis de se aprender e ter se tornado o padrão na maioria dos projetos.</w:t>
-      </w:r>
-    </w:p>
-    <w:p>
-      <w:pPr>
-        <w:ind w:firstLine="708"/>
-        <w:jc w:val="both"/>
-        <w:rPr>
-          <w:rFonts w:ascii="Arial" w:hAnsi="Arial" w:cs="Arial"/>
-        </w:rPr>
-      </w:pPr>
-      <w:r>
-        <w:rPr>
-          <w:rFonts w:ascii="Arial" w:hAnsi="Arial" w:cs="Arial"/>
-        </w:rPr>
-        <w:t>Mesmo com isso ainda é necessário delimitar um padrão para nomenclatura de variáveis e métodos, pois mesmo tendo uma linguagem padrão</w:t>
-      </w:r>
-      <w:r>
-        <w:rPr>
-          <w:rFonts w:ascii="Arial" w:hAnsi="Arial" w:cs="Arial"/>
-        </w:rPr>
-        <w:t xml:space="preserve"> isso não garante </w:t>
-      </w:r>
-      <w:r>
-        <w:rPr>
-          <w:rFonts w:ascii="Arial" w:hAnsi="Arial" w:cs="Arial"/>
-        </w:rPr>
-        <w:t>que os códigos serão de fácil leitura</w:t>
-      </w:r>
-      <w:r>
-        <w:rPr>
-          <w:rFonts w:ascii="Arial" w:hAnsi="Arial" w:cs="Arial"/>
-        </w:rPr>
-        <w:t>. Então um padrão de nomenclatura também deve ser adotado. Bem como de chaveamento e padrões de projetos.</w:t>
-      </w:r>
-    </w:p>
-    <w:p>
-      <w:pPr>
-        <w:ind w:firstLine="708"/>
-        <w:jc w:val="both"/>
-        <w:rPr>
-          <w:rFonts w:ascii="Arial" w:hAnsi="Arial" w:cs="Arial"/>
-        </w:rPr>
-      </w:pPr>
-    </w:p>
-    <w:p>
-      <w:pPr>
-        <w:ind w:firstLine="708"/>
-        <w:jc w:val="both"/>
-        <w:rPr>
-          <w:rFonts w:ascii="Arial" w:hAnsi="Arial" w:cs="Arial"/>
-        </w:rPr>
-      </w:pPr>
-    </w:p>
-    <w:p>
-      <w:pPr>
-        <w:ind w:firstLine="708"/>
-        <w:jc w:val="both"/>
-        <w:rPr>
-          <w:rFonts w:ascii="Arial" w:hAnsi="Arial" w:cs="Arial"/>
-        </w:rPr>
-      </w:pPr>
-    </w:p>
-    <w:p>
-      <w:pPr>
-        <w:ind w:firstLine="708"/>
-        <w:jc w:val="both"/>
-        <w:rPr>
-          <w:rFonts w:ascii="Arial" w:hAnsi="Arial" w:cs="Arial"/>
-        </w:rPr>
-      </w:pPr>
-    </w:p>
-    <w:p>
-      <w:pPr>
-        <w:ind w:firstLine="708"/>
-        <w:jc w:val="both"/>
-        <w:rPr>
-          <w:rFonts w:ascii="Arial" w:hAnsi="Arial" w:cs="Arial"/>
-        </w:rPr>
-      </w:pPr>
-    </w:p>
-    <w:p>
-      <w:pPr>
-        <w:ind w:firstLine="708"/>
-        <w:jc w:val="both"/>
-        <w:rPr>
-          <w:rFonts w:ascii="Arial" w:hAnsi="Arial" w:cs="Arial"/>
-        </w:rPr>
-      </w:pPr>
-    </w:p>
-    <w:p>
-      <w:pPr>
-        <w:ind w:firstLine="708"/>
-        <w:jc w:val="both"/>
-        <w:rPr>
-          <w:rFonts w:ascii="Arial" w:hAnsi="Arial" w:cs="Arial"/>
-        </w:rPr>
-      </w:pPr>
-    </w:p>
-    <w:p>
-      <w:pPr>
-        <w:ind w:firstLine="708"/>
-        <w:jc w:val="both"/>
-        <w:rPr>
-          <w:rFonts w:ascii="Arial" w:hAnsi="Arial" w:cs="Arial"/>
-        </w:rPr>
-      </w:pPr>
-    </w:p>
-    <w:p>
-      <w:pPr>
-        <w:ind w:firstLine="708"/>
-        <w:jc w:val="both"/>
-        <w:rPr>
-          <w:rFonts w:ascii="Arial" w:hAnsi="Arial" w:cs="Arial"/>
-        </w:rPr>
-      </w:pPr>
-    </w:p>
-    <w:p>
-      <w:pPr>
-        <w:ind w:firstLine="708"/>
-        <w:jc w:val="both"/>
-        <w:rPr>
-          <w:rFonts w:ascii="Arial" w:hAnsi="Arial" w:cs="Arial"/>
-        </w:rPr>
-      </w:pPr>
-    </w:p>
-    <w:p>
-      <w:pPr>
-        <w:ind w:firstLine="708"/>
-        <w:jc w:val="both"/>
-        <w:rPr>
-          <w:rFonts w:ascii="Arial" w:hAnsi="Arial" w:cs="Arial"/>
-        </w:rPr>
-      </w:pPr>
-    </w:p>
-    <w:p>
-      <w:pPr>
-        <w:ind w:firstLine="708"/>
-        <w:jc w:val="both"/>
-        <w:rPr>
-          <w:rFonts w:ascii="Arial" w:hAnsi="Arial" w:cs="Arial"/>
-        </w:rPr>
-      </w:pPr>
-    </w:p>
-    <w:p>
-      <w:pPr>
-        <w:ind w:firstLine="708"/>
-        <w:jc w:val="both"/>
-        <w:rPr>
-          <w:rFonts w:ascii="Arial" w:hAnsi="Arial" w:cs="Arial"/>
-        </w:rPr>
-      </w:pPr>
-    </w:p>
-    <w:p>
-      <w:pPr>
-        <w:ind w:firstLine="708"/>
-        <w:jc w:val="both"/>
-        <w:rPr>
-          <w:rFonts w:ascii="Arial" w:hAnsi="Arial" w:cs="Arial"/>
-        </w:rPr>
-      </w:pPr>
-    </w:p>
-    <w:p>
-      <w:pPr>
-        <w:ind w:firstLine="708"/>
-        <w:jc w:val="both"/>
-        <w:rPr>
-          <w:rFonts w:ascii="Arial" w:hAnsi="Arial" w:cs="Arial"/>
-        </w:rPr>
-      </w:pPr>
-    </w:p>
-    <w:p>
-      <w:pPr>
-        <w:ind w:firstLine="708"/>
-        <w:jc w:val="both"/>
-        <w:rPr>
-          <w:rFonts w:ascii="Arial" w:hAnsi="Arial" w:cs="Arial"/>
-        </w:rPr>
-      </w:pPr>
-    </w:p>
-    <w:p>
-      <w:pPr>
-        <w:ind w:firstLine="708"/>
-        <w:jc w:val="both"/>
-        <w:rPr>
-          <w:rFonts w:ascii="Arial" w:hAnsi="Arial" w:cs="Arial"/>
-        </w:rPr>
-      </w:pPr>
-    </w:p>
-    <w:p>
-      <w:pPr>
-        <w:ind w:firstLine="708"/>
-        <w:jc w:val="both"/>
-        <w:rPr>
-          <w:rFonts w:ascii="Arial" w:hAnsi="Arial" w:cs="Arial"/>
-        </w:rPr>
-      </w:pPr>
-    </w:p>
-    <w:p>
-      <w:pPr>
-        <w:ind w:firstLine="708"/>
-        <w:jc w:val="both"/>
-        <w:rPr>
-          <w:rFonts w:ascii="Arial" w:hAnsi="Arial" w:cs="Arial"/>
-        </w:rPr>
-      </w:pPr>
-    </w:p>
-    <w:p>
-      <w:pPr>
-        <w:ind w:firstLine="708"/>
-        <w:jc w:val="both"/>
-        <w:rPr>
-          <w:rFonts w:ascii="Arial" w:hAnsi="Arial" w:cs="Arial"/>
-        </w:rPr>
-      </w:pPr>
-    </w:p>
-    <w:p>
-      <w:pPr>
-        <w:ind w:firstLine="708"/>
-        <w:jc w:val="both"/>
-        <w:rPr>
-          <w:rFonts w:ascii="Arial" w:hAnsi="Arial" w:cs="Arial"/>
-        </w:rPr>
-      </w:pPr>
-    </w:p>
-    <w:p>
-      <w:pPr>
-        <w:rPr>
-          <w:rFonts w:ascii="Arial" w:hAnsi="Arial" w:cs="Arial"/>
-        </w:rPr>
-      </w:pPr>
-    </w:p>
-    <w:p>
-      <w:pPr>
-        <w:rPr>
-          <w:rFonts w:ascii="Arial" w:hAnsi="Arial" w:cs="Arial"/>
-        </w:rPr>
-      </w:pPr>
     </w:p>
     <w:p>
       <w:pPr>
@@ -2967,7 +3027,7 @@
           <w:sz w:val="24"/>
           <w:szCs w:val="24"/>
         </w:rPr>
-        <w:t>Criação de um sistema auxiliador de diagnósticos médicos, assim como um diário /relatório de pacientes diagnosticados</w:t>
+        <w:t>Proposta de uma Arquitetura de Assembler Online</w:t>
       </w:r>
       <w:r>
         <w:rPr>
@@ -3007,135 +3067,552 @@
           <w:rFonts w:ascii="Arial" w:hAnsi="Arial" w:cs="Arial"/>
           <w:sz w:val="24"/>
         </w:rPr>
-        <w:t xml:space="preserve">Utilizar a regra de classificação de </w:t>
-      </w:r>
-      <w:r>
-        <w:rPr>
-          <w:rFonts w:ascii="Arial" w:hAnsi="Arial" w:cs="Arial"/>
-          <w:sz w:val="24"/>
-        </w:rPr>
-        <w:t>N</w:t>
-      </w:r>
-      <w:r>
-        <w:rPr>
-          <w:rFonts w:ascii="Arial" w:hAnsi="Arial" w:cs="Arial"/>
-          <w:sz w:val="24"/>
-        </w:rPr>
-        <w:t xml:space="preserve">aive </w:t>
-      </w:r>
-      <w:r>
-        <w:rPr>
-          <w:rFonts w:ascii="Arial" w:hAnsi="Arial" w:cs="Arial"/>
-          <w:sz w:val="24"/>
-        </w:rPr>
-        <w:t>B</w:t>
-      </w:r>
-      <w:r>
-        <w:rPr>
-          <w:rFonts w:ascii="Arial" w:hAnsi="Arial" w:cs="Arial"/>
-          <w:sz w:val="24"/>
-        </w:rPr>
-        <w:t>ayes com vários eventos, de dimensões booleanas e reais, utilizar interpolação polinomial para inferir dados que não estejam armazenados. Calcular erro</w:t>
-      </w:r>
-      <w:r>
-        <w:rPr>
-          <w:rFonts w:ascii="Arial" w:hAnsi="Arial" w:cs="Arial"/>
-          <w:sz w:val="24"/>
-        </w:rPr>
-        <w:t>s e mostra-los</w:t>
-      </w:r>
-      <w:r>
-        <w:rPr>
-          <w:rFonts w:ascii="Arial" w:hAnsi="Arial" w:cs="Arial"/>
-          <w:sz w:val="24"/>
-        </w:rPr>
-        <w:t>, para facilitar a gerência de performance. Tentar</w:t>
-      </w:r>
-      <w:r>
-        <w:rPr>
-          <w:rFonts w:ascii="Arial" w:hAnsi="Arial" w:cs="Arial"/>
-          <w:sz w:val="24"/>
-        </w:rPr>
-        <w:t xml:space="preserve"> utili</w:t>
-      </w:r>
-      <w:r>
-        <w:rPr>
-          <w:rFonts w:ascii="Arial" w:hAnsi="Arial" w:cs="Arial"/>
-          <w:sz w:val="24"/>
-        </w:rPr>
-        <w:t xml:space="preserve">zar </w:t>
-      </w:r>
-      <w:r>
-        <w:rPr>
-          <w:rFonts w:ascii="Arial" w:hAnsi="Arial" w:cs="Arial"/>
-          <w:sz w:val="24"/>
-        </w:rPr>
-        <w:t>a maior quantidade de dados</w:t>
-      </w:r>
-      <w:r>
-        <w:rPr>
-          <w:rFonts w:ascii="Arial" w:hAnsi="Arial" w:cs="Arial"/>
-          <w:sz w:val="24"/>
-        </w:rPr>
-        <w:t xml:space="preserve"> que possam influenciar o diagnó</w:t>
-      </w:r>
-      <w:r>
-        <w:rPr>
-          <w:rFonts w:ascii="Arial" w:hAnsi="Arial" w:cs="Arial"/>
-          <w:sz w:val="24"/>
-        </w:rPr>
-        <w:t xml:space="preserve">stico, </w:t>
-      </w:r>
-      <w:r>
-        <w:rPr>
-          <w:rFonts w:ascii="Arial" w:hAnsi="Arial" w:cs="Arial"/>
-          <w:sz w:val="24"/>
-        </w:rPr>
-        <w:t>e assim</w:t>
-      </w:r>
-      <w:r>
-        <w:rPr>
-          <w:rFonts w:ascii="Arial" w:hAnsi="Arial" w:cs="Arial"/>
-          <w:sz w:val="24"/>
-        </w:rPr>
-        <w:t xml:space="preserve"> diminuir o máximo possível d</w:t>
-      </w:r>
-      <w:r>
-        <w:rPr>
-          <w:rFonts w:ascii="Arial" w:hAnsi="Arial" w:cs="Arial"/>
-          <w:sz w:val="24"/>
-        </w:rPr>
-        <w:t>e</w:t>
-      </w:r>
-      <w:r>
-        <w:rPr>
-          <w:rFonts w:ascii="Arial" w:hAnsi="Arial" w:cs="Arial"/>
-          <w:sz w:val="24"/>
-        </w:rPr>
-        <w:t xml:space="preserve"> erro.</w:t>
-      </w:r>
-      <w:r>
-        <w:rPr>
-          <w:rFonts w:ascii="Arial" w:hAnsi="Arial" w:cs="Arial"/>
+        <w:t xml:space="preserve">Utilizar </w:t>
+      </w:r>
+      <w:r>
+        <w:rPr>
+          <w:rFonts w:ascii="Arial" w:hAnsi="Arial" w:cs="Arial"/>
+          <w:sz w:val="24"/>
+        </w:rPr>
+        <w:t xml:space="preserve">um conjunto de instruções ainda mais reduzido que o RISC convencional que contenha todas as operações básicas que qualquer microprocessador possua, permitindo assim um conjunto de instruções </w:t>
+      </w:r>
+      <w:proofErr w:type="spellStart"/>
+      <w:r>
+        <w:rPr>
+          <w:rFonts w:ascii="Arial" w:hAnsi="Arial" w:cs="Arial"/>
+          <w:sz w:val="24"/>
+        </w:rPr>
+        <w:t>multiplataforma</w:t>
+      </w:r>
+      <w:proofErr w:type="spellEnd"/>
+      <w:r>
+        <w:rPr>
+          <w:rFonts w:ascii="Arial" w:hAnsi="Arial" w:cs="Arial"/>
+          <w:sz w:val="24"/>
+        </w:rPr>
+        <w:t>.</w:t>
+      </w:r>
+    </w:p>
+    <w:p>
+      <w:pPr>
+        <w:jc w:val="both"/>
+        <w:rPr>
+          <w:rFonts w:ascii="Arial" w:hAnsi="Arial" w:cs="Arial"/>
+          <w:sz w:val="24"/>
+        </w:rPr>
+      </w:pPr>
+      <w:r>
+        <w:rPr>
+          <w:rFonts w:ascii="Arial" w:hAnsi="Arial" w:cs="Arial"/>
+          <w:sz w:val="24"/>
+        </w:rPr>
+        <w:t>Criar um conjunto de instruções fáceis de serem lidas.</w:t>
+      </w:r>
+    </w:p>
+    <w:p>
+      <w:pPr>
+        <w:jc w:val="both"/>
+        <w:rPr>
+          <w:rFonts w:ascii="Arial" w:hAnsi="Arial" w:cs="Arial"/>
+          <w:sz w:val="24"/>
+        </w:rPr>
+      </w:pPr>
+      <w:r>
+        <w:rPr>
+          <w:rFonts w:ascii="Arial" w:hAnsi="Arial" w:cs="Arial"/>
+          <w:sz w:val="24"/>
+        </w:rPr>
+        <w:t>Desenhar um</w:t>
+      </w:r>
+      <w:r>
+        <w:rPr>
+          <w:rFonts w:ascii="Arial" w:hAnsi="Arial" w:cs="Arial"/>
+          <w:sz w:val="24"/>
+        </w:rPr>
+        <w:t xml:space="preserve"> banco de dados para que se possa ter </w:t>
+      </w:r>
+      <w:r>
+        <w:rPr>
+          <w:rFonts w:ascii="Arial" w:hAnsi="Arial" w:cs="Arial"/>
+          <w:sz w:val="24"/>
+        </w:rPr>
+        <w:t xml:space="preserve"> um banco de códigos com controle de versão básico onde o programador não tenha que ficar se preocupando com programas externos para este fim</w:t>
+      </w:r>
+      <w:r>
+        <w:rPr>
+          <w:rFonts w:ascii="Arial" w:hAnsi="Arial" w:cs="Arial"/>
+          <w:sz w:val="24"/>
+        </w:rPr>
+        <w:t>.</w:t>
+      </w:r>
+    </w:p>
+    <w:p>
+      <w:pPr>
+        <w:pStyle w:val="Heading1"/>
+        <w:rPr>
+          <w:rFonts w:ascii="Arial" w:hAnsi="Arial" w:cs="Arial"/>
+        </w:rPr>
+      </w:pPr>
+      <w:bookmarkStart w:id="5" w:name="_Toc287515791"/>
+      <w:r>
+        <w:rPr>
+          <w:rFonts w:ascii="Arial" w:hAnsi="Arial" w:cs="Arial"/>
+        </w:rPr>
+        <w:t>Objeto</w:t>
+      </w:r>
+      <w:bookmarkEnd w:id="5"/>
+    </w:p>
+    <w:p>
+      <w:pPr>
+        <w:pStyle w:val="Heading2"/>
+        <w:rPr>
+          <w:rFonts w:ascii="Arial" w:hAnsi="Arial" w:cs="Arial"/>
+        </w:rPr>
+      </w:pPr>
+      <w:bookmarkStart w:id="6" w:name="_Toc287515792"/>
+      <w:r>
+        <w:rPr>
+          <w:rFonts w:ascii="Arial" w:hAnsi="Arial" w:cs="Arial"/>
+        </w:rPr>
+        <w:t>Problema</w:t>
+      </w:r>
+      <w:bookmarkEnd w:id="6"/>
+    </w:p>
+    <w:p>
+      <w:pPr>
+        <w:rPr>
+          <w:rFonts w:ascii="Arial" w:hAnsi="Arial" w:cs="Arial"/>
+          <w:iCs/>
+          <w:sz w:val="24"/>
+        </w:rPr>
+      </w:pPr>
+      <w:r>
+        <w:rPr>
+          <w:rFonts w:ascii="Arial" w:hAnsi="Arial" w:cs="Arial"/>
+          <w:iCs/>
+          <w:sz w:val="24"/>
+        </w:rPr>
+        <w:t xml:space="preserve">O processamento </w:t>
+      </w:r>
+      <w:r>
+        <w:rPr>
+          <w:rFonts w:ascii="Arial" w:hAnsi="Arial" w:cs="Arial"/>
+          <w:iCs/>
+          <w:sz w:val="24"/>
+        </w:rPr>
+        <w:t>do montador é viável pra a linguagem PHP</w:t>
+      </w:r>
+      <w:r>
+        <w:rPr>
+          <w:rFonts w:ascii="Arial" w:hAnsi="Arial" w:cs="Arial"/>
+          <w:iCs/>
+          <w:sz w:val="24"/>
+        </w:rPr>
+        <w:t>?</w:t>
+      </w:r>
+    </w:p>
+    <w:p>
+      <w:pPr>
+        <w:rPr>
+          <w:rFonts w:ascii="Arial" w:hAnsi="Arial" w:cs="Arial"/>
+          <w:iCs/>
+          <w:sz w:val="24"/>
+        </w:rPr>
+      </w:pPr>
+      <w:r>
+        <w:rPr>
+          <w:rFonts w:ascii="Arial" w:hAnsi="Arial" w:cs="Arial"/>
+          <w:iCs/>
+          <w:sz w:val="24"/>
+        </w:rPr>
+        <w:t>O Sistema tem uma abordagem eficiente?</w:t>
+      </w:r>
+    </w:p>
+    <w:p>
+      <w:pPr>
+        <w:rPr>
+          <w:rFonts w:ascii="Arial" w:hAnsi="Arial" w:cs="Arial"/>
+          <w:iCs/>
+          <w:sz w:val="24"/>
+        </w:rPr>
+      </w:pPr>
+      <w:r>
+        <w:rPr>
+          <w:rFonts w:ascii="Arial" w:hAnsi="Arial" w:cs="Arial"/>
+          <w:iCs/>
+          <w:sz w:val="24"/>
+        </w:rPr>
+        <w:t>Pode ser usando em sistemas embarcados, dispositivos móveis?</w:t>
+      </w:r>
+    </w:p>
+    <w:p>
+      <w:pPr>
+        <w:pStyle w:val="Heading2"/>
+        <w:rPr>
+          <w:rFonts w:ascii="Arial" w:hAnsi="Arial" w:cs="Arial"/>
+        </w:rPr>
+      </w:pPr>
+      <w:bookmarkStart w:id="7" w:name="_Toc287515793"/>
+      <w:r>
+        <w:rPr>
+          <w:rFonts w:ascii="Arial" w:hAnsi="Arial" w:cs="Arial"/>
+        </w:rPr>
+        <w:t>Hipótese</w:t>
+      </w:r>
+      <w:bookmarkEnd w:id="7"/>
+    </w:p>
+    <w:p>
+      <w:pPr>
+        <w:rPr>
+          <w:rFonts w:ascii="Arial" w:hAnsi="Arial" w:cs="Arial"/>
+          <w:iCs/>
+          <w:sz w:val="24"/>
+        </w:rPr>
+      </w:pPr>
+      <w:r>
+        <w:rPr>
+          <w:rFonts w:ascii="Arial" w:hAnsi="Arial" w:cs="Arial"/>
+          <w:iCs/>
+          <w:sz w:val="24"/>
+        </w:rPr>
+        <w:t>A velocidade de processamento em linguagem PHP por um Servidor em nuvem é suficientemente rápida para o Montador proposto.</w:t>
+      </w:r>
+    </w:p>
+    <w:p>
+      <w:pPr>
+        <w:rPr>
+          <w:rFonts w:ascii="Arial" w:hAnsi="Arial" w:cs="Arial"/>
+          <w:iCs/>
+          <w:sz w:val="24"/>
+        </w:rPr>
+      </w:pPr>
+      <w:r>
+        <w:rPr>
+          <w:rFonts w:ascii="Arial" w:hAnsi="Arial" w:cs="Arial"/>
+          <w:iCs/>
+          <w:sz w:val="24"/>
+        </w:rPr>
+        <w:t>A arquitetura reduzida RISC proposta é suficientemente rápida para boa parte das aplicações atuais, de tal forma que a perda de performance devido a ausência de outras instruções é justificada pela sua flexibilidade.</w:t>
+      </w:r>
+    </w:p>
+    <w:p>
+      <w:pPr>
+        <w:rPr>
+          <w:rFonts w:ascii="Arial" w:hAnsi="Arial" w:cs="Arial"/>
+          <w:iCs/>
+          <w:sz w:val="24"/>
+        </w:rPr>
+      </w:pPr>
+      <w:r>
+        <w:rPr>
+          <w:rFonts w:ascii="Arial" w:hAnsi="Arial" w:cs="Arial"/>
+          <w:iCs/>
+          <w:sz w:val="24"/>
+        </w:rPr>
+        <w:t xml:space="preserve">Devido o aumento da capacidade de processamento estar tornando processadores para dispositivos tão poderosos que já se justifica utilizar Java esta arquitetura é viável para sistemas embarcados e dispositivos móveis.  </w:t>
+      </w:r>
+    </w:p>
+    <w:p>
+      <w:pPr>
+        <w:rPr>
+          <w:rFonts w:ascii="Arial" w:hAnsi="Arial" w:cs="Arial"/>
+          <w:iCs/>
+          <w:sz w:val="24"/>
+        </w:rPr>
+      </w:pPr>
+    </w:p>
+    <w:p>
+      <w:pPr>
+        <w:pStyle w:val="Heading1"/>
+        <w:rPr>
+          <w:rFonts w:ascii="Arial" w:hAnsi="Arial" w:cs="Arial"/>
+        </w:rPr>
+      </w:pPr>
+      <w:bookmarkStart w:id="8" w:name="_Toc287515794"/>
+      <w:r>
+        <w:rPr>
+          <w:rFonts w:ascii="Arial" w:hAnsi="Arial" w:cs="Arial"/>
+        </w:rPr>
+        <w:t>Objetivos</w:t>
+      </w:r>
+      <w:bookmarkEnd w:id="8"/>
+    </w:p>
+    <w:p>
+      <w:pPr>
+        <w:pStyle w:val="Heading2"/>
+        <w:rPr>
+          <w:rFonts w:ascii="Arial" w:hAnsi="Arial" w:cs="Arial"/>
+        </w:rPr>
+      </w:pPr>
+      <w:bookmarkStart w:id="9" w:name="_Toc287515795"/>
+      <w:r>
+        <w:rPr>
+          <w:rFonts w:ascii="Arial" w:hAnsi="Arial" w:cs="Arial"/>
+        </w:rPr>
+        <w:t>Objetivo Geral</w:t>
+      </w:r>
+      <w:bookmarkEnd w:id="9"/>
+    </w:p>
+    <w:p>
+      <w:pPr>
+        <w:jc w:val="both"/>
+        <w:rPr>
+          <w:rFonts w:ascii="Arial" w:hAnsi="Arial" w:cs="Arial"/>
+          <w:iCs/>
+          <w:sz w:val="24"/>
+        </w:rPr>
+      </w:pPr>
+      <w:r>
+        <w:rPr>
+          <w:rFonts w:ascii="Arial" w:hAnsi="Arial" w:cs="Arial"/>
+          <w:iCs/>
+          <w:sz w:val="24"/>
+        </w:rPr>
+        <w:t>Potencializar o reuso de códigos</w:t>
+      </w:r>
+      <w:r>
+        <w:rPr>
+          <w:rFonts w:ascii="Arial" w:hAnsi="Arial" w:cs="Arial"/>
+          <w:iCs/>
+          <w:sz w:val="24"/>
+        </w:rPr>
+        <w:t>.</w:t>
+      </w:r>
+    </w:p>
+    <w:p>
+      <w:pPr>
+        <w:pStyle w:val="Heading2"/>
+        <w:rPr>
+          <w:rFonts w:ascii="Arial" w:hAnsi="Arial" w:cs="Arial"/>
+        </w:rPr>
+      </w:pPr>
+      <w:bookmarkStart w:id="10" w:name="_Toc287515796"/>
+      <w:r>
+        <w:rPr>
+          <w:rFonts w:ascii="Arial" w:hAnsi="Arial" w:cs="Arial"/>
+        </w:rPr>
+        <w:t>Objetivos Específicos</w:t>
+      </w:r>
+      <w:bookmarkEnd w:id="10"/>
+    </w:p>
+    <w:p>
+      <w:pPr>
+        <w:rPr>
+          <w:rFonts w:ascii="Arial" w:hAnsi="Arial" w:cs="Arial"/>
+          <w:iCs/>
+          <w:sz w:val="24"/>
+        </w:rPr>
+      </w:pPr>
+      <w:r>
+        <w:rPr>
+          <w:rFonts w:ascii="Arial" w:hAnsi="Arial" w:cs="Arial"/>
+          <w:iCs/>
+          <w:sz w:val="24"/>
+        </w:rPr>
+        <w:lastRenderedPageBreak/>
+        <w:t>Criar conjunto de instruções</w:t>
+      </w:r>
+      <w:r>
+        <w:rPr>
+          <w:rFonts w:ascii="Arial" w:hAnsi="Arial" w:cs="Arial"/>
+          <w:iCs/>
+          <w:sz w:val="24"/>
+        </w:rPr>
+        <w:t xml:space="preserve">, </w:t>
+      </w:r>
+      <w:r>
+        <w:rPr>
+          <w:rFonts w:ascii="Arial" w:hAnsi="Arial" w:cs="Arial"/>
+          <w:iCs/>
+          <w:sz w:val="24"/>
+        </w:rPr>
+        <w:t>determinar padrão de nomenclatura a ser seguido pelo seus usuários</w:t>
+      </w:r>
+      <w:r>
+        <w:rPr>
+          <w:rFonts w:ascii="Arial" w:hAnsi="Arial" w:cs="Arial"/>
+          <w:iCs/>
+          <w:sz w:val="24"/>
+        </w:rPr>
+        <w:t>,</w:t>
+      </w:r>
+      <w:r>
+        <w:rPr>
+          <w:rFonts w:ascii="Arial" w:hAnsi="Arial" w:cs="Arial"/>
+          <w:iCs/>
+          <w:sz w:val="24"/>
+        </w:rPr>
+        <w:t xml:space="preserve"> utilizar controle de versão e armazenamento no próprio sistema</w:t>
+      </w:r>
+      <w:r>
+        <w:rPr>
+          <w:rFonts w:ascii="Arial" w:hAnsi="Arial" w:cs="Arial"/>
+          <w:iCs/>
           <w:sz w:val="24"/>
         </w:rPr>
         <w:t xml:space="preserve"> </w:t>
       </w:r>
+      <w:r>
+        <w:rPr>
+          <w:rFonts w:ascii="Arial" w:hAnsi="Arial" w:cs="Arial"/>
+          <w:iCs/>
+          <w:sz w:val="24"/>
+        </w:rPr>
+        <w:t xml:space="preserve"> e criar sistema básico (</w:t>
+      </w:r>
+      <w:proofErr w:type="spellStart"/>
+      <w:r>
+        <w:rPr>
+          <w:rFonts w:ascii="Arial" w:hAnsi="Arial" w:cs="Arial"/>
+          <w:iCs/>
+          <w:sz w:val="24"/>
+        </w:rPr>
+        <w:t>Easembly</w:t>
+      </w:r>
+      <w:proofErr w:type="spellEnd"/>
+      <w:r>
+        <w:rPr>
+          <w:rFonts w:ascii="Arial" w:hAnsi="Arial" w:cs="Arial"/>
+          <w:iCs/>
+          <w:sz w:val="24"/>
+        </w:rPr>
+        <w:t>)</w:t>
+      </w:r>
+      <w:r>
+        <w:rPr>
+          <w:rFonts w:ascii="Arial" w:hAnsi="Arial" w:cs="Arial"/>
+          <w:iCs/>
+          <w:sz w:val="24"/>
+        </w:rPr>
+        <w:t>.</w:t>
+      </w:r>
+    </w:p>
+    <w:p>
+      <w:pPr>
+        <w:pStyle w:val="Heading1"/>
+        <w:rPr>
+          <w:rFonts w:ascii="Arial" w:hAnsi="Arial" w:cs="Arial"/>
+        </w:rPr>
+      </w:pPr>
+      <w:bookmarkStart w:id="11" w:name="_Toc287515797"/>
+      <w:r>
+        <w:rPr>
+          <w:rFonts w:ascii="Arial" w:hAnsi="Arial" w:cs="Arial"/>
+        </w:rPr>
+        <w:t>Justificativa</w:t>
+      </w:r>
+      <w:bookmarkEnd w:id="11"/>
     </w:p>
     <w:p>
       <w:pPr>
         <w:jc w:val="both"/>
         <w:rPr>
           <w:rFonts w:ascii="Arial" w:hAnsi="Arial" w:cs="Arial"/>
-          <w:sz w:val="24"/>
-        </w:rPr>
-      </w:pPr>
-      <w:r>
-        <w:rPr>
-          <w:rFonts w:ascii="Arial" w:hAnsi="Arial" w:cs="Arial"/>
-          <w:sz w:val="24"/>
-        </w:rPr>
-        <w:t>Desenhar o banco de dados para que se possa ter a maior integração possível com o código. Desenhar sistema para popular o banco de dados.</w:t>
+          <w:iCs/>
+          <w:sz w:val="24"/>
+        </w:rPr>
+      </w:pPr>
+      <w:r>
+        <w:rPr>
+          <w:rFonts w:ascii="Arial" w:hAnsi="Arial" w:cs="Arial"/>
+          <w:iCs/>
+          <w:sz w:val="24"/>
+        </w:rPr>
+        <w:t xml:space="preserve">Mesmo já existindo </w:t>
+      </w:r>
+      <w:r>
+        <w:rPr>
+          <w:rFonts w:ascii="Arial" w:hAnsi="Arial" w:cs="Arial"/>
+          <w:iCs/>
+          <w:sz w:val="24"/>
+        </w:rPr>
+        <w:t xml:space="preserve">linguagens </w:t>
+      </w:r>
+      <w:proofErr w:type="spellStart"/>
+      <w:r>
+        <w:rPr>
+          <w:rFonts w:ascii="Arial" w:hAnsi="Arial" w:cs="Arial"/>
+          <w:iCs/>
+          <w:sz w:val="24"/>
+        </w:rPr>
+        <w:t>multiplataforma</w:t>
+      </w:r>
+      <w:proofErr w:type="spellEnd"/>
+      <w:r>
+        <w:rPr>
+          <w:rFonts w:ascii="Arial" w:hAnsi="Arial" w:cs="Arial"/>
+          <w:iCs/>
+          <w:sz w:val="24"/>
+        </w:rPr>
+        <w:t xml:space="preserve"> em auto nível, n</w:t>
+      </w:r>
+      <w:r>
+        <w:rPr>
+          <w:rFonts w:ascii="Arial" w:hAnsi="Arial" w:cs="Arial"/>
+          <w:iCs/>
+          <w:sz w:val="24"/>
+        </w:rPr>
+        <w:t xml:space="preserve">ão </w:t>
+      </w:r>
+      <w:r>
+        <w:rPr>
+          <w:rFonts w:ascii="Arial" w:hAnsi="Arial" w:cs="Arial"/>
+          <w:iCs/>
+          <w:sz w:val="24"/>
+        </w:rPr>
+        <w:t>é possível utilizá-la em processadores com um poder de processamento mais modesto.</w:t>
+      </w:r>
+    </w:p>
+    <w:p>
+      <w:pPr>
+        <w:jc w:val="both"/>
+        <w:rPr>
+          <w:rFonts w:ascii="Arial" w:hAnsi="Arial" w:cs="Arial"/>
+          <w:iCs/>
+          <w:sz w:val="24"/>
+        </w:rPr>
+      </w:pPr>
+      <w:r>
+        <w:rPr>
+          <w:rFonts w:ascii="Arial" w:hAnsi="Arial" w:cs="Arial"/>
+          <w:iCs/>
+          <w:sz w:val="24"/>
+        </w:rPr>
+        <w:t>Mnemônicos dificultam a leitura e entendimento dos códigos.</w:t>
+      </w:r>
+    </w:p>
+    <w:p>
+      <w:pPr>
+        <w:jc w:val="both"/>
+        <w:rPr>
+          <w:rFonts w:ascii="Arial" w:hAnsi="Arial" w:cs="Arial"/>
+          <w:iCs/>
+          <w:sz w:val="24"/>
+        </w:rPr>
+      </w:pPr>
+      <w:r>
+        <w:rPr>
+          <w:rFonts w:ascii="Arial" w:hAnsi="Arial" w:cs="Arial"/>
+          <w:iCs/>
+          <w:sz w:val="24"/>
+        </w:rPr>
+        <w:t>Conjuntos de instruções diferentes para cada família de processadores dificulta a migração de um processador para outro.</w:t>
+      </w:r>
+    </w:p>
+    <w:p>
+      <w:pPr>
+        <w:jc w:val="both"/>
+        <w:rPr>
+          <w:rFonts w:ascii="Arial" w:hAnsi="Arial" w:cs="Arial"/>
+        </w:rPr>
+      </w:pPr>
+      <w:r>
+        <w:rPr>
+          <w:rFonts w:ascii="Arial" w:hAnsi="Arial" w:cs="Arial"/>
+          <w:iCs/>
+          <w:sz w:val="24"/>
+        </w:rPr>
+        <w:t xml:space="preserve">A utilização de uma plataforma web permite o programador codificar em qualquer lugar que possua internet em uma infinidade de dispositivos sem a necessidade de instalar diversas ferramentas. </w:t>
       </w:r>
     </w:p>
     <w:p>
@@ -3145,459 +3622,67 @@
           <w:rFonts w:ascii="Arial" w:hAnsi="Arial" w:cs="Arial"/>
         </w:rPr>
       </w:pPr>
-      <w:bookmarkStart w:id="5" w:name="_Toc287515791"/>
-      <w:r>
-        <w:rPr>
-          <w:rFonts w:ascii="Arial" w:hAnsi="Arial" w:cs="Arial"/>
-        </w:rPr>
-        <w:t>Objeto</w:t>
-      </w:r>
-      <w:bookmarkEnd w:id="5"/>
-    </w:p>
-    <w:p>
-      <w:pPr>
-        <w:pStyle w:val="Heading2"/>
-        <w:rPr>
-          <w:rFonts w:ascii="Arial" w:hAnsi="Arial" w:cs="Arial"/>
-        </w:rPr>
-      </w:pPr>
-      <w:bookmarkStart w:id="6" w:name="_Toc287515792"/>
-      <w:r>
-        <w:rPr>
-          <w:rFonts w:ascii="Arial" w:hAnsi="Arial" w:cs="Arial"/>
-        </w:rPr>
-        <w:t>Problema</w:t>
-      </w:r>
-      <w:bookmarkEnd w:id="6"/>
-    </w:p>
-    <w:p>
-      <w:pPr>
-        <w:rPr>
-          <w:rFonts w:ascii="Arial" w:hAnsi="Arial" w:cs="Arial"/>
-          <w:iCs/>
-          <w:sz w:val="24"/>
-        </w:rPr>
-      </w:pPr>
-      <w:r>
-        <w:rPr>
-          <w:rFonts w:ascii="Arial" w:hAnsi="Arial" w:cs="Arial"/>
-          <w:iCs/>
-          <w:sz w:val="24"/>
-        </w:rPr>
-        <w:t xml:space="preserve">O processamento </w:t>
-      </w:r>
-      <w:r>
-        <w:rPr>
-          <w:rFonts w:ascii="Arial" w:hAnsi="Arial" w:cs="Arial"/>
-          <w:iCs/>
-          <w:sz w:val="24"/>
-        </w:rPr>
-        <w:t>do montador é viável pra a linguagem PHP</w:t>
-      </w:r>
-      <w:r>
-        <w:rPr>
-          <w:rFonts w:ascii="Arial" w:hAnsi="Arial" w:cs="Arial"/>
-          <w:iCs/>
-          <w:sz w:val="24"/>
-        </w:rPr>
-        <w:t>?</w:t>
-      </w:r>
-    </w:p>
-    <w:p>
-      <w:pPr>
-        <w:rPr>
-          <w:rFonts w:ascii="Arial" w:hAnsi="Arial" w:cs="Arial"/>
-          <w:iCs/>
-          <w:sz w:val="24"/>
-        </w:rPr>
-      </w:pPr>
-      <w:r>
-        <w:rPr>
-          <w:rFonts w:ascii="Arial" w:hAnsi="Arial" w:cs="Arial"/>
-          <w:iCs/>
-          <w:sz w:val="24"/>
-        </w:rPr>
-        <w:t>Pode ser usando em sistemas embarcados, dispositivos móveis?</w:t>
-      </w:r>
-    </w:p>
-    <w:p>
-      <w:pPr>
-        <w:rPr>
-          <w:rFonts w:ascii="Arial" w:hAnsi="Arial" w:cs="Arial"/>
-          <w:iCs/>
-          <w:sz w:val="24"/>
-        </w:rPr>
-      </w:pPr>
-      <w:r>
-        <w:rPr>
-          <w:rFonts w:ascii="Arial" w:hAnsi="Arial" w:cs="Arial"/>
-          <w:iCs/>
-          <w:sz w:val="24"/>
-        </w:rPr>
-        <w:t>O Sistema tem uma abordagem eficiente?</w:t>
-      </w:r>
-    </w:p>
-    <w:p>
-      <w:pPr>
-        <w:pStyle w:val="Heading2"/>
-        <w:rPr>
-          <w:rFonts w:ascii="Arial" w:hAnsi="Arial" w:cs="Arial"/>
-        </w:rPr>
-      </w:pPr>
-      <w:bookmarkStart w:id="7" w:name="_Toc287515793"/>
-      <w:r>
-        <w:rPr>
-          <w:rFonts w:ascii="Arial" w:hAnsi="Arial" w:cs="Arial"/>
-        </w:rPr>
-        <w:t>Hipótese</w:t>
-      </w:r>
-      <w:bookmarkEnd w:id="7"/>
-    </w:p>
-    <w:p>
-      <w:pPr>
-        <w:rPr>
-          <w:rFonts w:ascii="Arial" w:hAnsi="Arial" w:cs="Arial"/>
-          <w:iCs/>
-          <w:sz w:val="24"/>
-        </w:rPr>
-      </w:pPr>
-      <w:r>
-        <w:rPr>
-          <w:rFonts w:ascii="Arial" w:hAnsi="Arial" w:cs="Arial"/>
-          <w:iCs/>
-          <w:sz w:val="24"/>
-        </w:rPr>
-        <w:t>[Identificar</w:t>
-      </w:r>
-      <w:r>
-        <w:rPr>
-          <w:rFonts w:ascii="Arial" w:hAnsi="Arial" w:cs="Arial"/>
-          <w:iCs/>
-          <w:sz w:val="24"/>
-        </w:rPr>
-        <w:t xml:space="preserve"> as hipóteses a serem comprova</w:t>
-      </w:r>
-      <w:r>
-        <w:rPr>
-          <w:rFonts w:ascii="Arial" w:hAnsi="Arial" w:cs="Arial"/>
-          <w:iCs/>
-          <w:sz w:val="24"/>
-        </w:rPr>
-        <w:t xml:space="preserve">das, ou refutadas, ao final do </w:t>
-      </w:r>
-      <w:r>
-        <w:rPr>
-          <w:rFonts w:ascii="Arial" w:hAnsi="Arial" w:cs="Arial"/>
-          <w:iCs/>
-          <w:sz w:val="24"/>
-        </w:rPr>
-        <w:t xml:space="preserve">trabalho. </w:t>
-      </w:r>
-      <w:r>
-        <w:rPr>
-          <w:rFonts w:ascii="Arial" w:hAnsi="Arial" w:cs="Arial"/>
-          <w:iCs/>
-          <w:sz w:val="18"/>
-          <w:szCs w:val="18"/>
-        </w:rPr>
-        <w:t>Aqui pode-se colocar as possíveis respostas às perguntas feitas no item anterior</w:t>
-      </w:r>
-      <w:r>
-        <w:rPr>
-          <w:rFonts w:ascii="Arial" w:hAnsi="Arial" w:cs="Arial"/>
-          <w:iCs/>
-          <w:sz w:val="24"/>
-        </w:rPr>
-        <w:t>]</w:t>
-      </w:r>
-    </w:p>
-    <w:p>
-      <w:pPr>
-        <w:pStyle w:val="Heading1"/>
-        <w:rPr>
-          <w:rFonts w:ascii="Arial" w:hAnsi="Arial" w:cs="Arial"/>
-        </w:rPr>
-      </w:pPr>
-      <w:bookmarkStart w:id="8" w:name="_Toc287515794"/>
-      <w:r>
-        <w:rPr>
-          <w:rFonts w:ascii="Arial" w:hAnsi="Arial" w:cs="Arial"/>
-        </w:rPr>
-        <w:t>Objetivos</w:t>
-      </w:r>
-      <w:bookmarkEnd w:id="8"/>
-    </w:p>
-    <w:p>
-      <w:pPr>
-        <w:pStyle w:val="Heading2"/>
-        <w:rPr>
-          <w:rFonts w:ascii="Arial" w:hAnsi="Arial" w:cs="Arial"/>
-        </w:rPr>
-      </w:pPr>
-      <w:bookmarkStart w:id="9" w:name="_Toc287515795"/>
-      <w:r>
-        <w:rPr>
-          <w:rFonts w:ascii="Arial" w:hAnsi="Arial" w:cs="Arial"/>
-        </w:rPr>
-        <w:t>Objetivo Geral</w:t>
-      </w:r>
-      <w:bookmarkEnd w:id="9"/>
+      <w:bookmarkStart w:id="12" w:name="_Toc287515798"/>
+      <w:r>
+        <w:rPr>
+          <w:rFonts w:ascii="Arial" w:hAnsi="Arial" w:cs="Arial"/>
+        </w:rPr>
+        <w:t>Discussão Teórica</w:t>
+      </w:r>
+      <w:bookmarkEnd w:id="12"/>
     </w:p>
     <w:p>
       <w:pPr>
         <w:jc w:val="both"/>
         <w:rPr>
           <w:rFonts w:ascii="Arial" w:hAnsi="Arial" w:cs="Arial"/>
-          <w:iCs/>
-          <w:sz w:val="24"/>
-        </w:rPr>
-      </w:pPr>
-      <w:r>
-        <w:rPr>
-          <w:rFonts w:ascii="Arial" w:hAnsi="Arial" w:cs="Arial"/>
-          <w:iCs/>
-          <w:sz w:val="24"/>
-        </w:rPr>
-        <w:t>Auxiliar médicos</w:t>
-      </w:r>
-      <w:r>
-        <w:rPr>
-          <w:rFonts w:ascii="Arial" w:hAnsi="Arial" w:cs="Arial"/>
-          <w:iCs/>
-          <w:sz w:val="24"/>
-        </w:rPr>
-        <w:t>, a fim de reduzir o erro médico, além de fornecer dados concretos da saúde pública.</w:t>
-      </w:r>
-    </w:p>
-    <w:p>
-      <w:pPr>
-        <w:pStyle w:val="Heading2"/>
-        <w:rPr>
-          <w:rFonts w:ascii="Arial" w:hAnsi="Arial" w:cs="Arial"/>
-        </w:rPr>
-      </w:pPr>
-      <w:bookmarkStart w:id="10" w:name="_Toc287515796"/>
-      <w:r>
-        <w:rPr>
-          <w:rFonts w:ascii="Arial" w:hAnsi="Arial" w:cs="Arial"/>
-        </w:rPr>
-        <w:t>Objetivos Específicos</w:t>
-      </w:r>
-      <w:bookmarkEnd w:id="10"/>
-    </w:p>
-    <w:p>
-      <w:pPr>
-        <w:rPr>
-          <w:rFonts w:ascii="Arial" w:hAnsi="Arial" w:cs="Arial"/>
-          <w:iCs/>
-          <w:sz w:val="24"/>
-        </w:rPr>
-      </w:pPr>
-      <w:r>
-        <w:rPr>
-          <w:rFonts w:ascii="Arial" w:hAnsi="Arial" w:cs="Arial"/>
-          <w:iCs/>
-          <w:sz w:val="24"/>
-        </w:rPr>
-        <w:t>Auxiliar médicos no diagnóstico, medicamento/tratamento de pacientes, e relatórios de diagnóstico.</w:t>
-      </w:r>
-    </w:p>
-    <w:p>
-      <w:pPr>
-        <w:rPr>
-          <w:rFonts w:ascii="Arial" w:hAnsi="Arial" w:cs="Arial"/>
-          <w:iCs/>
-          <w:sz w:val="24"/>
-        </w:rPr>
-      </w:pPr>
-      <w:r>
-        <w:rPr>
-          <w:rFonts w:ascii="Arial" w:hAnsi="Arial" w:cs="Arial"/>
-          <w:iCs/>
-          <w:sz w:val="24"/>
-        </w:rPr>
-        <w:t>Fornecer dados de doenças, vetores, situação sanitária e afins.</w:t>
-      </w:r>
-    </w:p>
-    <w:p>
-      <w:pPr>
-        <w:pStyle w:val="Heading1"/>
-        <w:rPr>
-          <w:rFonts w:ascii="Arial" w:hAnsi="Arial" w:cs="Arial"/>
-        </w:rPr>
-      </w:pPr>
-      <w:bookmarkStart w:id="11" w:name="_Toc287515797"/>
-      <w:r>
-        <w:rPr>
-          <w:rFonts w:ascii="Arial" w:hAnsi="Arial" w:cs="Arial"/>
-        </w:rPr>
-        <w:t>Justificativa</w:t>
-      </w:r>
-      <w:bookmarkEnd w:id="11"/>
-    </w:p>
-    <w:p>
-      <w:pPr>
-        <w:jc w:val="both"/>
-        <w:rPr>
-          <w:rFonts w:ascii="Arial" w:hAnsi="Arial" w:cs="Arial"/>
-          <w:iCs/>
-          <w:sz w:val="24"/>
-        </w:rPr>
-      </w:pPr>
-      <w:r>
-        <w:rPr>
-          <w:rFonts w:ascii="Arial" w:hAnsi="Arial" w:cs="Arial"/>
-          <w:iCs/>
-          <w:sz w:val="24"/>
-        </w:rPr>
-        <w:t xml:space="preserve">Mesmo já existindo métodos diagnosticadores que usam abordagens que usam o classificador de Naive Bayes, Não existe, ou não é utilizada uma forma eficiente de registrar diagnósticos, </w:t>
-      </w:r>
-      <w:r>
-        <w:rPr>
-          <w:rFonts w:ascii="Arial" w:hAnsi="Arial" w:cs="Arial"/>
-          <w:iCs/>
-          <w:sz w:val="24"/>
-        </w:rPr>
-        <w:t>I</w:t>
-      </w:r>
-      <w:r>
-        <w:rPr>
-          <w:rFonts w:ascii="Arial" w:hAnsi="Arial" w:cs="Arial"/>
-          <w:iCs/>
-          <w:sz w:val="24"/>
-        </w:rPr>
-        <w:t>nterrogatório Sintomatológico, saúde pública</w:t>
-      </w:r>
-      <w:r>
-        <w:rPr>
-          <w:rFonts w:ascii="Arial" w:hAnsi="Arial" w:cs="Arial"/>
-          <w:iCs/>
-          <w:sz w:val="24"/>
-        </w:rPr>
-        <w:t>,</w:t>
-      </w:r>
-      <w:r>
-        <w:rPr>
-          <w:rFonts w:ascii="Arial" w:hAnsi="Arial" w:cs="Arial"/>
-          <w:iCs/>
-          <w:sz w:val="24"/>
-        </w:rPr>
-        <w:t xml:space="preserve"> assim como </w:t>
-      </w:r>
-      <w:r>
-        <w:rPr>
-          <w:rFonts w:ascii="Arial" w:hAnsi="Arial" w:cs="Arial"/>
-          <w:iCs/>
-          <w:sz w:val="24"/>
-        </w:rPr>
-        <w:lastRenderedPageBreak/>
-        <w:t>situação sanitária de cidades e residências.</w:t>
-      </w:r>
-      <w:r>
-        <w:rPr>
-          <w:rFonts w:ascii="Arial" w:hAnsi="Arial" w:cs="Arial"/>
-          <w:iCs/>
-          <w:sz w:val="24"/>
-        </w:rPr>
-        <w:t xml:space="preserve"> Principalmente pela escassez de diagnosticadores que populem o banco de dados que cons</w:t>
-      </w:r>
-      <w:r>
-        <w:rPr>
-          <w:rFonts w:ascii="Arial" w:hAnsi="Arial" w:cs="Arial"/>
-          <w:iCs/>
-          <w:sz w:val="24"/>
-        </w:rPr>
-        <w:t>o</w:t>
-      </w:r>
-      <w:r>
-        <w:rPr>
-          <w:rFonts w:ascii="Arial" w:hAnsi="Arial" w:cs="Arial"/>
-          <w:iCs/>
-          <w:sz w:val="24"/>
-        </w:rPr>
-        <w:t>mem</w:t>
-      </w:r>
-      <w:r>
-        <w:rPr>
-          <w:rFonts w:ascii="Arial" w:hAnsi="Arial" w:cs="Arial"/>
-          <w:iCs/>
-          <w:sz w:val="24"/>
-        </w:rPr>
-        <w:t xml:space="preserve"> para que</w:t>
-      </w:r>
-      <w:r>
-        <w:rPr>
-          <w:rFonts w:ascii="Arial" w:hAnsi="Arial" w:cs="Arial"/>
-          <w:iCs/>
-          <w:sz w:val="24"/>
-        </w:rPr>
-        <w:t xml:space="preserve"> cada um tenha</w:t>
-      </w:r>
-      <w:r>
-        <w:rPr>
-          <w:rFonts w:ascii="Arial" w:hAnsi="Arial" w:cs="Arial"/>
-          <w:iCs/>
-          <w:sz w:val="24"/>
-        </w:rPr>
-        <w:t xml:space="preserve"> seu objetivo alcançado, criando assim um ciclo de aprendizagem, que vai se especializando por áreas e eras.</w:t>
-      </w:r>
-      <w:r>
-        <w:rPr>
-          <w:rFonts w:ascii="Arial" w:hAnsi="Arial" w:cs="Arial"/>
-          <w:iCs/>
-          <w:sz w:val="24"/>
+          <w:sz w:val="24"/>
+          <w:szCs w:val="24"/>
+        </w:rPr>
+      </w:pPr>
+      <w:r>
+        <w:rPr>
+          <w:rFonts w:ascii="Arial" w:hAnsi="Arial" w:cs="Arial"/>
+          <w:sz w:val="24"/>
+          <w:szCs w:val="24"/>
+        </w:rPr>
+        <w:t xml:space="preserve">O diagnosticador é baseado no teorema de </w:t>
+      </w:r>
+      <w:proofErr w:type="spellStart"/>
+      <w:r>
+        <w:rPr>
+          <w:rFonts w:ascii="Arial" w:hAnsi="Arial" w:cs="Arial"/>
+          <w:sz w:val="24"/>
+          <w:szCs w:val="24"/>
+        </w:rPr>
+        <w:t>Naive</w:t>
+      </w:r>
+      <w:proofErr w:type="spellEnd"/>
+      <w:r>
+        <w:rPr>
+          <w:rFonts w:ascii="Arial" w:hAnsi="Arial" w:cs="Arial"/>
+          <w:sz w:val="24"/>
+          <w:szCs w:val="24"/>
         </w:rPr>
         <w:t xml:space="preserve"> </w:t>
       </w:r>
-    </w:p>
-    <w:p>
-      <w:pPr>
-        <w:jc w:val="both"/>
-        <w:rPr>
-          <w:rFonts w:ascii="Arial" w:hAnsi="Arial" w:cs="Arial"/>
-        </w:rPr>
-      </w:pPr>
-      <w:r>
-        <w:rPr>
-          <w:rFonts w:ascii="Arial" w:hAnsi="Arial" w:cs="Arial"/>
-          <w:iCs/>
-          <w:sz w:val="24"/>
-        </w:rPr>
-        <w:t>E como são dois sistemas separados, onde uma doença só é catalogada no banco caso o médico confirme o diagnóstico, só existirão no banco doenças que foram evidenciadas pelos médicos, dando assim veracidade ao sistema de armazenamento mesmo que o diagnosticador faça previsões erradas, possibilitando assim alterar, melhorar e fazer manutenção nas fórmulas usadas pelo sistema sem causar nenhum impacto na veracidade do banco.</w:t>
-      </w:r>
-    </w:p>
-    <w:p>
-      <w:pPr>
-        <w:pStyle w:val="Heading1"/>
-        <w:rPr>
-          <w:rFonts w:ascii="Arial" w:hAnsi="Arial" w:cs="Arial"/>
-        </w:rPr>
-      </w:pPr>
-      <w:bookmarkStart w:id="12" w:name="_Toc287515798"/>
-      <w:r>
-        <w:rPr>
-          <w:rFonts w:ascii="Arial" w:hAnsi="Arial" w:cs="Arial"/>
-        </w:rPr>
-        <w:t>Discussão Teórica</w:t>
-      </w:r>
-      <w:bookmarkEnd w:id="12"/>
-    </w:p>
-    <w:p>
-      <w:pPr>
-        <w:jc w:val="both"/>
+      <w:proofErr w:type="spellStart"/>
+      <w:r>
         <w:rPr>
           <w:rFonts w:ascii="Arial" w:hAnsi="Arial" w:cs="Arial"/>
           <w:sz w:val="24"/>
           <w:szCs w:val="24"/>
         </w:rPr>
-      </w:pPr>
+        <w:t>Bayes</w:t>
+      </w:r>
+      <w:proofErr w:type="spellEnd"/>
       <w:r>
         <w:rPr>
           <w:rFonts w:ascii="Arial" w:hAnsi="Arial" w:cs="Arial"/>
           <w:sz w:val="24"/>
           <w:szCs w:val="24"/>
         </w:rPr>
-        <w:t xml:space="preserve">O diagnosticador é baseado no teorema de Naive Bayes, que é muito utilizado em Inteligência Artificial. Existem trabalhos com abordagem semelhante na literatura, como </w:t>
+        <w:t xml:space="preserve">, que é muito utilizado em Inteligência Artificial. Existem trabalhos com abordagem semelhante na literatura, como </w:t>
       </w:r>
       <w:hyperlink r:id="rId8" w:history="1">
         <w:r>
@@ -3697,7 +3782,47 @@
           <w:iCs/>
           <w:sz w:val="24"/>
         </w:rPr>
-        <w:t>[Identificar a proposta de metodologia a ser utilizada na realização do trabalho. Ex: Estudo de caso, Análise comparativa entre metodologias / ferramentas, Implementação de um protótipo, etc]</w:t>
+        <w:t xml:space="preserve">[Identificar a proposta de metodologia a ser utilizada na realização do trabalho. </w:t>
+      </w:r>
+      <w:proofErr w:type="spellStart"/>
+      <w:r>
+        <w:rPr>
+          <w:rFonts w:ascii="Arial" w:hAnsi="Arial" w:cs="Arial"/>
+          <w:i/>
+          <w:iCs/>
+          <w:sz w:val="24"/>
+        </w:rPr>
+        <w:t>Ex</w:t>
+      </w:r>
+      <w:proofErr w:type="spellEnd"/>
+      <w:r>
+        <w:rPr>
+          <w:rFonts w:ascii="Arial" w:hAnsi="Arial" w:cs="Arial"/>
+          <w:i/>
+          <w:iCs/>
+          <w:sz w:val="24"/>
+        </w:rPr>
+        <w:t xml:space="preserve">: Estudo de caso, Análise comparativa entre metodologias / ferramentas, Implementação de um protótipo, </w:t>
+      </w:r>
+      <w:proofErr w:type="spellStart"/>
+      <w:r>
+        <w:rPr>
+          <w:rFonts w:ascii="Arial" w:hAnsi="Arial" w:cs="Arial"/>
+          <w:i/>
+          <w:iCs/>
+          <w:sz w:val="24"/>
+        </w:rPr>
+        <w:t>etc</w:t>
+      </w:r>
+      <w:proofErr w:type="spellEnd"/>
+      <w:r>
+        <w:rPr>
+          <w:rFonts w:ascii="Arial" w:hAnsi="Arial" w:cs="Arial"/>
+          <w:i/>
+          <w:iCs/>
+          <w:sz w:val="24"/>
+        </w:rPr>
+        <w:t>]</w:t>
       </w:r>
     </w:p>
     <w:p>
@@ -3775,7 +3900,6 @@
         <w:rPr>
           <w:rFonts w:ascii="Arial" w:hAnsi="Arial" w:cs="Arial"/>
         </w:rPr>
-        <w:lastRenderedPageBreak/>
         <w:t>Provável Sumário</w:t>
       </w:r>
       <w:bookmarkEnd w:id="14"/>
@@ -4049,8 +4173,39 @@
           <w:color w:val="000000"/>
           <w:sz w:val="24"/>
         </w:rPr>
-        <w:t>Teorema de Naive Bayes</w:t>
-      </w:r>
+        <w:t xml:space="preserve">Teorema de </w:t>
+      </w:r>
+      <w:proofErr w:type="spellStart"/>
+      <w:r>
+        <w:rPr>
+          <w:rFonts w:ascii="Arial" w:hAnsi="Arial" w:cs="Arial"/>
+          <w:bCs/>
+          <w:color w:val="000000"/>
+          <w:sz w:val="24"/>
+        </w:rPr>
+        <w:t>Naive</w:t>
+      </w:r>
+      <w:proofErr w:type="spellEnd"/>
+      <w:r>
+        <w:rPr>
+          <w:rFonts w:ascii="Arial" w:hAnsi="Arial" w:cs="Arial"/>
+          <w:bCs/>
+          <w:color w:val="000000"/>
+          <w:sz w:val="24"/>
+        </w:rPr>
+        <w:t xml:space="preserve"> </w:t>
+      </w:r>
+      <w:proofErr w:type="spellStart"/>
+      <w:r>
+        <w:rPr>
+          <w:rFonts w:ascii="Arial" w:hAnsi="Arial" w:cs="Arial"/>
+          <w:bCs/>
+          <w:color w:val="000000"/>
+          <w:sz w:val="24"/>
+        </w:rPr>
+        <w:t>Bayes</w:t>
+      </w:r>
+      <w:proofErr w:type="spellEnd"/>
     </w:p>
     <w:p>
       <w:pPr>
@@ -4649,6 +4804,7 @@
           <w:color w:val="000000"/>
           <w:sz w:val="24"/>
         </w:rPr>
+        <w:lastRenderedPageBreak/>
         <w:t>2</w:t>
       </w:r>
       <w:r>
@@ -4801,7 +4957,6 @@
           <w:color w:val="000000"/>
           <w:sz w:val="24"/>
         </w:rPr>
-        <w:lastRenderedPageBreak/>
         <w:tab/>
       </w:r>
       <w:r>
@@ -5800,6 +5955,7 @@
           <w:color w:val="000000"/>
           <w:sz w:val="24"/>
         </w:rPr>
+        <w:lastRenderedPageBreak/>
         <w:t>CONCLUSÃO</w:t>
       </w:r>
     </w:p>
@@ -5848,7 +6004,6 @@
         <w:rPr>
           <w:rFonts w:ascii="Arial" w:hAnsi="Arial" w:cs="Arial"/>
         </w:rPr>
-        <w:lastRenderedPageBreak/>
         <w:t>Cronograma</w:t>
       </w:r>
       <w:bookmarkEnd w:id="15"/>
@@ -6017,11 +6172,19 @@
                 <w:sz w:val="24"/>
               </w:rPr>
             </w:pPr>
+            <w:proofErr w:type="spellStart"/>
             <w:r>
               <w:rPr>
                 <w:sz w:val="24"/>
               </w:rPr>
-              <w:t>Fev/14</w:t>
+              <w:t>Fev</w:t>
+            </w:r>
+            <w:proofErr w:type="spellEnd"/>
+            <w:r>
+              <w:rPr>
+                <w:sz w:val="24"/>
+              </w:rPr>
+              <w:t>/14</w:t>
             </w:r>
           </w:p>
         </w:tc>
@@ -6053,11 +6216,19 @@
                 <w:sz w:val="24"/>
               </w:rPr>
             </w:pPr>
+            <w:proofErr w:type="spellStart"/>
             <w:r>
               <w:rPr>
                 <w:sz w:val="24"/>
               </w:rPr>
-              <w:t>Abr/14</w:t>
+              <w:t>Abr</w:t>
+            </w:r>
+            <w:proofErr w:type="spellEnd"/>
+            <w:r>
+              <w:rPr>
+                <w:sz w:val="24"/>
+              </w:rPr>
+              <w:t>/14</w:t>
             </w:r>
           </w:p>
         </w:tc>
@@ -6610,7 +6781,27 @@
           <w:iCs/>
           <w:sz w:val="24"/>
         </w:rPr>
-        <w:t xml:space="preserve">Descrição de todo o material (livros, periódicos, sites, relatórios, etc) utilizado no trabalho. </w:t>
+        <w:t xml:space="preserve">Descrição de todo o material (livros, periódicos, sites, relatórios, </w:t>
+      </w:r>
+      <w:proofErr w:type="spellStart"/>
+      <w:r>
+        <w:rPr>
+          <w:rFonts w:ascii="Arial" w:hAnsi="Arial" w:cs="Arial"/>
+          <w:i/>
+          <w:iCs/>
+          <w:sz w:val="24"/>
+        </w:rPr>
+        <w:t>etc</w:t>
+      </w:r>
+      <w:proofErr w:type="spellEnd"/>
+      <w:r>
+        <w:rPr>
+          <w:rFonts w:ascii="Arial" w:hAnsi="Arial" w:cs="Arial"/>
+          <w:i/>
+          <w:iCs/>
+          <w:sz w:val="24"/>
+        </w:rPr>
+        <w:t xml:space="preserve">) utilizado no trabalho. </w:t>
       </w:r>
       <w:r>
         <w:rPr>
@@ -6751,7 +6942,24 @@
           <w:sz w:val="24"/>
         </w:rPr>
         <w:tab/>
-        <w:t>Ass:    _________________________</w:t>
+      </w:r>
+      <w:proofErr w:type="spellStart"/>
+      <w:r>
+        <w:rPr>
+          <w:rFonts w:ascii="Arial" w:hAnsi="Arial" w:cs="Arial"/>
+          <w:color w:val="000000"/>
+          <w:sz w:val="24"/>
+        </w:rPr>
+        <w:t>Ass</w:t>
+      </w:r>
+      <w:proofErr w:type="spellEnd"/>
+      <w:r>
+        <w:rPr>
+          <w:rFonts w:ascii="Arial" w:hAnsi="Arial" w:cs="Arial"/>
+          <w:color w:val="000000"/>
+          <w:sz w:val="24"/>
+        </w:rPr>
+        <w:t>:    _________________________</w:t>
       </w:r>
     </w:p>
     <w:p>
@@ -6802,7 +7010,24 @@
           <w:sz w:val="24"/>
         </w:rPr>
         <w:tab/>
-        <w:t>Ass:    _________________________</w:t>
+      </w:r>
+      <w:proofErr w:type="spellStart"/>
+      <w:r>
+        <w:rPr>
+          <w:rFonts w:ascii="Arial" w:hAnsi="Arial" w:cs="Arial"/>
+          <w:color w:val="000000"/>
+          <w:sz w:val="24"/>
+        </w:rPr>
+        <w:t>Ass</w:t>
+      </w:r>
+      <w:proofErr w:type="spellEnd"/>
+      <w:r>
+        <w:rPr>
+          <w:rFonts w:ascii="Arial" w:hAnsi="Arial" w:cs="Arial"/>
+          <w:color w:val="000000"/>
+          <w:sz w:val="24"/>
+        </w:rPr>
+        <w:t>:    _________________________</w:t>
       </w:r>
     </w:p>
     <w:p>
@@ -9171,7 +9396,7 @@
 </file>
 
 <file path=customXml/itemProps1.xml><?xml version="1.0" encoding="utf-8"?>
-<ds:datastoreItem xmlns:ds="http://schemas.openxmlformats.org/officeDocument/2006/customXml" ds:itemID="{F83E5AD0-8B28-554E-9C92-E6F2391BF8AA}">
+<ds:datastoreItem xmlns:ds="http://schemas.openxmlformats.org/officeDocument/2006/customXml" ds:itemID="{D46AD02E-FEC5-6141-9AF8-B61E961C0A0E}">
   <ds:schemaRefs>
     <ds:schemaRef ds:uri="http://schemas.openxmlformats.org/officeDocument/2006/bibliography"/>
   </ds:schemaRefs>

--- a/Documents/TCC/TCC - Easembly - Judah Holanda.docx
+++ b/Documents/TCC/TCC - Easembly - Judah Holanda.docx
@@ -738,6 +738,8 @@
             </w:rPr>
             <w:fldChar w:fldCharType="separate"/>
           </w:r>
+          <w:bookmarkStart w:id="0" w:name="_GoBack"/>
+          <w:bookmarkEnd w:id="0"/>
           <w:r>
             <w:rPr>
               <w:rFonts w:ascii="Arial" w:hAnsi="Arial" w:cs="Arial"/>
@@ -761,7 +763,7 @@
             <w:rPr>
               <w:noProof/>
             </w:rPr>
-            <w:instrText xml:space="preserve"> PAGEREF _Toc287515787 \h </w:instrText>
+            <w:instrText xml:space="preserve"> PAGEREF _Toc288564499 \h </w:instrText>
           </w:r>
           <w:r>
             <w:rPr>
@@ -824,7 +826,7 @@
             <w:rPr>
               <w:noProof/>
             </w:rPr>
-            <w:instrText xml:space="preserve"> PAGEREF _Toc287515788 \h </w:instrText>
+            <w:instrText xml:space="preserve"> PAGEREF _Toc288564500 \h </w:instrText>
           </w:r>
           <w:r>
             <w:rPr>
@@ -887,7 +889,7 @@
             <w:rPr>
               <w:noProof/>
             </w:rPr>
-            <w:instrText xml:space="preserve"> PAGEREF _Toc287515789 \h </w:instrText>
+            <w:instrText xml:space="preserve"> PAGEREF _Toc288564501 \h </w:instrText>
           </w:r>
           <w:r>
             <w:rPr>
@@ -950,7 +952,7 @@
             <w:rPr>
               <w:noProof/>
             </w:rPr>
-            <w:instrText xml:space="preserve"> PAGEREF _Toc287515790 \h </w:instrText>
+            <w:instrText xml:space="preserve"> PAGEREF _Toc288564502 \h </w:instrText>
           </w:r>
           <w:r>
             <w:rPr>
@@ -1013,7 +1015,7 @@
             <w:rPr>
               <w:noProof/>
             </w:rPr>
-            <w:instrText xml:space="preserve"> PAGEREF _Toc287515791 \h </w:instrText>
+            <w:instrText xml:space="preserve"> PAGEREF _Toc288564503 \h </w:instrText>
           </w:r>
           <w:r>
             <w:rPr>
@@ -1076,7 +1078,7 @@
             <w:rPr>
               <w:noProof/>
             </w:rPr>
-            <w:instrText xml:space="preserve"> PAGEREF _Toc287515792 \h </w:instrText>
+            <w:instrText xml:space="preserve"> PAGEREF _Toc288564504 \h </w:instrText>
           </w:r>
           <w:r>
             <w:rPr>
@@ -1139,7 +1141,7 @@
             <w:rPr>
               <w:noProof/>
             </w:rPr>
-            <w:instrText xml:space="preserve"> PAGEREF _Toc287515793 \h </w:instrText>
+            <w:instrText xml:space="preserve"> PAGEREF _Toc288564505 \h </w:instrText>
           </w:r>
           <w:r>
             <w:rPr>
@@ -1202,7 +1204,7 @@
             <w:rPr>
               <w:noProof/>
             </w:rPr>
-            <w:instrText xml:space="preserve"> PAGEREF _Toc287515794 \h </w:instrText>
+            <w:instrText xml:space="preserve"> PAGEREF _Toc288564506 \h </w:instrText>
           </w:r>
           <w:r>
             <w:rPr>
@@ -1265,7 +1267,7 @@
             <w:rPr>
               <w:noProof/>
             </w:rPr>
-            <w:instrText xml:space="preserve"> PAGEREF _Toc287515795 \h </w:instrText>
+            <w:instrText xml:space="preserve"> PAGEREF _Toc288564507 \h </w:instrText>
           </w:r>
           <w:r>
             <w:rPr>
@@ -1328,7 +1330,7 @@
             <w:rPr>
               <w:noProof/>
             </w:rPr>
-            <w:instrText xml:space="preserve"> PAGEREF _Toc287515796 \h </w:instrText>
+            <w:instrText xml:space="preserve"> PAGEREF _Toc288564508 \h </w:instrText>
           </w:r>
           <w:r>
             <w:rPr>
@@ -1391,7 +1393,7 @@
             <w:rPr>
               <w:noProof/>
             </w:rPr>
-            <w:instrText xml:space="preserve"> PAGEREF _Toc287515797 \h </w:instrText>
+            <w:instrText xml:space="preserve"> PAGEREF _Toc288564509 \h </w:instrText>
           </w:r>
           <w:r>
             <w:rPr>
@@ -1408,7 +1410,7 @@
             <w:rPr>
               <w:noProof/>
             </w:rPr>
-            <w:t>7</w:t>
+            <w:t>8</w:t>
           </w:r>
           <w:r>
             <w:rPr>
@@ -1454,7 +1456,7 @@
             <w:rPr>
               <w:noProof/>
             </w:rPr>
-            <w:instrText xml:space="preserve"> PAGEREF _Toc287515798 \h </w:instrText>
+            <w:instrText xml:space="preserve"> PAGEREF _Toc288564510 \h </w:instrText>
           </w:r>
           <w:r>
             <w:rPr>
@@ -1517,7 +1519,7 @@
             <w:rPr>
               <w:noProof/>
             </w:rPr>
-            <w:instrText xml:space="preserve"> PAGEREF _Toc287515799 \h </w:instrText>
+            <w:instrText xml:space="preserve"> PAGEREF _Toc288564511 \h </w:instrText>
           </w:r>
           <w:r>
             <w:rPr>
@@ -1580,7 +1582,7 @@
             <w:rPr>
               <w:noProof/>
             </w:rPr>
-            <w:instrText xml:space="preserve"> PAGEREF _Toc287515800 \h </w:instrText>
+            <w:instrText xml:space="preserve"> PAGEREF _Toc288564512 \h </w:instrText>
           </w:r>
           <w:r>
             <w:rPr>
@@ -1643,7 +1645,7 @@
             <w:rPr>
               <w:noProof/>
             </w:rPr>
-            <w:instrText xml:space="preserve"> PAGEREF _Toc287515801 \h </w:instrText>
+            <w:instrText xml:space="preserve"> PAGEREF _Toc288564513 \h </w:instrText>
           </w:r>
           <w:r>
             <w:rPr>
@@ -1660,7 +1662,7 @@
             <w:rPr>
               <w:noProof/>
             </w:rPr>
-            <w:t>11</w:t>
+            <w:t>10</w:t>
           </w:r>
           <w:r>
             <w:rPr>
@@ -1706,7 +1708,7 @@
             <w:rPr>
               <w:noProof/>
             </w:rPr>
-            <w:instrText xml:space="preserve"> PAGEREF _Toc287515802 \h </w:instrText>
+            <w:instrText xml:space="preserve"> PAGEREF _Toc288564514 \h </w:instrText>
           </w:r>
           <w:r>
             <w:rPr>
@@ -1723,7 +1725,7 @@
             <w:rPr>
               <w:noProof/>
             </w:rPr>
-            <w:t>11</w:t>
+            <w:t>10</w:t>
           </w:r>
           <w:r>
             <w:rPr>
@@ -1912,7 +1914,7 @@
           <w:szCs w:val="28"/>
         </w:rPr>
       </w:pPr>
-      <w:bookmarkStart w:id="0" w:name="_Toc287515787"/>
+      <w:bookmarkStart w:id="1" w:name="_Toc288564499"/>
       <w:r>
         <w:rPr>
           <w:rStyle w:val="IntenseReference"/>
@@ -1936,7 +1938,7 @@
         </w:rPr>
         <w:t>esumo</w:t>
       </w:r>
-      <w:bookmarkEnd w:id="0"/>
+      <w:bookmarkEnd w:id="1"/>
     </w:p>
     <w:p>
       <w:pPr>
@@ -2332,7 +2334,7 @@
           <w:szCs w:val="28"/>
         </w:rPr>
       </w:pPr>
-      <w:bookmarkStart w:id="1" w:name="_Toc287515788"/>
+      <w:bookmarkStart w:id="2" w:name="_Toc288564500"/>
       <w:r>
         <w:rPr>
           <w:rStyle w:val="IntenseReference"/>
@@ -2345,7 +2347,7 @@
         <w:lastRenderedPageBreak/>
         <w:t>Introdução</w:t>
       </w:r>
-      <w:bookmarkEnd w:id="1"/>
+      <w:bookmarkEnd w:id="2"/>
     </w:p>
     <w:p>
       <w:pPr>
@@ -2992,8 +2994,6 @@
           <w:rFonts w:ascii="Arial" w:hAnsi="Arial" w:cs="Arial"/>
         </w:rPr>
       </w:pPr>
-      <w:bookmarkStart w:id="2" w:name="_GoBack"/>
-      <w:bookmarkEnd w:id="2"/>
     </w:p>
     <w:p>
       <w:pPr>
@@ -3002,7 +3002,7 @@
           <w:rFonts w:ascii="Arial" w:hAnsi="Arial" w:cs="Arial"/>
         </w:rPr>
       </w:pPr>
-      <w:bookmarkStart w:id="3" w:name="_Toc287515789"/>
+      <w:bookmarkStart w:id="3" w:name="_Toc288564501"/>
       <w:r>
         <w:rPr>
           <w:rFonts w:ascii="Arial" w:hAnsi="Arial" w:cs="Arial"/>
@@ -3045,7 +3045,7 @@
           <w:rFonts w:ascii="Arial" w:hAnsi="Arial" w:cs="Arial"/>
         </w:rPr>
       </w:pPr>
-      <w:bookmarkStart w:id="4" w:name="_Toc287515790"/>
+      <w:bookmarkStart w:id="4" w:name="_Toc288564502"/>
       <w:r>
         <w:rPr>
           <w:rFonts w:ascii="Arial" w:hAnsi="Arial" w:cs="Arial"/>
@@ -3153,7 +3153,7 @@
           <w:rFonts w:ascii="Arial" w:hAnsi="Arial" w:cs="Arial"/>
         </w:rPr>
       </w:pPr>
-      <w:bookmarkStart w:id="5" w:name="_Toc287515791"/>
+      <w:bookmarkStart w:id="5" w:name="_Toc288564503"/>
       <w:r>
         <w:rPr>
           <w:rFonts w:ascii="Arial" w:hAnsi="Arial" w:cs="Arial"/>
@@ -3169,7 +3169,7 @@
           <w:rFonts w:ascii="Arial" w:hAnsi="Arial" w:cs="Arial"/>
         </w:rPr>
       </w:pPr>
-      <w:bookmarkStart w:id="6" w:name="_Toc287515792"/>
+      <w:bookmarkStart w:id="6" w:name="_Toc288564504"/>
       <w:r>
         <w:rPr>
           <w:rFonts w:ascii="Arial" w:hAnsi="Arial" w:cs="Arial"/>
@@ -3252,7 +3252,7 @@
           <w:rFonts w:ascii="Arial" w:hAnsi="Arial" w:cs="Arial"/>
         </w:rPr>
       </w:pPr>
-      <w:bookmarkStart w:id="7" w:name="_Toc287515793"/>
+      <w:bookmarkStart w:id="7" w:name="_Toc288564505"/>
       <w:r>
         <w:rPr>
           <w:rFonts w:ascii="Arial" w:hAnsi="Arial" w:cs="Arial"/>
@@ -3314,12 +3314,168 @@
     </w:p>
     <w:p>
       <w:pPr>
+        <w:pStyle w:val="Heading1"/>
+        <w:rPr>
+          <w:rFonts w:ascii="Arial" w:hAnsi="Arial" w:cs="Arial"/>
+        </w:rPr>
+      </w:pPr>
+      <w:bookmarkStart w:id="8" w:name="_Toc288564506"/>
+      <w:r>
+        <w:rPr>
+          <w:rFonts w:ascii="Arial" w:hAnsi="Arial" w:cs="Arial"/>
+        </w:rPr>
+        <w:t>Objetivos</w:t>
+      </w:r>
+      <w:bookmarkEnd w:id="8"/>
+    </w:p>
+    <w:p>
+      <w:pPr>
+        <w:pStyle w:val="Heading2"/>
+        <w:rPr>
+          <w:rFonts w:ascii="Arial" w:hAnsi="Arial" w:cs="Arial"/>
+        </w:rPr>
+      </w:pPr>
+      <w:bookmarkStart w:id="9" w:name="_Toc288564507"/>
+      <w:r>
+        <w:rPr>
+          <w:rFonts w:ascii="Arial" w:hAnsi="Arial" w:cs="Arial"/>
+        </w:rPr>
+        <w:t>Objetivo Geral</w:t>
+      </w:r>
+      <w:bookmarkEnd w:id="9"/>
+    </w:p>
+    <w:p>
+      <w:pPr>
+        <w:jc w:val="both"/>
         <w:rPr>
           <w:rFonts w:ascii="Arial" w:hAnsi="Arial" w:cs="Arial"/>
           <w:iCs/>
           <w:sz w:val="24"/>
         </w:rPr>
       </w:pPr>
+      <w:r>
+        <w:rPr>
+          <w:rFonts w:ascii="Arial" w:hAnsi="Arial" w:cs="Arial"/>
+          <w:iCs/>
+          <w:sz w:val="24"/>
+        </w:rPr>
+        <w:t>Potencializar o reuso de códigos</w:t>
+      </w:r>
+      <w:r>
+        <w:rPr>
+          <w:rFonts w:ascii="Arial" w:hAnsi="Arial" w:cs="Arial"/>
+          <w:iCs/>
+          <w:sz w:val="24"/>
+        </w:rPr>
+        <w:t>.</w:t>
+      </w:r>
+    </w:p>
+    <w:p>
+      <w:pPr>
+        <w:pStyle w:val="Heading2"/>
+        <w:rPr>
+          <w:rFonts w:ascii="Arial" w:hAnsi="Arial" w:cs="Arial"/>
+        </w:rPr>
+      </w:pPr>
+      <w:bookmarkStart w:id="10" w:name="_Toc288564508"/>
+      <w:r>
+        <w:rPr>
+          <w:rFonts w:ascii="Arial" w:hAnsi="Arial" w:cs="Arial"/>
+        </w:rPr>
+        <w:t>Objetivos Específicos</w:t>
+      </w:r>
+      <w:bookmarkEnd w:id="10"/>
+    </w:p>
+    <w:p>
+      <w:pPr>
+        <w:rPr>
+          <w:rFonts w:ascii="Arial" w:hAnsi="Arial" w:cs="Arial"/>
+          <w:iCs/>
+          <w:sz w:val="24"/>
+        </w:rPr>
+      </w:pPr>
+      <w:r>
+        <w:rPr>
+          <w:rFonts w:ascii="Arial" w:hAnsi="Arial" w:cs="Arial"/>
+          <w:iCs/>
+          <w:sz w:val="24"/>
+        </w:rPr>
+        <w:t>Criar conjunto de instruções</w:t>
+      </w:r>
+      <w:r>
+        <w:rPr>
+          <w:rFonts w:ascii="Arial" w:hAnsi="Arial" w:cs="Arial"/>
+          <w:iCs/>
+          <w:sz w:val="24"/>
+        </w:rPr>
+        <w:t xml:space="preserve">, </w:t>
+      </w:r>
+      <w:r>
+        <w:rPr>
+          <w:rFonts w:ascii="Arial" w:hAnsi="Arial" w:cs="Arial"/>
+          <w:iCs/>
+          <w:sz w:val="24"/>
+        </w:rPr>
+        <w:t>determinar padrão de nomenclatura a ser seguido pelo seus usuários</w:t>
+      </w:r>
+      <w:r>
+        <w:rPr>
+          <w:rFonts w:ascii="Arial" w:hAnsi="Arial" w:cs="Arial"/>
+          <w:iCs/>
+          <w:sz w:val="24"/>
+        </w:rPr>
+        <w:t>,</w:t>
+      </w:r>
+      <w:r>
+        <w:rPr>
+          <w:rFonts w:ascii="Arial" w:hAnsi="Arial" w:cs="Arial"/>
+          <w:iCs/>
+          <w:sz w:val="24"/>
+        </w:rPr>
+        <w:t xml:space="preserve"> utilizar controle de versão e armazenamento no próprio sistema</w:t>
+      </w:r>
+      <w:r>
+        <w:rPr>
+          <w:rFonts w:ascii="Arial" w:hAnsi="Arial" w:cs="Arial"/>
+          <w:iCs/>
+          <w:sz w:val="24"/>
+        </w:rPr>
+        <w:t xml:space="preserve"> </w:t>
+      </w:r>
+      <w:r>
+        <w:rPr>
+          <w:rFonts w:ascii="Arial" w:hAnsi="Arial" w:cs="Arial"/>
+          <w:iCs/>
+          <w:sz w:val="24"/>
+        </w:rPr>
+        <w:t xml:space="preserve"> e criar sistema básico (</w:t>
+      </w:r>
+      <w:proofErr w:type="spellStart"/>
+      <w:r>
+        <w:rPr>
+          <w:rFonts w:ascii="Arial" w:hAnsi="Arial" w:cs="Arial"/>
+          <w:iCs/>
+          <w:sz w:val="24"/>
+        </w:rPr>
+        <w:t>Easembly</w:t>
+      </w:r>
+      <w:proofErr w:type="spellEnd"/>
+      <w:r>
+        <w:rPr>
+          <w:rFonts w:ascii="Arial" w:hAnsi="Arial" w:cs="Arial"/>
+          <w:iCs/>
+          <w:sz w:val="24"/>
+        </w:rPr>
+        <w:t>)</w:t>
+      </w:r>
+      <w:r>
+        <w:rPr>
+          <w:rFonts w:ascii="Arial" w:hAnsi="Arial" w:cs="Arial"/>
+          <w:iCs/>
+          <w:sz w:val="24"/>
+        </w:rPr>
+        <w:t>.</w:t>
+      </w:r>
     </w:p>
     <w:p>
       <w:pPr>
@@ -3328,30 +3484,15 @@
           <w:rFonts w:ascii="Arial" w:hAnsi="Arial" w:cs="Arial"/>
         </w:rPr>
       </w:pPr>
-      <w:bookmarkStart w:id="8" w:name="_Toc287515794"/>
-      <w:r>
-        <w:rPr>
-          <w:rFonts w:ascii="Arial" w:hAnsi="Arial" w:cs="Arial"/>
-        </w:rPr>
-        <w:t>Objetivos</w:t>
-      </w:r>
-      <w:bookmarkEnd w:id="8"/>
-    </w:p>
-    <w:p>
-      <w:pPr>
-        <w:pStyle w:val="Heading2"/>
-        <w:rPr>
-          <w:rFonts w:ascii="Arial" w:hAnsi="Arial" w:cs="Arial"/>
-        </w:rPr>
-      </w:pPr>
-      <w:bookmarkStart w:id="9" w:name="_Toc287515795"/>
-      <w:r>
-        <w:rPr>
-          <w:rFonts w:ascii="Arial" w:hAnsi="Arial" w:cs="Arial"/>
-        </w:rPr>
-        <w:t>Objetivo Geral</w:t>
-      </w:r>
-      <w:bookmarkEnd w:id="9"/>
+      <w:bookmarkStart w:id="11" w:name="_Toc288564509"/>
+      <w:r>
+        <w:rPr>
+          <w:rFonts w:ascii="Arial" w:hAnsi="Arial" w:cs="Arial"/>
+        </w:rPr>
+        <w:lastRenderedPageBreak/>
+        <w:t>Justificativa</w:t>
+      </w:r>
+      <w:bookmarkEnd w:id="11"/>
     </w:p>
     <w:p>
       <w:pPr>
@@ -3368,7 +3509,7 @@
           <w:iCs/>
           <w:sz w:val="24"/>
         </w:rPr>
-        <w:t>Potencializar o reuso de códigos</w:t>
+        <w:t xml:space="preserve">Mesmo já existindo </w:t>
       </w:r>
       <w:r>
         <w:rPr>
@@ -3376,387 +3517,249 @@
           <w:iCs/>
           <w:sz w:val="24"/>
         </w:rPr>
+        <w:t xml:space="preserve">linguagens </w:t>
+      </w:r>
+      <w:proofErr w:type="spellStart"/>
+      <w:r>
+        <w:rPr>
+          <w:rFonts w:ascii="Arial" w:hAnsi="Arial" w:cs="Arial"/>
+          <w:iCs/>
+          <w:sz w:val="24"/>
+        </w:rPr>
+        <w:t>multiplataforma</w:t>
+      </w:r>
+      <w:proofErr w:type="spellEnd"/>
+      <w:r>
+        <w:rPr>
+          <w:rFonts w:ascii="Arial" w:hAnsi="Arial" w:cs="Arial"/>
+          <w:iCs/>
+          <w:sz w:val="24"/>
+        </w:rPr>
+        <w:t xml:space="preserve"> em auto nível, n</w:t>
+      </w:r>
+      <w:r>
+        <w:rPr>
+          <w:rFonts w:ascii="Arial" w:hAnsi="Arial" w:cs="Arial"/>
+          <w:iCs/>
+          <w:sz w:val="24"/>
+        </w:rPr>
+        <w:t xml:space="preserve">ão </w:t>
+      </w:r>
+      <w:r>
+        <w:rPr>
+          <w:rFonts w:ascii="Arial" w:hAnsi="Arial" w:cs="Arial"/>
+          <w:iCs/>
+          <w:sz w:val="24"/>
+        </w:rPr>
+        <w:t>é possível utilizá-la em processadores com um poder de processamento mais modesto.</w:t>
+      </w:r>
+    </w:p>
+    <w:p>
+      <w:pPr>
+        <w:jc w:val="both"/>
+        <w:rPr>
+          <w:rFonts w:ascii="Arial" w:hAnsi="Arial" w:cs="Arial"/>
+          <w:iCs/>
+          <w:sz w:val="24"/>
+        </w:rPr>
+      </w:pPr>
+      <w:r>
+        <w:rPr>
+          <w:rFonts w:ascii="Arial" w:hAnsi="Arial" w:cs="Arial"/>
+          <w:iCs/>
+          <w:sz w:val="24"/>
+        </w:rPr>
+        <w:t>Mnemônicos dificultam a leitura e entendimento dos códigos.</w:t>
+      </w:r>
+    </w:p>
+    <w:p>
+      <w:pPr>
+        <w:jc w:val="both"/>
+        <w:rPr>
+          <w:rFonts w:ascii="Arial" w:hAnsi="Arial" w:cs="Arial"/>
+          <w:iCs/>
+          <w:sz w:val="24"/>
+        </w:rPr>
+      </w:pPr>
+      <w:r>
+        <w:rPr>
+          <w:rFonts w:ascii="Arial" w:hAnsi="Arial" w:cs="Arial"/>
+          <w:iCs/>
+          <w:sz w:val="24"/>
+        </w:rPr>
+        <w:t>Conjuntos de instruções diferentes para cada família de processadores dificulta a migração de um processador para outro.</w:t>
+      </w:r>
+    </w:p>
+    <w:p>
+      <w:pPr>
+        <w:jc w:val="both"/>
+        <w:rPr>
+          <w:rFonts w:ascii="Arial" w:hAnsi="Arial" w:cs="Arial"/>
+        </w:rPr>
+      </w:pPr>
+      <w:r>
+        <w:rPr>
+          <w:rFonts w:ascii="Arial" w:hAnsi="Arial" w:cs="Arial"/>
+          <w:iCs/>
+          <w:sz w:val="24"/>
+        </w:rPr>
+        <w:t xml:space="preserve">A utilização de uma plataforma web permite o programador codificar em qualquer lugar que possua internet em uma infinidade de dispositivos sem a necessidade de instalar diversas ferramentas. </w:t>
+      </w:r>
+    </w:p>
+    <w:p>
+      <w:pPr>
+        <w:pStyle w:val="Heading1"/>
+        <w:rPr>
+          <w:rFonts w:ascii="Arial" w:hAnsi="Arial" w:cs="Arial"/>
+        </w:rPr>
+      </w:pPr>
+      <w:bookmarkStart w:id="12" w:name="_Toc288564510"/>
+      <w:r>
+        <w:rPr>
+          <w:rFonts w:ascii="Arial" w:hAnsi="Arial" w:cs="Arial"/>
+        </w:rPr>
+        <w:t>Discussão Teórica</w:t>
+      </w:r>
+      <w:bookmarkEnd w:id="12"/>
+    </w:p>
+    <w:p>
+      <w:pPr>
+        <w:jc w:val="both"/>
+        <w:rPr>
+          <w:rFonts w:ascii="Arial" w:hAnsi="Arial" w:cs="Arial"/>
+          <w:sz w:val="24"/>
+          <w:szCs w:val="24"/>
+        </w:rPr>
+      </w:pPr>
+      <w:r>
+        <w:rPr>
+          <w:rFonts w:ascii="Arial" w:hAnsi="Arial" w:cs="Arial"/>
+          <w:sz w:val="24"/>
+          <w:szCs w:val="24"/>
+        </w:rPr>
+        <w:t xml:space="preserve">A ideia deste conjunto reduzido de instruções vem do sucesso da arquitetura RISC nos processadores modernos. Para tornar este conjunto de instruções </w:t>
+      </w:r>
+      <w:proofErr w:type="spellStart"/>
+      <w:r>
+        <w:rPr>
+          <w:rFonts w:ascii="Arial" w:hAnsi="Arial" w:cs="Arial"/>
+          <w:sz w:val="24"/>
+          <w:szCs w:val="24"/>
+        </w:rPr>
+        <w:t>multiarquitetura</w:t>
+      </w:r>
+      <w:proofErr w:type="spellEnd"/>
+      <w:r>
+        <w:rPr>
+          <w:rFonts w:ascii="Arial" w:hAnsi="Arial" w:cs="Arial"/>
+          <w:sz w:val="24"/>
+          <w:szCs w:val="24"/>
+        </w:rPr>
+        <w:t xml:space="preserve"> é necessário reduzir o numero de instruções ao máximo para que que se tenha certeza que este conjunto vai estar presente em qualquer processador. </w:t>
+      </w:r>
+    </w:p>
+    <w:p>
+      <w:pPr>
+        <w:jc w:val="both"/>
+        <w:rPr>
+          <w:rFonts w:ascii="Arial" w:hAnsi="Arial" w:cs="Arial"/>
+          <w:sz w:val="24"/>
+          <w:szCs w:val="24"/>
+        </w:rPr>
+      </w:pPr>
+      <w:r>
+        <w:rPr>
+          <w:rFonts w:ascii="Arial" w:hAnsi="Arial" w:cs="Arial"/>
+          <w:sz w:val="24"/>
+          <w:szCs w:val="24"/>
+        </w:rPr>
+        <w:t xml:space="preserve">O </w:t>
+      </w:r>
+      <w:r>
+        <w:rPr>
+          <w:rFonts w:ascii="Arial" w:hAnsi="Arial" w:cs="Arial"/>
+          <w:sz w:val="24"/>
+          <w:szCs w:val="24"/>
+        </w:rPr>
+        <w:t>armazenamento de códigos</w:t>
+      </w:r>
+      <w:r>
+        <w:rPr>
+          <w:rFonts w:ascii="Arial" w:hAnsi="Arial" w:cs="Arial"/>
+          <w:sz w:val="24"/>
+          <w:szCs w:val="24"/>
+        </w:rPr>
+        <w:t>, nada mais é do que banco</w:t>
+      </w:r>
+      <w:r>
+        <w:rPr>
+          <w:rFonts w:ascii="Arial" w:hAnsi="Arial" w:cs="Arial"/>
+          <w:sz w:val="24"/>
+          <w:szCs w:val="24"/>
+        </w:rPr>
+        <w:t xml:space="preserve"> de dados de </w:t>
+      </w:r>
+      <w:proofErr w:type="spellStart"/>
+      <w:r>
+        <w:rPr>
+          <w:rFonts w:ascii="Arial" w:hAnsi="Arial" w:cs="Arial"/>
+          <w:sz w:val="24"/>
+          <w:szCs w:val="24"/>
+        </w:rPr>
+        <w:t>Strings</w:t>
+      </w:r>
+      <w:proofErr w:type="spellEnd"/>
+      <w:r>
+        <w:rPr>
+          <w:rFonts w:ascii="Arial" w:hAnsi="Arial" w:cs="Arial"/>
+          <w:sz w:val="24"/>
+          <w:szCs w:val="24"/>
+        </w:rPr>
+        <w:t xml:space="preserve"> com </w:t>
+      </w:r>
+      <w:proofErr w:type="spellStart"/>
+      <w:r>
+        <w:rPr>
+          <w:rFonts w:ascii="Arial" w:hAnsi="Arial" w:cs="Arial"/>
+          <w:sz w:val="24"/>
+          <w:szCs w:val="24"/>
+        </w:rPr>
+        <w:t>metadados</w:t>
+      </w:r>
+      <w:proofErr w:type="spellEnd"/>
+      <w:r>
+        <w:rPr>
+          <w:rFonts w:ascii="Arial" w:hAnsi="Arial" w:cs="Arial"/>
+          <w:sz w:val="24"/>
+          <w:szCs w:val="24"/>
+        </w:rPr>
+        <w:t xml:space="preserve"> </w:t>
+      </w:r>
+      <w:r>
+        <w:rPr>
+          <w:rFonts w:ascii="Arial" w:hAnsi="Arial" w:cs="Arial"/>
+          <w:sz w:val="24"/>
+          <w:szCs w:val="24"/>
+        </w:rPr>
+        <w:t>para gerenciamento dos mesmos</w:t>
+      </w:r>
+      <w:r>
+        <w:rPr>
+          <w:rFonts w:ascii="Arial" w:hAnsi="Arial" w:cs="Arial"/>
+          <w:sz w:val="24"/>
+          <w:szCs w:val="24"/>
+        </w:rPr>
         <w:t>.</w:t>
       </w:r>
     </w:p>
     <w:p>
       <w:pPr>
-        <w:pStyle w:val="Heading2"/>
-        <w:rPr>
-          <w:rFonts w:ascii="Arial" w:hAnsi="Arial" w:cs="Arial"/>
-        </w:rPr>
-      </w:pPr>
-      <w:bookmarkStart w:id="10" w:name="_Toc287515796"/>
-      <w:r>
-        <w:rPr>
-          <w:rFonts w:ascii="Arial" w:hAnsi="Arial" w:cs="Arial"/>
-        </w:rPr>
-        <w:t>Objetivos Específicos</w:t>
-      </w:r>
-      <w:bookmarkEnd w:id="10"/>
-    </w:p>
-    <w:p>
-      <w:pPr>
-        <w:rPr>
-          <w:rFonts w:ascii="Arial" w:hAnsi="Arial" w:cs="Arial"/>
-          <w:iCs/>
-          <w:sz w:val="24"/>
-        </w:rPr>
-      </w:pPr>
-      <w:r>
-        <w:rPr>
-          <w:rFonts w:ascii="Arial" w:hAnsi="Arial" w:cs="Arial"/>
-          <w:iCs/>
-          <w:sz w:val="24"/>
-        </w:rPr>
-        <w:lastRenderedPageBreak/>
-        <w:t>Criar conjunto de instruções</w:t>
-      </w:r>
-      <w:r>
-        <w:rPr>
-          <w:rFonts w:ascii="Arial" w:hAnsi="Arial" w:cs="Arial"/>
-          <w:iCs/>
-          <w:sz w:val="24"/>
-        </w:rPr>
-        <w:t xml:space="preserve">, </w:t>
-      </w:r>
-      <w:r>
-        <w:rPr>
-          <w:rFonts w:ascii="Arial" w:hAnsi="Arial" w:cs="Arial"/>
-          <w:iCs/>
-          <w:sz w:val="24"/>
-        </w:rPr>
-        <w:t>determinar padrão de nomenclatura a ser seguido pelo seus usuários</w:t>
-      </w:r>
-      <w:r>
-        <w:rPr>
-          <w:rFonts w:ascii="Arial" w:hAnsi="Arial" w:cs="Arial"/>
-          <w:iCs/>
-          <w:sz w:val="24"/>
-        </w:rPr>
-        <w:t>,</w:t>
-      </w:r>
-      <w:r>
-        <w:rPr>
-          <w:rFonts w:ascii="Arial" w:hAnsi="Arial" w:cs="Arial"/>
-          <w:iCs/>
-          <w:sz w:val="24"/>
-        </w:rPr>
-        <w:t xml:space="preserve"> utilizar controle de versão e armazenamento no próprio sistema</w:t>
-      </w:r>
-      <w:r>
-        <w:rPr>
-          <w:rFonts w:ascii="Arial" w:hAnsi="Arial" w:cs="Arial"/>
-          <w:iCs/>
-          <w:sz w:val="24"/>
-        </w:rPr>
-        <w:t xml:space="preserve"> </w:t>
-      </w:r>
-      <w:r>
-        <w:rPr>
-          <w:rFonts w:ascii="Arial" w:hAnsi="Arial" w:cs="Arial"/>
-          <w:iCs/>
-          <w:sz w:val="24"/>
-        </w:rPr>
-        <w:t xml:space="preserve"> e criar sistema básico (</w:t>
-      </w:r>
-      <w:proofErr w:type="spellStart"/>
-      <w:r>
-        <w:rPr>
-          <w:rFonts w:ascii="Arial" w:hAnsi="Arial" w:cs="Arial"/>
-          <w:iCs/>
-          <w:sz w:val="24"/>
-        </w:rPr>
-        <w:t>Easembly</w:t>
-      </w:r>
-      <w:proofErr w:type="spellEnd"/>
-      <w:r>
-        <w:rPr>
-          <w:rFonts w:ascii="Arial" w:hAnsi="Arial" w:cs="Arial"/>
-          <w:iCs/>
-          <w:sz w:val="24"/>
-        </w:rPr>
-        <w:t>)</w:t>
-      </w:r>
-      <w:r>
-        <w:rPr>
-          <w:rFonts w:ascii="Arial" w:hAnsi="Arial" w:cs="Arial"/>
-          <w:iCs/>
-          <w:sz w:val="24"/>
-        </w:rPr>
-        <w:t>.</w:t>
-      </w:r>
-    </w:p>
-    <w:p>
-      <w:pPr>
         <w:pStyle w:val="Heading1"/>
         <w:rPr>
           <w:rFonts w:ascii="Arial" w:hAnsi="Arial" w:cs="Arial"/>
         </w:rPr>
       </w:pPr>
-      <w:bookmarkStart w:id="11" w:name="_Toc287515797"/>
-      <w:r>
-        <w:rPr>
-          <w:rFonts w:ascii="Arial" w:hAnsi="Arial" w:cs="Arial"/>
-        </w:rPr>
-        <w:t>Justificativa</w:t>
-      </w:r>
-      <w:bookmarkEnd w:id="11"/>
-    </w:p>
-    <w:p>
-      <w:pPr>
-        <w:jc w:val="both"/>
-        <w:rPr>
-          <w:rFonts w:ascii="Arial" w:hAnsi="Arial" w:cs="Arial"/>
-          <w:iCs/>
-          <w:sz w:val="24"/>
-        </w:rPr>
-      </w:pPr>
-      <w:r>
-        <w:rPr>
-          <w:rFonts w:ascii="Arial" w:hAnsi="Arial" w:cs="Arial"/>
-          <w:iCs/>
-          <w:sz w:val="24"/>
-        </w:rPr>
-        <w:t xml:space="preserve">Mesmo já existindo </w:t>
-      </w:r>
-      <w:r>
-        <w:rPr>
-          <w:rFonts w:ascii="Arial" w:hAnsi="Arial" w:cs="Arial"/>
-          <w:iCs/>
-          <w:sz w:val="24"/>
-        </w:rPr>
-        <w:t xml:space="preserve">linguagens </w:t>
-      </w:r>
-      <w:proofErr w:type="spellStart"/>
-      <w:r>
-        <w:rPr>
-          <w:rFonts w:ascii="Arial" w:hAnsi="Arial" w:cs="Arial"/>
-          <w:iCs/>
-          <w:sz w:val="24"/>
-        </w:rPr>
-        <w:t>multiplataforma</w:t>
-      </w:r>
-      <w:proofErr w:type="spellEnd"/>
-      <w:r>
-        <w:rPr>
-          <w:rFonts w:ascii="Arial" w:hAnsi="Arial" w:cs="Arial"/>
-          <w:iCs/>
-          <w:sz w:val="24"/>
-        </w:rPr>
-        <w:t xml:space="preserve"> em auto nível, n</w:t>
-      </w:r>
-      <w:r>
-        <w:rPr>
-          <w:rFonts w:ascii="Arial" w:hAnsi="Arial" w:cs="Arial"/>
-          <w:iCs/>
-          <w:sz w:val="24"/>
-        </w:rPr>
-        <w:t xml:space="preserve">ão </w:t>
-      </w:r>
-      <w:r>
-        <w:rPr>
-          <w:rFonts w:ascii="Arial" w:hAnsi="Arial" w:cs="Arial"/>
-          <w:iCs/>
-          <w:sz w:val="24"/>
-        </w:rPr>
-        <w:t>é possível utilizá-la em processadores com um poder de processamento mais modesto.</w:t>
-      </w:r>
-    </w:p>
-    <w:p>
-      <w:pPr>
-        <w:jc w:val="both"/>
-        <w:rPr>
-          <w:rFonts w:ascii="Arial" w:hAnsi="Arial" w:cs="Arial"/>
-          <w:iCs/>
-          <w:sz w:val="24"/>
-        </w:rPr>
-      </w:pPr>
-      <w:r>
-        <w:rPr>
-          <w:rFonts w:ascii="Arial" w:hAnsi="Arial" w:cs="Arial"/>
-          <w:iCs/>
-          <w:sz w:val="24"/>
-        </w:rPr>
-        <w:t>Mnemônicos dificultam a leitura e entendimento dos códigos.</w:t>
-      </w:r>
-    </w:p>
-    <w:p>
-      <w:pPr>
-        <w:jc w:val="both"/>
-        <w:rPr>
-          <w:rFonts w:ascii="Arial" w:hAnsi="Arial" w:cs="Arial"/>
-          <w:iCs/>
-          <w:sz w:val="24"/>
-        </w:rPr>
-      </w:pPr>
-      <w:r>
-        <w:rPr>
-          <w:rFonts w:ascii="Arial" w:hAnsi="Arial" w:cs="Arial"/>
-          <w:iCs/>
-          <w:sz w:val="24"/>
-        </w:rPr>
-        <w:t>Conjuntos de instruções diferentes para cada família de processadores dificulta a migração de um processador para outro.</w:t>
-      </w:r>
-    </w:p>
-    <w:p>
-      <w:pPr>
-        <w:jc w:val="both"/>
-        <w:rPr>
-          <w:rFonts w:ascii="Arial" w:hAnsi="Arial" w:cs="Arial"/>
-        </w:rPr>
-      </w:pPr>
-      <w:r>
-        <w:rPr>
-          <w:rFonts w:ascii="Arial" w:hAnsi="Arial" w:cs="Arial"/>
-          <w:iCs/>
-          <w:sz w:val="24"/>
-        </w:rPr>
-        <w:t xml:space="preserve">A utilização de uma plataforma web permite o programador codificar em qualquer lugar que possua internet em uma infinidade de dispositivos sem a necessidade de instalar diversas ferramentas. </w:t>
-      </w:r>
-    </w:p>
-    <w:p>
-      <w:pPr>
-        <w:pStyle w:val="Heading1"/>
-        <w:rPr>
-          <w:rFonts w:ascii="Arial" w:hAnsi="Arial" w:cs="Arial"/>
-        </w:rPr>
-      </w:pPr>
-      <w:bookmarkStart w:id="12" w:name="_Toc287515798"/>
-      <w:r>
-        <w:rPr>
-          <w:rFonts w:ascii="Arial" w:hAnsi="Arial" w:cs="Arial"/>
-        </w:rPr>
-        <w:t>Discussão Teórica</w:t>
-      </w:r>
-      <w:bookmarkEnd w:id="12"/>
-    </w:p>
-    <w:p>
-      <w:pPr>
-        <w:jc w:val="both"/>
-        <w:rPr>
-          <w:rFonts w:ascii="Arial" w:hAnsi="Arial" w:cs="Arial"/>
-          <w:sz w:val="24"/>
-          <w:szCs w:val="24"/>
-        </w:rPr>
-      </w:pPr>
-      <w:r>
-        <w:rPr>
-          <w:rFonts w:ascii="Arial" w:hAnsi="Arial" w:cs="Arial"/>
-          <w:sz w:val="24"/>
-          <w:szCs w:val="24"/>
-        </w:rPr>
-        <w:t xml:space="preserve">O diagnosticador é baseado no teorema de </w:t>
-      </w:r>
-      <w:proofErr w:type="spellStart"/>
-      <w:r>
-        <w:rPr>
-          <w:rFonts w:ascii="Arial" w:hAnsi="Arial" w:cs="Arial"/>
-          <w:sz w:val="24"/>
-          <w:szCs w:val="24"/>
-        </w:rPr>
-        <w:t>Naive</w:t>
-      </w:r>
-      <w:proofErr w:type="spellEnd"/>
-      <w:r>
-        <w:rPr>
-          <w:rFonts w:ascii="Arial" w:hAnsi="Arial" w:cs="Arial"/>
-          <w:sz w:val="24"/>
-          <w:szCs w:val="24"/>
-        </w:rPr>
-        <w:t xml:space="preserve"> </w:t>
-      </w:r>
-      <w:proofErr w:type="spellStart"/>
-      <w:r>
-        <w:rPr>
-          <w:rFonts w:ascii="Arial" w:hAnsi="Arial" w:cs="Arial"/>
-          <w:sz w:val="24"/>
-          <w:szCs w:val="24"/>
-        </w:rPr>
-        <w:t>Bayes</w:t>
-      </w:r>
-      <w:proofErr w:type="spellEnd"/>
-      <w:r>
-        <w:rPr>
-          <w:rFonts w:ascii="Arial" w:hAnsi="Arial" w:cs="Arial"/>
-          <w:sz w:val="24"/>
-          <w:szCs w:val="24"/>
-        </w:rPr>
-        <w:t xml:space="preserve">, que é muito utilizado em Inteligência Artificial. Existem trabalhos com abordagem semelhante na literatura, como </w:t>
-      </w:r>
-      <w:hyperlink r:id="rId8" w:history="1">
-        <w:r>
-          <w:rPr>
-            <w:rStyle w:val="Hyperlink"/>
-            <w:rFonts w:ascii="Arial" w:hAnsi="Arial" w:cs="Arial"/>
-            <w:sz w:val="24"/>
-            <w:szCs w:val="24"/>
-          </w:rPr>
-          <w:t>http://scialert.net/qredirect.php?doi=itj.2012.1166.1174&amp;linkid=pdf</w:t>
-        </w:r>
-      </w:hyperlink>
-      <w:r>
-        <w:rPr>
-          <w:rFonts w:ascii="Arial" w:hAnsi="Arial" w:cs="Arial"/>
-          <w:sz w:val="24"/>
-          <w:szCs w:val="24"/>
-        </w:rPr>
-        <w:t xml:space="preserve"> e </w:t>
-      </w:r>
-      <w:hyperlink r:id="rId9" w:history="1">
-        <w:r>
-          <w:rPr>
-            <w:rStyle w:val="Hyperlink"/>
-            <w:rFonts w:ascii="Arial" w:hAnsi="Arial" w:cs="Arial"/>
-            <w:sz w:val="24"/>
-            <w:szCs w:val="24"/>
-          </w:rPr>
-          <w:t>http://citeseerx.ist.psu.edu/viewdoc/download?doi=10.1.1.109.7119&amp;rep=rep1&amp;type=pdf</w:t>
-        </w:r>
-      </w:hyperlink>
-      <w:r>
-        <w:rPr>
-          <w:rFonts w:ascii="Arial" w:hAnsi="Arial" w:cs="Arial"/>
-          <w:sz w:val="24"/>
-          <w:szCs w:val="24"/>
-        </w:rPr>
-        <w:t>.</w:t>
-      </w:r>
-    </w:p>
-    <w:p>
-      <w:pPr>
-        <w:jc w:val="both"/>
-        <w:rPr>
-          <w:rFonts w:ascii="Arial" w:hAnsi="Arial" w:cs="Arial"/>
-          <w:sz w:val="24"/>
-          <w:szCs w:val="24"/>
-        </w:rPr>
-      </w:pPr>
-      <w:r>
-        <w:rPr>
-          <w:rFonts w:ascii="Arial" w:hAnsi="Arial" w:cs="Arial"/>
-          <w:sz w:val="24"/>
-          <w:szCs w:val="24"/>
-        </w:rPr>
-        <w:t xml:space="preserve">O </w:t>
-      </w:r>
-      <w:r>
-        <w:rPr>
-          <w:rFonts w:ascii="Arial" w:hAnsi="Arial" w:cs="Arial"/>
-          <w:sz w:val="24"/>
-          <w:szCs w:val="24"/>
-        </w:rPr>
-        <w:t>registro, nada mais é do que um sistema feito para popular o banco utilizando dados resgatados de profissionais da saúde. Médicos para diagnóstico e tratamentos e farmacologistas no registro de novos medicamentos, por exemplo.</w:t>
-      </w:r>
-    </w:p>
-    <w:p>
-      <w:pPr>
-        <w:pStyle w:val="Heading1"/>
-        <w:rPr>
-          <w:rFonts w:ascii="Arial" w:hAnsi="Arial" w:cs="Arial"/>
-        </w:rPr>
-      </w:pPr>
-      <w:bookmarkStart w:id="13" w:name="_Toc287515799"/>
+      <w:bookmarkStart w:id="13" w:name="_Toc288564511"/>
       <w:r>
         <w:rPr>
           <w:rFonts w:ascii="Arial" w:hAnsi="Arial" w:cs="Arial"/>
@@ -3782,48 +3785,15 @@
           <w:iCs/>
           <w:sz w:val="24"/>
         </w:rPr>
-        <w:t xml:space="preserve">[Identificar a proposta de metodologia a ser utilizada na realização do trabalho. </w:t>
-      </w:r>
-      <w:proofErr w:type="spellStart"/>
-      <w:r>
-        <w:rPr>
-          <w:rFonts w:ascii="Arial" w:hAnsi="Arial" w:cs="Arial"/>
-          <w:i/>
-          <w:iCs/>
-          <w:sz w:val="24"/>
-        </w:rPr>
-        <w:t>Ex</w:t>
-      </w:r>
-      <w:proofErr w:type="spellEnd"/>
-      <w:r>
-        <w:rPr>
-          <w:rFonts w:ascii="Arial" w:hAnsi="Arial" w:cs="Arial"/>
-          <w:i/>
-          <w:iCs/>
-          <w:sz w:val="24"/>
-        </w:rPr>
-        <w:t xml:space="preserve">: Estudo de caso, Análise comparativa entre metodologias / ferramentas, Implementação de um protótipo, </w:t>
-      </w:r>
-      <w:proofErr w:type="spellStart"/>
-      <w:r>
-        <w:rPr>
-          <w:rFonts w:ascii="Arial" w:hAnsi="Arial" w:cs="Arial"/>
-          <w:i/>
-          <w:iCs/>
-          <w:sz w:val="24"/>
-        </w:rPr>
-        <w:t>etc</w:t>
-      </w:r>
-      <w:proofErr w:type="spellEnd"/>
-      <w:r>
-        <w:rPr>
-          <w:rFonts w:ascii="Arial" w:hAnsi="Arial" w:cs="Arial"/>
-          <w:i/>
-          <w:iCs/>
-          <w:sz w:val="24"/>
-        </w:rPr>
-        <w:t>]</w:t>
-      </w:r>
+        <w:t>Devido a principal produto deste estudo ser a arquitetura deste sistema e não o sistema/software em si, será adotada uma metodologia ágil para este projeto.</w:t>
+      </w:r>
+    </w:p>
+    <w:p>
+      <w:pPr>
+        <w:rPr>
+          <w:rFonts w:ascii="Arial" w:hAnsi="Arial" w:cs="Arial"/>
+        </w:rPr>
+      </w:pPr>
     </w:p>
     <w:p>
       <w:pPr>
@@ -3895,11 +3865,12 @@
           <w:rFonts w:ascii="Arial" w:hAnsi="Arial" w:cs="Arial"/>
         </w:rPr>
       </w:pPr>
-      <w:bookmarkStart w:id="14" w:name="_Toc287515800"/>
-      <w:r>
-        <w:rPr>
-          <w:rFonts w:ascii="Arial" w:hAnsi="Arial" w:cs="Arial"/>
-        </w:rPr>
+      <w:bookmarkStart w:id="14" w:name="_Toc288564512"/>
+      <w:r>
+        <w:rPr>
+          <w:rFonts w:ascii="Arial" w:hAnsi="Arial" w:cs="Arial"/>
+        </w:rPr>
+        <w:lastRenderedPageBreak/>
         <w:t>Provável Sumário</w:t>
       </w:r>
       <w:bookmarkEnd w:id="14"/>
@@ -4117,7 +4088,7 @@
           <w:color w:val="000000"/>
           <w:sz w:val="24"/>
         </w:rPr>
-        <w:t>Diagnosticador</w:t>
+        <w:t>Conjunto de Instruções</w:t>
       </w:r>
     </w:p>
     <w:p>
@@ -4173,7 +4144,422 @@
           <w:color w:val="000000"/>
           <w:sz w:val="24"/>
         </w:rPr>
-        <w:t xml:space="preserve">Teorema de </w:t>
+        <w:t xml:space="preserve">Conjunto de Instruções do processador #1 </w:t>
+      </w:r>
+    </w:p>
+    <w:p>
+      <w:pPr>
+        <w:ind w:left="708" w:firstLine="708"/>
+        <w:rPr>
+          <w:rFonts w:ascii="Arial" w:hAnsi="Arial" w:cs="Arial"/>
+          <w:bCs/>
+          <w:color w:val="000000"/>
+          <w:sz w:val="24"/>
+        </w:rPr>
+      </w:pPr>
+      <w:r>
+        <w:rPr>
+          <w:rFonts w:ascii="Arial" w:hAnsi="Arial" w:cs="Arial"/>
+          <w:bCs/>
+          <w:color w:val="000000"/>
+          <w:sz w:val="24"/>
+        </w:rPr>
+        <w:t>2</w:t>
+      </w:r>
+      <w:r>
+        <w:rPr>
+          <w:rFonts w:ascii="Arial" w:hAnsi="Arial" w:cs="Arial"/>
+          <w:bCs/>
+          <w:color w:val="000000"/>
+          <w:sz w:val="24"/>
+        </w:rPr>
+        <w:t>.2</w:t>
+      </w:r>
+      <w:r>
+        <w:rPr>
+          <w:rFonts w:ascii="Arial" w:hAnsi="Arial" w:cs="Arial"/>
+          <w:bCs/>
+          <w:color w:val="000000"/>
+          <w:sz w:val="24"/>
+        </w:rPr>
+        <w:t>.</w:t>
+      </w:r>
+      <w:r>
+        <w:rPr>
+          <w:rFonts w:ascii="Arial" w:hAnsi="Arial" w:cs="Arial"/>
+          <w:bCs/>
+          <w:color w:val="000000"/>
+          <w:sz w:val="24"/>
+        </w:rPr>
+        <w:t xml:space="preserve"> </w:t>
+      </w:r>
+      <w:r>
+        <w:rPr>
+          <w:rFonts w:ascii="Arial" w:hAnsi="Arial" w:cs="Arial"/>
+          <w:bCs/>
+          <w:color w:val="000000"/>
+          <w:sz w:val="24"/>
+        </w:rPr>
+        <w:t>Conjunto de Instruções do processador #2</w:t>
+      </w:r>
+    </w:p>
+    <w:p>
+      <w:pPr>
+        <w:ind w:left="708" w:firstLine="708"/>
+        <w:rPr>
+          <w:rFonts w:ascii="Arial" w:hAnsi="Arial" w:cs="Arial"/>
+          <w:bCs/>
+          <w:color w:val="000000"/>
+          <w:sz w:val="24"/>
+        </w:rPr>
+      </w:pPr>
+      <w:r>
+        <w:rPr>
+          <w:rFonts w:ascii="Arial" w:hAnsi="Arial" w:cs="Arial"/>
+          <w:bCs/>
+          <w:color w:val="000000"/>
+          <w:sz w:val="24"/>
+        </w:rPr>
+        <w:t>2</w:t>
+      </w:r>
+      <w:r>
+        <w:rPr>
+          <w:rFonts w:ascii="Arial" w:hAnsi="Arial" w:cs="Arial"/>
+          <w:bCs/>
+          <w:color w:val="000000"/>
+          <w:sz w:val="24"/>
+        </w:rPr>
+        <w:t xml:space="preserve">.3. </w:t>
+      </w:r>
+      <w:r>
+        <w:rPr>
+          <w:rFonts w:ascii="Arial" w:hAnsi="Arial" w:cs="Arial"/>
+          <w:bCs/>
+          <w:color w:val="000000"/>
+          <w:sz w:val="24"/>
+        </w:rPr>
+        <w:t>Conjunto de Instruções comuns a ambos processadores</w:t>
+      </w:r>
+    </w:p>
+    <w:p>
+      <w:pPr>
+        <w:ind w:left="708" w:firstLine="708"/>
+        <w:rPr>
+          <w:rFonts w:ascii="Arial" w:hAnsi="Arial" w:cs="Arial"/>
+          <w:bCs/>
+          <w:color w:val="000000"/>
+          <w:sz w:val="24"/>
+        </w:rPr>
+      </w:pPr>
+      <w:r>
+        <w:rPr>
+          <w:rFonts w:ascii="Arial" w:hAnsi="Arial" w:cs="Arial"/>
+          <w:bCs/>
+          <w:color w:val="000000"/>
+          <w:sz w:val="24"/>
+        </w:rPr>
+        <w:tab/>
+      </w:r>
+      <w:r>
+        <w:rPr>
+          <w:rFonts w:ascii="Arial" w:hAnsi="Arial" w:cs="Arial"/>
+          <w:bCs/>
+          <w:color w:val="000000"/>
+          <w:sz w:val="24"/>
+        </w:rPr>
+        <w:t>2</w:t>
+      </w:r>
+      <w:r>
+        <w:rPr>
+          <w:rFonts w:ascii="Arial" w:hAnsi="Arial" w:cs="Arial"/>
+          <w:bCs/>
+          <w:color w:val="000000"/>
+          <w:sz w:val="24"/>
+        </w:rPr>
+        <w:t xml:space="preserve">.3.1. </w:t>
+      </w:r>
+      <w:r>
+        <w:rPr>
+          <w:rFonts w:ascii="Arial" w:hAnsi="Arial" w:cs="Arial"/>
+          <w:bCs/>
+          <w:color w:val="000000"/>
+          <w:sz w:val="24"/>
+        </w:rPr>
+        <w:t>Conjunto de Instruções básicas</w:t>
+      </w:r>
+    </w:p>
+    <w:p>
+      <w:pPr>
+        <w:ind w:left="708"/>
+        <w:rPr>
+          <w:rFonts w:ascii="Arial" w:hAnsi="Arial" w:cs="Arial"/>
+          <w:bCs/>
+          <w:color w:val="000000"/>
+          <w:sz w:val="24"/>
+        </w:rPr>
+      </w:pPr>
+      <w:r>
+        <w:rPr>
+          <w:rFonts w:ascii="Arial" w:hAnsi="Arial" w:cs="Arial"/>
+          <w:bCs/>
+          <w:color w:val="000000"/>
+          <w:sz w:val="24"/>
+        </w:rPr>
+        <w:tab/>
+      </w:r>
+      <w:r>
+        <w:rPr>
+          <w:rFonts w:ascii="Arial" w:hAnsi="Arial" w:cs="Arial"/>
+          <w:bCs/>
+          <w:color w:val="000000"/>
+          <w:sz w:val="24"/>
+        </w:rPr>
+        <w:t>2</w:t>
+      </w:r>
+      <w:r>
+        <w:rPr>
+          <w:rFonts w:ascii="Arial" w:hAnsi="Arial" w:cs="Arial"/>
+          <w:bCs/>
+          <w:color w:val="000000"/>
+          <w:sz w:val="24"/>
+        </w:rPr>
+        <w:t>.4. Tipo de Instruções</w:t>
+      </w:r>
+    </w:p>
+    <w:p>
+      <w:pPr>
+        <w:rPr>
+          <w:rFonts w:ascii="Arial" w:hAnsi="Arial" w:cs="Arial"/>
+          <w:bCs/>
+          <w:color w:val="000000"/>
+          <w:sz w:val="24"/>
+        </w:rPr>
+      </w:pPr>
+      <w:r>
+        <w:rPr>
+          <w:rFonts w:ascii="Arial" w:hAnsi="Arial" w:cs="Arial"/>
+          <w:bCs/>
+          <w:color w:val="000000"/>
+          <w:sz w:val="24"/>
+        </w:rPr>
+        <w:tab/>
+      </w:r>
+      <w:r>
+        <w:rPr>
+          <w:rFonts w:ascii="Arial" w:hAnsi="Arial" w:cs="Arial"/>
+          <w:bCs/>
+          <w:color w:val="000000"/>
+          <w:sz w:val="24"/>
+        </w:rPr>
+        <w:tab/>
+      </w:r>
+      <w:r>
+        <w:rPr>
+          <w:rFonts w:ascii="Arial" w:hAnsi="Arial" w:cs="Arial"/>
+          <w:bCs/>
+          <w:color w:val="000000"/>
+          <w:sz w:val="24"/>
+        </w:rPr>
+        <w:t>2</w:t>
+      </w:r>
+      <w:r>
+        <w:rPr>
+          <w:rFonts w:ascii="Arial" w:hAnsi="Arial" w:cs="Arial"/>
+          <w:bCs/>
+          <w:color w:val="000000"/>
+          <w:sz w:val="24"/>
+        </w:rPr>
+        <w:t>.5. Exemplos de Execução</w:t>
+      </w:r>
+    </w:p>
+    <w:p>
+      <w:pPr>
+        <w:ind w:left="708"/>
+        <w:rPr>
+          <w:rFonts w:ascii="Arial" w:hAnsi="Arial" w:cs="Arial"/>
+          <w:bCs/>
+          <w:color w:val="000000"/>
+          <w:sz w:val="24"/>
+        </w:rPr>
+      </w:pPr>
+      <w:r>
+        <w:rPr>
+          <w:rFonts w:ascii="Arial" w:hAnsi="Arial" w:cs="Arial"/>
+          <w:bCs/>
+          <w:color w:val="000000"/>
+          <w:sz w:val="24"/>
+        </w:rPr>
+        <w:t>3</w:t>
+      </w:r>
+      <w:r>
+        <w:rPr>
+          <w:rFonts w:ascii="Arial" w:hAnsi="Arial" w:cs="Arial"/>
+          <w:bCs/>
+          <w:color w:val="000000"/>
+          <w:sz w:val="24"/>
+        </w:rPr>
+        <w:t>.</w:t>
+      </w:r>
+      <w:r>
+        <w:rPr>
+          <w:rFonts w:ascii="Arial" w:hAnsi="Arial" w:cs="Arial"/>
+          <w:bCs/>
+          <w:color w:val="000000"/>
+          <w:sz w:val="24"/>
+        </w:rPr>
+        <w:t xml:space="preserve"> </w:t>
+      </w:r>
+      <w:r>
+        <w:rPr>
+          <w:rFonts w:ascii="Arial" w:hAnsi="Arial" w:cs="Arial"/>
+          <w:bCs/>
+          <w:color w:val="000000"/>
+          <w:sz w:val="24"/>
+        </w:rPr>
+        <w:t>Armazenamento</w:t>
+      </w:r>
+    </w:p>
+    <w:p>
+      <w:pPr>
+        <w:ind w:left="708" w:firstLine="708"/>
+        <w:rPr>
+          <w:rFonts w:ascii="Arial" w:hAnsi="Arial" w:cs="Arial"/>
+          <w:bCs/>
+          <w:color w:val="000000"/>
+          <w:sz w:val="24"/>
+        </w:rPr>
+      </w:pPr>
+      <w:r>
+        <w:rPr>
+          <w:rFonts w:ascii="Arial" w:hAnsi="Arial" w:cs="Arial"/>
+          <w:bCs/>
+          <w:color w:val="000000"/>
+          <w:sz w:val="24"/>
+        </w:rPr>
+        <w:t>3</w:t>
+      </w:r>
+      <w:r>
+        <w:rPr>
+          <w:rFonts w:ascii="Arial" w:hAnsi="Arial" w:cs="Arial"/>
+          <w:bCs/>
+          <w:color w:val="000000"/>
+          <w:sz w:val="24"/>
+        </w:rPr>
+        <w:t>.1</w:t>
+      </w:r>
+      <w:r>
+        <w:rPr>
+          <w:rFonts w:ascii="Arial" w:hAnsi="Arial" w:cs="Arial"/>
+          <w:bCs/>
+          <w:color w:val="000000"/>
+          <w:sz w:val="24"/>
+        </w:rPr>
+        <w:t>.</w:t>
+      </w:r>
+      <w:r>
+        <w:rPr>
+          <w:rFonts w:ascii="Arial" w:hAnsi="Arial" w:cs="Arial"/>
+          <w:bCs/>
+          <w:color w:val="000000"/>
+          <w:sz w:val="24"/>
+        </w:rPr>
+        <w:t xml:space="preserve"> </w:t>
+      </w:r>
+      <w:r>
+        <w:rPr>
+          <w:rFonts w:ascii="Arial" w:hAnsi="Arial" w:cs="Arial"/>
+          <w:bCs/>
+          <w:color w:val="000000"/>
+          <w:sz w:val="24"/>
+        </w:rPr>
+        <w:t>Banco de Dados</w:t>
+      </w:r>
+    </w:p>
+    <w:p>
+      <w:pPr>
+        <w:ind w:left="708" w:firstLine="708"/>
+        <w:rPr>
+          <w:rFonts w:ascii="Arial" w:hAnsi="Arial" w:cs="Arial"/>
+          <w:bCs/>
+          <w:color w:val="000000"/>
+          <w:sz w:val="24"/>
+        </w:rPr>
+      </w:pPr>
+      <w:r>
+        <w:rPr>
+          <w:rFonts w:ascii="Arial" w:hAnsi="Arial" w:cs="Arial"/>
+          <w:bCs/>
+          <w:color w:val="000000"/>
+          <w:sz w:val="24"/>
+        </w:rPr>
+        <w:t>3</w:t>
+      </w:r>
+      <w:r>
+        <w:rPr>
+          <w:rFonts w:ascii="Arial" w:hAnsi="Arial" w:cs="Arial"/>
+          <w:bCs/>
+          <w:color w:val="000000"/>
+          <w:sz w:val="24"/>
+        </w:rPr>
+        <w:t>.2.</w:t>
+      </w:r>
+      <w:r>
+        <w:rPr>
+          <w:rFonts w:ascii="Arial" w:hAnsi="Arial" w:cs="Arial"/>
+          <w:bCs/>
+          <w:color w:val="000000"/>
+          <w:sz w:val="24"/>
+        </w:rPr>
+        <w:t xml:space="preserve"> </w:t>
+      </w:r>
+      <w:r>
+        <w:rPr>
+          <w:rFonts w:ascii="Arial" w:hAnsi="Arial" w:cs="Arial"/>
+          <w:bCs/>
+          <w:color w:val="000000"/>
+          <w:sz w:val="24"/>
+        </w:rPr>
+        <w:t>Controle de Versão</w:t>
+      </w:r>
+    </w:p>
+    <w:p>
+      <w:pPr>
+        <w:ind w:left="708" w:firstLine="708"/>
+        <w:rPr>
+          <w:rFonts w:ascii="Arial" w:hAnsi="Arial" w:cs="Arial"/>
+          <w:bCs/>
+          <w:color w:val="000000"/>
+          <w:sz w:val="24"/>
+        </w:rPr>
+      </w:pPr>
+      <w:r>
+        <w:rPr>
+          <w:rFonts w:ascii="Arial" w:hAnsi="Arial" w:cs="Arial"/>
+          <w:bCs/>
+          <w:color w:val="000000"/>
+          <w:sz w:val="24"/>
+        </w:rPr>
+        <w:t>3.3. Informações de conta de usuário e permissões</w:t>
+      </w:r>
+    </w:p>
+    <w:p>
+      <w:pPr>
+        <w:rPr>
+          <w:rFonts w:ascii="Arial" w:hAnsi="Arial" w:cs="Arial"/>
+          <w:bCs/>
+          <w:color w:val="000000"/>
+          <w:sz w:val="24"/>
+        </w:rPr>
+      </w:pPr>
+      <w:r>
+        <w:rPr>
+          <w:rFonts w:ascii="Arial" w:hAnsi="Arial" w:cs="Arial"/>
+          <w:bCs/>
+          <w:color w:val="000000"/>
+          <w:sz w:val="24"/>
+        </w:rPr>
+        <w:tab/>
+        <w:t xml:space="preserve">4.Arquitetura do website </w:t>
       </w:r>
       <w:proofErr w:type="spellStart"/>
       <w:r>
@@ -4183,19 +4569,19 @@
           <w:color w:val="000000"/>
           <w:sz w:val="24"/>
         </w:rPr>
-        <w:t>Naive</w:t>
+        <w:t>Easembly</w:t>
       </w:r>
       <w:proofErr w:type="spellEnd"/>
-      <w:r>
+    </w:p>
+    <w:p>
+      <w:pPr>
         <w:rPr>
           <w:rFonts w:ascii="Arial" w:hAnsi="Arial" w:cs="Arial"/>
           <w:bCs/>
           <w:color w:val="000000"/>
           <w:sz w:val="24"/>
         </w:rPr>
-        <w:t xml:space="preserve"> </w:t>
-      </w:r>
-      <w:proofErr w:type="spellStart"/>
+      </w:pPr>
       <w:r>
         <w:rPr>
           <w:rFonts w:ascii="Arial" w:hAnsi="Arial" w:cs="Arial"/>
@@ -4203,29 +4589,28 @@
           <w:color w:val="000000"/>
           <w:sz w:val="24"/>
         </w:rPr>
-        <w:t>Bayes</w:t>
-      </w:r>
-      <w:proofErr w:type="spellEnd"/>
-    </w:p>
-    <w:p>
-      <w:pPr>
-        <w:ind w:left="708" w:firstLine="708"/>
+        <w:tab/>
+      </w:r>
+      <w:r>
         <w:rPr>
           <w:rFonts w:ascii="Arial" w:hAnsi="Arial" w:cs="Arial"/>
           <w:bCs/>
           <w:color w:val="000000"/>
           <w:sz w:val="24"/>
         </w:rPr>
-      </w:pPr>
-      <w:r>
+        <w:tab/>
+        <w:t>4.1.</w:t>
+      </w:r>
+    </w:p>
+    <w:p>
+      <w:pPr>
         <w:rPr>
           <w:rFonts w:ascii="Arial" w:hAnsi="Arial" w:cs="Arial"/>
           <w:bCs/>
           <w:color w:val="000000"/>
           <w:sz w:val="24"/>
         </w:rPr>
-        <w:tab/>
-      </w:r>
+      </w:pPr>
       <w:r>
         <w:rPr>
           <w:rFonts w:ascii="Arial" w:hAnsi="Arial" w:cs="Arial"/>
@@ -4233,1777 +4618,83 @@
           <w:color w:val="000000"/>
           <w:sz w:val="24"/>
         </w:rPr>
-        <w:t>2</w:t>
-      </w:r>
-      <w:r>
+        <w:t>CONCLUSÃO</w:t>
+      </w:r>
+    </w:p>
+    <w:p>
+      <w:pPr>
         <w:rPr>
           <w:rFonts w:ascii="Arial" w:hAnsi="Arial" w:cs="Arial"/>
           <w:bCs/>
           <w:color w:val="000000"/>
           <w:sz w:val="24"/>
         </w:rPr>
-        <w:t>.1.1. Variáveis booleanas</w:t>
-      </w:r>
-    </w:p>
-    <w:p>
-      <w:pPr>
-        <w:ind w:left="708" w:firstLine="708"/>
+      </w:pPr>
+      <w:r>
         <w:rPr>
           <w:rFonts w:ascii="Arial" w:hAnsi="Arial" w:cs="Arial"/>
           <w:bCs/>
           <w:color w:val="000000"/>
           <w:sz w:val="24"/>
         </w:rPr>
-      </w:pPr>
-      <w:r>
-        <w:rPr>
-          <w:rFonts w:ascii="Arial" w:hAnsi="Arial" w:cs="Arial"/>
-          <w:bCs/>
-          <w:color w:val="000000"/>
-          <w:sz w:val="24"/>
-        </w:rPr>
-        <w:tab/>
-      </w:r>
-      <w:r>
-        <w:rPr>
-          <w:rFonts w:ascii="Arial" w:hAnsi="Arial" w:cs="Arial"/>
-          <w:bCs/>
-          <w:color w:val="000000"/>
-          <w:sz w:val="24"/>
-        </w:rPr>
-        <w:t>2</w:t>
-      </w:r>
-      <w:r>
-        <w:rPr>
-          <w:rFonts w:ascii="Arial" w:hAnsi="Arial" w:cs="Arial"/>
-          <w:bCs/>
-          <w:color w:val="000000"/>
-          <w:sz w:val="24"/>
-        </w:rPr>
-        <w:t>.1.2. Variáveis reais</w:t>
-      </w:r>
-    </w:p>
-    <w:p>
-      <w:pPr>
-        <w:ind w:left="708" w:firstLine="708"/>
-        <w:rPr>
-          <w:rFonts w:ascii="Arial" w:hAnsi="Arial" w:cs="Arial"/>
-          <w:bCs/>
-          <w:color w:val="000000"/>
-          <w:sz w:val="24"/>
-        </w:rPr>
-      </w:pPr>
-      <w:r>
-        <w:rPr>
-          <w:rFonts w:ascii="Arial" w:hAnsi="Arial" w:cs="Arial"/>
-          <w:bCs/>
-          <w:color w:val="000000"/>
-          <w:sz w:val="24"/>
-        </w:rPr>
-        <w:t>2</w:t>
-      </w:r>
-      <w:r>
-        <w:rPr>
-          <w:rFonts w:ascii="Arial" w:hAnsi="Arial" w:cs="Arial"/>
-          <w:bCs/>
-          <w:color w:val="000000"/>
-          <w:sz w:val="24"/>
-        </w:rPr>
-        <w:t>.2</w:t>
-      </w:r>
-      <w:r>
-        <w:rPr>
-          <w:rFonts w:ascii="Arial" w:hAnsi="Arial" w:cs="Arial"/>
-          <w:bCs/>
-          <w:color w:val="000000"/>
-          <w:sz w:val="24"/>
-        </w:rPr>
-        <w:t>.</w:t>
-      </w:r>
-      <w:r>
-        <w:rPr>
-          <w:rFonts w:ascii="Arial" w:hAnsi="Arial" w:cs="Arial"/>
-          <w:bCs/>
-          <w:color w:val="000000"/>
-          <w:sz w:val="24"/>
-        </w:rPr>
-        <w:t xml:space="preserve"> </w:t>
-      </w:r>
-      <w:r>
-        <w:rPr>
-          <w:rFonts w:ascii="Arial" w:hAnsi="Arial" w:cs="Arial"/>
-          <w:bCs/>
-          <w:color w:val="000000"/>
-          <w:sz w:val="24"/>
-        </w:rPr>
-        <w:t>Interpolação Polinomial</w:t>
-      </w:r>
-    </w:p>
-    <w:p>
-      <w:pPr>
-        <w:ind w:left="708" w:firstLine="708"/>
-        <w:rPr>
-          <w:rFonts w:ascii="Arial" w:hAnsi="Arial" w:cs="Arial"/>
-          <w:bCs/>
-          <w:color w:val="000000"/>
-          <w:sz w:val="24"/>
-        </w:rPr>
-      </w:pPr>
-      <w:r>
-        <w:rPr>
-          <w:rFonts w:ascii="Arial" w:hAnsi="Arial" w:cs="Arial"/>
-          <w:bCs/>
-          <w:color w:val="000000"/>
-          <w:sz w:val="24"/>
-        </w:rPr>
-        <w:t>2</w:t>
-      </w:r>
-      <w:r>
-        <w:rPr>
-          <w:rFonts w:ascii="Arial" w:hAnsi="Arial" w:cs="Arial"/>
-          <w:bCs/>
-          <w:color w:val="000000"/>
-          <w:sz w:val="24"/>
-        </w:rPr>
-        <w:t>.3. Erro</w:t>
-      </w:r>
-    </w:p>
-    <w:p>
-      <w:pPr>
-        <w:ind w:left="708" w:firstLine="708"/>
-        <w:rPr>
-          <w:rFonts w:ascii="Arial" w:hAnsi="Arial" w:cs="Arial"/>
-          <w:bCs/>
-          <w:color w:val="000000"/>
-          <w:sz w:val="24"/>
-        </w:rPr>
-      </w:pPr>
-      <w:r>
-        <w:rPr>
-          <w:rFonts w:ascii="Arial" w:hAnsi="Arial" w:cs="Arial"/>
-          <w:bCs/>
-          <w:color w:val="000000"/>
-          <w:sz w:val="24"/>
-        </w:rPr>
-        <w:tab/>
-      </w:r>
-      <w:r>
-        <w:rPr>
-          <w:rFonts w:ascii="Arial" w:hAnsi="Arial" w:cs="Arial"/>
-          <w:bCs/>
-          <w:color w:val="000000"/>
-          <w:sz w:val="24"/>
-        </w:rPr>
-        <w:t>2</w:t>
-      </w:r>
-      <w:r>
-        <w:rPr>
-          <w:rFonts w:ascii="Arial" w:hAnsi="Arial" w:cs="Arial"/>
-          <w:bCs/>
-          <w:color w:val="000000"/>
-          <w:sz w:val="24"/>
-        </w:rPr>
-        <w:t>.3.1. Erro de Medi</w:t>
-      </w:r>
-      <w:r>
-        <w:rPr>
-          <w:rFonts w:ascii="Arial" w:hAnsi="Arial" w:cs="Arial"/>
-          <w:bCs/>
-          <w:color w:val="000000"/>
-          <w:sz w:val="24"/>
-        </w:rPr>
-        <w:t>ção</w:t>
-      </w:r>
-    </w:p>
-    <w:p>
-      <w:pPr>
-        <w:ind w:left="1416" w:firstLine="708"/>
-        <w:rPr>
-          <w:rFonts w:ascii="Arial" w:hAnsi="Arial" w:cs="Arial"/>
-          <w:bCs/>
-          <w:color w:val="000000"/>
-          <w:sz w:val="24"/>
-        </w:rPr>
-      </w:pPr>
-      <w:r>
-        <w:rPr>
-          <w:rFonts w:ascii="Arial" w:hAnsi="Arial" w:cs="Arial"/>
-          <w:bCs/>
-          <w:color w:val="000000"/>
-          <w:sz w:val="24"/>
-        </w:rPr>
-        <w:t>2</w:t>
-      </w:r>
-      <w:r>
-        <w:rPr>
-          <w:rFonts w:ascii="Arial" w:hAnsi="Arial" w:cs="Arial"/>
-          <w:bCs/>
-          <w:color w:val="000000"/>
-          <w:sz w:val="24"/>
-        </w:rPr>
-        <w:t>.3.2. Erro Amostral</w:t>
-      </w:r>
-    </w:p>
-    <w:p>
-      <w:pPr>
-        <w:ind w:left="1416" w:firstLine="708"/>
-        <w:rPr>
-          <w:rFonts w:ascii="Arial" w:hAnsi="Arial" w:cs="Arial"/>
-          <w:bCs/>
-          <w:color w:val="000000"/>
-          <w:sz w:val="24"/>
-        </w:rPr>
-      </w:pPr>
-      <w:r>
-        <w:rPr>
-          <w:rFonts w:ascii="Arial" w:hAnsi="Arial" w:cs="Arial"/>
-          <w:bCs/>
-          <w:color w:val="000000"/>
-          <w:sz w:val="24"/>
-        </w:rPr>
-        <w:t>2</w:t>
-      </w:r>
-      <w:r>
-        <w:rPr>
-          <w:rFonts w:ascii="Arial" w:hAnsi="Arial" w:cs="Arial"/>
-          <w:bCs/>
-          <w:color w:val="000000"/>
-          <w:sz w:val="24"/>
-        </w:rPr>
-        <w:t xml:space="preserve">.3.3. </w:t>
-      </w:r>
-      <w:r>
-        <w:rPr>
-          <w:rFonts w:ascii="Arial" w:hAnsi="Arial" w:cs="Arial"/>
-          <w:bCs/>
-          <w:color w:val="000000"/>
-          <w:sz w:val="24"/>
-        </w:rPr>
-        <w:t xml:space="preserve">Propagação do </w:t>
-      </w:r>
-      <w:r>
-        <w:rPr>
-          <w:rFonts w:ascii="Arial" w:hAnsi="Arial" w:cs="Arial"/>
-          <w:bCs/>
-          <w:color w:val="000000"/>
-          <w:sz w:val="24"/>
-        </w:rPr>
-        <w:t>Erro</w:t>
-      </w:r>
-    </w:p>
-    <w:p>
-      <w:pPr>
-        <w:ind w:left="1416" w:firstLine="708"/>
-        <w:rPr>
-          <w:rFonts w:ascii="Arial" w:hAnsi="Arial" w:cs="Arial"/>
-          <w:bCs/>
-          <w:color w:val="000000"/>
-          <w:sz w:val="24"/>
-        </w:rPr>
-      </w:pPr>
-      <w:r>
-        <w:rPr>
-          <w:rFonts w:ascii="Arial" w:hAnsi="Arial" w:cs="Arial"/>
-          <w:bCs/>
-          <w:color w:val="000000"/>
-          <w:sz w:val="24"/>
-        </w:rPr>
-        <w:t>2.3.4. Erro da Interpolação</w:t>
-      </w:r>
-    </w:p>
-    <w:p>
-      <w:pPr>
-        <w:ind w:left="708"/>
-        <w:rPr>
-          <w:rFonts w:ascii="Arial" w:hAnsi="Arial" w:cs="Arial"/>
-          <w:bCs/>
-          <w:color w:val="000000"/>
-          <w:sz w:val="24"/>
-        </w:rPr>
-      </w:pPr>
-      <w:r>
-        <w:rPr>
-          <w:rFonts w:ascii="Arial" w:hAnsi="Arial" w:cs="Arial"/>
-          <w:bCs/>
-          <w:color w:val="000000"/>
-          <w:sz w:val="24"/>
-        </w:rPr>
-        <w:tab/>
-      </w:r>
-      <w:r>
-        <w:rPr>
-          <w:rFonts w:ascii="Arial" w:hAnsi="Arial" w:cs="Arial"/>
-          <w:bCs/>
-          <w:color w:val="000000"/>
-          <w:sz w:val="24"/>
-        </w:rPr>
-        <w:t>2</w:t>
-      </w:r>
-      <w:r>
-        <w:rPr>
-          <w:rFonts w:ascii="Arial" w:hAnsi="Arial" w:cs="Arial"/>
-          <w:bCs/>
-          <w:color w:val="000000"/>
-          <w:sz w:val="24"/>
-        </w:rPr>
-        <w:t>.4. Tipo de Dados</w:t>
-      </w:r>
-    </w:p>
-    <w:p>
-      <w:pPr>
-        <w:ind w:left="708"/>
-        <w:rPr>
-          <w:rFonts w:ascii="Arial" w:hAnsi="Arial" w:cs="Arial"/>
-          <w:bCs/>
-          <w:color w:val="000000"/>
-          <w:sz w:val="24"/>
-        </w:rPr>
-      </w:pPr>
-      <w:r>
-        <w:rPr>
-          <w:rFonts w:ascii="Arial" w:hAnsi="Arial" w:cs="Arial"/>
-          <w:bCs/>
-          <w:color w:val="000000"/>
-          <w:sz w:val="24"/>
-        </w:rPr>
-        <w:tab/>
-      </w:r>
-      <w:r>
-        <w:rPr>
-          <w:rFonts w:ascii="Arial" w:hAnsi="Arial" w:cs="Arial"/>
-          <w:bCs/>
-          <w:color w:val="000000"/>
-          <w:sz w:val="24"/>
-        </w:rPr>
-        <w:tab/>
-      </w:r>
-      <w:r>
-        <w:rPr>
-          <w:rFonts w:ascii="Arial" w:hAnsi="Arial" w:cs="Arial"/>
-          <w:bCs/>
-          <w:color w:val="000000"/>
-          <w:sz w:val="24"/>
-        </w:rPr>
-        <w:t>2</w:t>
-      </w:r>
-      <w:r>
-        <w:rPr>
-          <w:rFonts w:ascii="Arial" w:hAnsi="Arial" w:cs="Arial"/>
-          <w:bCs/>
-          <w:color w:val="000000"/>
-          <w:sz w:val="24"/>
-        </w:rPr>
-        <w:t>.4.1. Paciente</w:t>
-      </w:r>
-    </w:p>
-    <w:p>
-      <w:pPr>
-        <w:ind w:left="708"/>
-        <w:rPr>
-          <w:rFonts w:ascii="Arial" w:hAnsi="Arial" w:cs="Arial"/>
-          <w:bCs/>
-          <w:color w:val="000000"/>
-          <w:sz w:val="24"/>
-        </w:rPr>
-      </w:pPr>
-      <w:r>
-        <w:rPr>
-          <w:rFonts w:ascii="Arial" w:hAnsi="Arial" w:cs="Arial"/>
-          <w:bCs/>
-          <w:color w:val="000000"/>
-          <w:sz w:val="24"/>
-        </w:rPr>
-        <w:tab/>
-      </w:r>
-      <w:r>
-        <w:rPr>
-          <w:rFonts w:ascii="Arial" w:hAnsi="Arial" w:cs="Arial"/>
-          <w:bCs/>
-          <w:color w:val="000000"/>
-          <w:sz w:val="24"/>
-        </w:rPr>
-        <w:tab/>
-      </w:r>
-      <w:r>
-        <w:rPr>
-          <w:rFonts w:ascii="Arial" w:hAnsi="Arial" w:cs="Arial"/>
-          <w:bCs/>
-          <w:color w:val="000000"/>
-          <w:sz w:val="24"/>
-        </w:rPr>
-        <w:tab/>
-      </w:r>
-      <w:r>
-        <w:rPr>
-          <w:rFonts w:ascii="Arial" w:hAnsi="Arial" w:cs="Arial"/>
-          <w:bCs/>
-          <w:color w:val="000000"/>
-          <w:sz w:val="24"/>
-        </w:rPr>
-        <w:t>2</w:t>
-      </w:r>
-      <w:r>
-        <w:rPr>
-          <w:rFonts w:ascii="Arial" w:hAnsi="Arial" w:cs="Arial"/>
-          <w:bCs/>
-          <w:color w:val="000000"/>
-          <w:sz w:val="24"/>
-        </w:rPr>
-        <w:t>.4.1.1. Parentes (Pai, Mãe, Irmãos)</w:t>
-      </w:r>
-    </w:p>
-    <w:p>
-      <w:pPr>
-        <w:ind w:left="708"/>
-        <w:rPr>
-          <w:rFonts w:ascii="Arial" w:hAnsi="Arial" w:cs="Arial"/>
-          <w:bCs/>
-          <w:color w:val="000000"/>
-          <w:sz w:val="24"/>
-        </w:rPr>
-      </w:pPr>
-      <w:r>
-        <w:rPr>
-          <w:rFonts w:ascii="Arial" w:hAnsi="Arial" w:cs="Arial"/>
-          <w:bCs/>
-          <w:color w:val="000000"/>
-          <w:sz w:val="24"/>
-        </w:rPr>
-        <w:tab/>
-      </w:r>
-      <w:r>
-        <w:rPr>
-          <w:rFonts w:ascii="Arial" w:hAnsi="Arial" w:cs="Arial"/>
-          <w:bCs/>
-          <w:color w:val="000000"/>
-          <w:sz w:val="24"/>
-        </w:rPr>
-        <w:tab/>
-      </w:r>
-      <w:r>
-        <w:rPr>
-          <w:rFonts w:ascii="Arial" w:hAnsi="Arial" w:cs="Arial"/>
-          <w:bCs/>
-          <w:color w:val="000000"/>
-          <w:sz w:val="24"/>
-        </w:rPr>
-        <w:t>2</w:t>
-      </w:r>
-      <w:r>
-        <w:rPr>
-          <w:rFonts w:ascii="Arial" w:hAnsi="Arial" w:cs="Arial"/>
-          <w:bCs/>
-          <w:color w:val="000000"/>
-          <w:sz w:val="24"/>
-        </w:rPr>
-        <w:t>.4.2. Sintoma</w:t>
-      </w:r>
-      <w:r>
-        <w:rPr>
-          <w:rFonts w:ascii="Arial" w:hAnsi="Arial" w:cs="Arial"/>
-          <w:bCs/>
-          <w:color w:val="000000"/>
-          <w:sz w:val="24"/>
-        </w:rPr>
-        <w:t>s</w:t>
-      </w:r>
-    </w:p>
-    <w:p>
-      <w:pPr>
-        <w:ind w:left="1416" w:firstLine="708"/>
-        <w:rPr>
-          <w:rFonts w:ascii="Arial" w:hAnsi="Arial" w:cs="Arial"/>
-          <w:bCs/>
-          <w:color w:val="000000"/>
-          <w:sz w:val="24"/>
-        </w:rPr>
-      </w:pPr>
-      <w:r>
-        <w:rPr>
-          <w:rFonts w:ascii="Arial" w:hAnsi="Arial" w:cs="Arial"/>
-          <w:bCs/>
-          <w:color w:val="000000"/>
-          <w:sz w:val="24"/>
-        </w:rPr>
-        <w:t>2</w:t>
-      </w:r>
-      <w:r>
-        <w:rPr>
-          <w:rFonts w:ascii="Arial" w:hAnsi="Arial" w:cs="Arial"/>
-          <w:bCs/>
-          <w:color w:val="000000"/>
-          <w:sz w:val="24"/>
-        </w:rPr>
-        <w:t>.4.3. Característica</w:t>
-      </w:r>
-      <w:r>
-        <w:rPr>
-          <w:rFonts w:ascii="Arial" w:hAnsi="Arial" w:cs="Arial"/>
-          <w:bCs/>
-          <w:color w:val="000000"/>
-          <w:sz w:val="24"/>
-        </w:rPr>
-        <w:t>s</w:t>
-      </w:r>
-    </w:p>
-    <w:p>
-      <w:pPr>
-        <w:ind w:left="1416" w:firstLine="708"/>
-        <w:rPr>
-          <w:rFonts w:ascii="Arial" w:hAnsi="Arial" w:cs="Arial"/>
-          <w:bCs/>
-          <w:color w:val="000000"/>
-          <w:sz w:val="24"/>
-        </w:rPr>
-      </w:pPr>
-      <w:r>
-        <w:rPr>
-          <w:rFonts w:ascii="Arial" w:hAnsi="Arial" w:cs="Arial"/>
-          <w:bCs/>
-          <w:color w:val="000000"/>
-          <w:sz w:val="24"/>
-        </w:rPr>
-        <w:tab/>
-        <w:t>2.4.3.1. Físicas</w:t>
-      </w:r>
-    </w:p>
-    <w:p>
-      <w:pPr>
-        <w:ind w:left="2124" w:firstLine="708"/>
-        <w:rPr>
-          <w:rFonts w:ascii="Arial" w:hAnsi="Arial" w:cs="Arial"/>
-          <w:bCs/>
-          <w:color w:val="000000"/>
-          <w:sz w:val="24"/>
-        </w:rPr>
-      </w:pPr>
-      <w:r>
-        <w:rPr>
-          <w:rFonts w:ascii="Arial" w:hAnsi="Arial" w:cs="Arial"/>
-          <w:bCs/>
-          <w:color w:val="000000"/>
-          <w:sz w:val="24"/>
-        </w:rPr>
-        <w:t>2.4.3.1. Neurológicas</w:t>
-      </w:r>
-    </w:p>
-    <w:p>
-      <w:pPr>
-        <w:ind w:left="1416" w:firstLine="708"/>
-        <w:rPr>
-          <w:rFonts w:ascii="Arial" w:hAnsi="Arial" w:cs="Arial"/>
-          <w:bCs/>
-          <w:color w:val="000000"/>
-          <w:sz w:val="24"/>
-        </w:rPr>
-      </w:pPr>
-      <w:r>
-        <w:rPr>
-          <w:rFonts w:ascii="Arial" w:hAnsi="Arial" w:cs="Arial"/>
-          <w:bCs/>
-          <w:color w:val="000000"/>
-          <w:sz w:val="24"/>
+        <w:t>REFERÊNCIAS BIBLIOGRÁFICAS</w:t>
+      </w:r>
+    </w:p>
+    <w:p>
+      <w:pPr>
+        <w:rPr>
+          <w:rFonts w:ascii="Arial" w:hAnsi="Arial" w:cs="Arial"/>
+        </w:rPr>
+      </w:pPr>
+    </w:p>
+    <w:p>
+      <w:pPr>
+        <w:rPr>
+          <w:rFonts w:ascii="Arial" w:hAnsi="Arial" w:cs="Arial"/>
+        </w:rPr>
+      </w:pPr>
+    </w:p>
+    <w:p>
+      <w:pPr>
+        <w:rPr>
+          <w:rFonts w:ascii="Arial" w:hAnsi="Arial" w:cs="Arial"/>
+        </w:rPr>
+      </w:pPr>
+    </w:p>
+    <w:p>
+      <w:pPr>
+        <w:rPr>
+          <w:rFonts w:ascii="Arial" w:hAnsi="Arial" w:cs="Arial"/>
+        </w:rPr>
+      </w:pPr>
+    </w:p>
+    <w:p>
+      <w:pPr>
+        <w:rPr>
+          <w:rFonts w:ascii="Arial" w:hAnsi="Arial" w:cs="Arial"/>
+        </w:rPr>
+      </w:pPr>
+    </w:p>
+    <w:p>
+      <w:pPr>
+        <w:rPr>
+          <w:rFonts w:ascii="Arial" w:hAnsi="Arial" w:cs="Arial"/>
+        </w:rPr>
+      </w:pPr>
+    </w:p>
+    <w:p>
+      <w:pPr>
+        <w:pStyle w:val="Heading1"/>
+        <w:rPr>
+          <w:rFonts w:ascii="Arial" w:hAnsi="Arial" w:cs="Arial"/>
+        </w:rPr>
+      </w:pPr>
+      <w:bookmarkStart w:id="15" w:name="_Toc288564513"/>
+      <w:r>
+        <w:rPr>
+          <w:rFonts w:ascii="Arial" w:hAnsi="Arial" w:cs="Arial"/>
         </w:rPr>
         <w:lastRenderedPageBreak/>
-        <w:t>2</w:t>
-      </w:r>
-      <w:r>
-        <w:rPr>
-          <w:rFonts w:ascii="Arial" w:hAnsi="Arial" w:cs="Arial"/>
-          <w:bCs/>
-          <w:color w:val="000000"/>
-          <w:sz w:val="24"/>
-        </w:rPr>
-        <w:t>.4.4. Hábitos</w:t>
-      </w:r>
-    </w:p>
-    <w:p>
-      <w:pPr>
-        <w:ind w:left="1416" w:firstLine="708"/>
-        <w:rPr>
-          <w:rFonts w:ascii="Arial" w:hAnsi="Arial" w:cs="Arial"/>
-          <w:bCs/>
-          <w:color w:val="000000"/>
-          <w:sz w:val="24"/>
-        </w:rPr>
-      </w:pPr>
-      <w:r>
-        <w:rPr>
-          <w:rFonts w:ascii="Arial" w:hAnsi="Arial" w:cs="Arial"/>
-          <w:bCs/>
-          <w:color w:val="000000"/>
-          <w:sz w:val="24"/>
-        </w:rPr>
-        <w:tab/>
-      </w:r>
-      <w:r>
-        <w:rPr>
-          <w:rFonts w:ascii="Arial" w:hAnsi="Arial" w:cs="Arial"/>
-          <w:bCs/>
-          <w:color w:val="000000"/>
-          <w:sz w:val="24"/>
-        </w:rPr>
-        <w:t>2</w:t>
-      </w:r>
-      <w:r>
-        <w:rPr>
-          <w:rFonts w:ascii="Arial" w:hAnsi="Arial" w:cs="Arial"/>
-          <w:bCs/>
-          <w:color w:val="000000"/>
-          <w:sz w:val="24"/>
-        </w:rPr>
-        <w:t>.4.4.1. Hábitos</w:t>
-      </w:r>
-    </w:p>
-    <w:p>
-      <w:pPr>
-        <w:ind w:left="1416" w:firstLine="708"/>
-        <w:rPr>
-          <w:rFonts w:ascii="Arial" w:hAnsi="Arial" w:cs="Arial"/>
-          <w:bCs/>
-          <w:color w:val="000000"/>
-          <w:sz w:val="24"/>
-        </w:rPr>
-      </w:pPr>
-      <w:r>
-        <w:rPr>
-          <w:rFonts w:ascii="Arial" w:hAnsi="Arial" w:cs="Arial"/>
-          <w:bCs/>
-          <w:color w:val="000000"/>
-          <w:sz w:val="24"/>
-        </w:rPr>
-        <w:tab/>
-      </w:r>
-      <w:r>
-        <w:rPr>
-          <w:rFonts w:ascii="Arial" w:hAnsi="Arial" w:cs="Arial"/>
-          <w:bCs/>
-          <w:color w:val="000000"/>
-          <w:sz w:val="24"/>
-        </w:rPr>
-        <w:t>2</w:t>
-      </w:r>
-      <w:r>
-        <w:rPr>
-          <w:rFonts w:ascii="Arial" w:hAnsi="Arial" w:cs="Arial"/>
-          <w:bCs/>
-          <w:color w:val="000000"/>
-          <w:sz w:val="24"/>
-        </w:rPr>
-        <w:t>.4.4.1. Higiene</w:t>
-      </w:r>
-    </w:p>
-    <w:p>
-      <w:pPr>
-        <w:ind w:left="2124" w:firstLine="708"/>
-        <w:rPr>
-          <w:rFonts w:ascii="Arial" w:hAnsi="Arial" w:cs="Arial"/>
-          <w:bCs/>
-          <w:color w:val="000000"/>
-          <w:sz w:val="24"/>
-        </w:rPr>
-      </w:pPr>
-      <w:r>
-        <w:rPr>
-          <w:rFonts w:ascii="Arial" w:hAnsi="Arial" w:cs="Arial"/>
-          <w:bCs/>
-          <w:color w:val="000000"/>
-          <w:sz w:val="24"/>
-        </w:rPr>
-        <w:t>2</w:t>
-      </w:r>
-      <w:r>
-        <w:rPr>
-          <w:rFonts w:ascii="Arial" w:hAnsi="Arial" w:cs="Arial"/>
-          <w:bCs/>
-          <w:color w:val="000000"/>
-          <w:sz w:val="24"/>
-        </w:rPr>
-        <w:t>.4.4.</w:t>
-      </w:r>
-      <w:r>
-        <w:rPr>
-          <w:rFonts w:ascii="Arial" w:hAnsi="Arial" w:cs="Arial"/>
-          <w:bCs/>
-          <w:color w:val="000000"/>
-          <w:sz w:val="24"/>
-        </w:rPr>
-        <w:t>2</w:t>
-      </w:r>
-      <w:r>
-        <w:rPr>
-          <w:rFonts w:ascii="Arial" w:hAnsi="Arial" w:cs="Arial"/>
-          <w:bCs/>
-          <w:color w:val="000000"/>
-          <w:sz w:val="24"/>
-        </w:rPr>
-        <w:t>. Local da Residência</w:t>
-      </w:r>
-    </w:p>
-    <w:p>
-      <w:pPr>
-        <w:ind w:left="2124" w:firstLine="708"/>
-        <w:rPr>
-          <w:rFonts w:ascii="Arial" w:hAnsi="Arial" w:cs="Arial"/>
-          <w:bCs/>
-          <w:color w:val="000000"/>
-          <w:sz w:val="24"/>
-        </w:rPr>
-      </w:pPr>
-      <w:r>
-        <w:rPr>
-          <w:rFonts w:ascii="Arial" w:hAnsi="Arial" w:cs="Arial"/>
-          <w:bCs/>
-          <w:color w:val="000000"/>
-          <w:sz w:val="24"/>
-        </w:rPr>
-        <w:tab/>
-      </w:r>
-      <w:r>
-        <w:rPr>
-          <w:rFonts w:ascii="Arial" w:hAnsi="Arial" w:cs="Arial"/>
-          <w:bCs/>
-          <w:color w:val="000000"/>
-          <w:sz w:val="24"/>
-        </w:rPr>
-        <w:t>2</w:t>
-      </w:r>
-      <w:r>
-        <w:rPr>
-          <w:rFonts w:ascii="Arial" w:hAnsi="Arial" w:cs="Arial"/>
-          <w:bCs/>
-          <w:color w:val="000000"/>
-          <w:sz w:val="24"/>
-        </w:rPr>
-        <w:t>.4.4.2.</w:t>
-      </w:r>
-      <w:r>
-        <w:rPr>
-          <w:rFonts w:ascii="Arial" w:hAnsi="Arial" w:cs="Arial"/>
-          <w:bCs/>
-          <w:color w:val="000000"/>
-          <w:sz w:val="24"/>
-        </w:rPr>
-        <w:t>1.</w:t>
-      </w:r>
-      <w:r>
-        <w:rPr>
-          <w:rFonts w:ascii="Arial" w:hAnsi="Arial" w:cs="Arial"/>
-          <w:bCs/>
-          <w:color w:val="000000"/>
-          <w:sz w:val="24"/>
-        </w:rPr>
-        <w:t xml:space="preserve"> Situação Sanitária</w:t>
-      </w:r>
-    </w:p>
-    <w:p>
-      <w:pPr>
-        <w:ind w:left="2124" w:firstLine="708"/>
-        <w:rPr>
-          <w:rFonts w:ascii="Arial" w:hAnsi="Arial" w:cs="Arial"/>
-          <w:bCs/>
-          <w:color w:val="000000"/>
-          <w:sz w:val="24"/>
-        </w:rPr>
-      </w:pPr>
-      <w:r>
-        <w:rPr>
-          <w:rFonts w:ascii="Arial" w:hAnsi="Arial" w:cs="Arial"/>
-          <w:bCs/>
-          <w:color w:val="000000"/>
-          <w:sz w:val="24"/>
-        </w:rPr>
-        <w:t>2</w:t>
-      </w:r>
-      <w:r>
-        <w:rPr>
-          <w:rFonts w:ascii="Arial" w:hAnsi="Arial" w:cs="Arial"/>
-          <w:bCs/>
-          <w:color w:val="000000"/>
-          <w:sz w:val="24"/>
-        </w:rPr>
-        <w:t>.4.4.3. Residência</w:t>
-      </w:r>
-    </w:p>
-    <w:p>
-      <w:pPr>
-        <w:ind w:left="2124" w:firstLine="708"/>
-        <w:rPr>
-          <w:rFonts w:ascii="Arial" w:hAnsi="Arial" w:cs="Arial"/>
-          <w:bCs/>
-          <w:color w:val="000000"/>
-          <w:sz w:val="24"/>
-        </w:rPr>
-      </w:pPr>
-      <w:r>
-        <w:rPr>
-          <w:rFonts w:ascii="Arial" w:hAnsi="Arial" w:cs="Arial"/>
-          <w:bCs/>
-          <w:color w:val="000000"/>
-          <w:sz w:val="24"/>
-        </w:rPr>
-        <w:tab/>
-      </w:r>
-      <w:r>
-        <w:rPr>
-          <w:rFonts w:ascii="Arial" w:hAnsi="Arial" w:cs="Arial"/>
-          <w:bCs/>
-          <w:color w:val="000000"/>
-          <w:sz w:val="24"/>
-        </w:rPr>
-        <w:t>2</w:t>
-      </w:r>
-      <w:r>
-        <w:rPr>
-          <w:rFonts w:ascii="Arial" w:hAnsi="Arial" w:cs="Arial"/>
-          <w:bCs/>
-          <w:color w:val="000000"/>
-          <w:sz w:val="24"/>
-        </w:rPr>
-        <w:t>.4.4.3.1. Situação Sanitária</w:t>
-      </w:r>
-    </w:p>
-    <w:p>
-      <w:pPr>
-        <w:ind w:left="2124" w:firstLine="708"/>
-        <w:rPr>
-          <w:rFonts w:ascii="Arial" w:hAnsi="Arial" w:cs="Arial"/>
-          <w:bCs/>
-          <w:color w:val="000000"/>
-          <w:sz w:val="24"/>
-        </w:rPr>
-      </w:pPr>
-      <w:r>
-        <w:rPr>
-          <w:rFonts w:ascii="Arial" w:hAnsi="Arial" w:cs="Arial"/>
-          <w:bCs/>
-          <w:color w:val="000000"/>
-          <w:sz w:val="24"/>
-        </w:rPr>
-        <w:t>2</w:t>
-      </w:r>
-      <w:r>
-        <w:rPr>
-          <w:rFonts w:ascii="Arial" w:hAnsi="Arial" w:cs="Arial"/>
-          <w:bCs/>
-          <w:color w:val="000000"/>
-          <w:sz w:val="24"/>
-        </w:rPr>
-        <w:t>.4.4.</w:t>
-      </w:r>
-      <w:r>
-        <w:rPr>
-          <w:rFonts w:ascii="Arial" w:hAnsi="Arial" w:cs="Arial"/>
-          <w:bCs/>
-          <w:color w:val="000000"/>
-          <w:sz w:val="24"/>
-        </w:rPr>
-        <w:t>4</w:t>
-      </w:r>
-      <w:r>
-        <w:rPr>
-          <w:rFonts w:ascii="Arial" w:hAnsi="Arial" w:cs="Arial"/>
-          <w:bCs/>
-          <w:color w:val="000000"/>
-          <w:sz w:val="24"/>
-        </w:rPr>
-        <w:t>. Local de Trabalho</w:t>
-      </w:r>
-    </w:p>
-    <w:p>
-      <w:pPr>
-        <w:ind w:left="2124" w:firstLine="708"/>
-        <w:rPr>
-          <w:rFonts w:ascii="Arial" w:hAnsi="Arial" w:cs="Arial"/>
-          <w:bCs/>
-          <w:color w:val="000000"/>
-          <w:sz w:val="24"/>
-        </w:rPr>
-      </w:pPr>
-      <w:r>
-        <w:rPr>
-          <w:rFonts w:ascii="Arial" w:hAnsi="Arial" w:cs="Arial"/>
-          <w:bCs/>
-          <w:color w:val="000000"/>
-          <w:sz w:val="24"/>
-        </w:rPr>
-        <w:tab/>
-      </w:r>
-      <w:r>
-        <w:rPr>
-          <w:rFonts w:ascii="Arial" w:hAnsi="Arial" w:cs="Arial"/>
-          <w:bCs/>
-          <w:color w:val="000000"/>
-          <w:sz w:val="24"/>
-        </w:rPr>
-        <w:t>2</w:t>
-      </w:r>
-      <w:r>
-        <w:rPr>
-          <w:rFonts w:ascii="Arial" w:hAnsi="Arial" w:cs="Arial"/>
-          <w:bCs/>
-          <w:color w:val="000000"/>
-          <w:sz w:val="24"/>
-        </w:rPr>
-        <w:t>.4.4.</w:t>
-      </w:r>
-      <w:r>
-        <w:rPr>
-          <w:rFonts w:ascii="Arial" w:hAnsi="Arial" w:cs="Arial"/>
-          <w:bCs/>
-          <w:color w:val="000000"/>
-          <w:sz w:val="24"/>
-        </w:rPr>
-        <w:t>4</w:t>
-      </w:r>
-      <w:r>
-        <w:rPr>
-          <w:rFonts w:ascii="Arial" w:hAnsi="Arial" w:cs="Arial"/>
-          <w:bCs/>
-          <w:color w:val="000000"/>
-          <w:sz w:val="24"/>
-        </w:rPr>
-        <w:t>.</w:t>
-      </w:r>
-      <w:r>
-        <w:rPr>
-          <w:rFonts w:ascii="Arial" w:hAnsi="Arial" w:cs="Arial"/>
-          <w:bCs/>
-          <w:color w:val="000000"/>
-          <w:sz w:val="24"/>
-        </w:rPr>
-        <w:t>1.</w:t>
-      </w:r>
-      <w:r>
-        <w:rPr>
-          <w:rFonts w:ascii="Arial" w:hAnsi="Arial" w:cs="Arial"/>
-          <w:bCs/>
-          <w:color w:val="000000"/>
-          <w:sz w:val="24"/>
-        </w:rPr>
-        <w:t xml:space="preserve"> Situação Sanitária</w:t>
-      </w:r>
-    </w:p>
-    <w:p>
-      <w:pPr>
-        <w:ind w:left="2124" w:firstLine="708"/>
-        <w:rPr>
-          <w:rFonts w:ascii="Arial" w:hAnsi="Arial" w:cs="Arial"/>
-          <w:bCs/>
-          <w:color w:val="000000"/>
-          <w:sz w:val="24"/>
-        </w:rPr>
-      </w:pPr>
-      <w:r>
-        <w:rPr>
-          <w:rFonts w:ascii="Arial" w:hAnsi="Arial" w:cs="Arial"/>
-          <w:bCs/>
-          <w:color w:val="000000"/>
-          <w:sz w:val="24"/>
-        </w:rPr>
-        <w:t>2</w:t>
-      </w:r>
-      <w:r>
-        <w:rPr>
-          <w:rFonts w:ascii="Arial" w:hAnsi="Arial" w:cs="Arial"/>
-          <w:bCs/>
-          <w:color w:val="000000"/>
-          <w:sz w:val="24"/>
-        </w:rPr>
-        <w:t>.4.4.5. Área de Trabalho</w:t>
-      </w:r>
-    </w:p>
-    <w:p>
-      <w:pPr>
-        <w:ind w:left="2124" w:firstLine="708"/>
-        <w:rPr>
-          <w:rFonts w:ascii="Arial" w:hAnsi="Arial" w:cs="Arial"/>
-          <w:bCs/>
-          <w:color w:val="000000"/>
-          <w:sz w:val="24"/>
-        </w:rPr>
-      </w:pPr>
-      <w:r>
-        <w:rPr>
-          <w:rFonts w:ascii="Arial" w:hAnsi="Arial" w:cs="Arial"/>
-          <w:bCs/>
-          <w:color w:val="000000"/>
-          <w:sz w:val="24"/>
-        </w:rPr>
-        <w:tab/>
-      </w:r>
-      <w:r>
-        <w:rPr>
-          <w:rFonts w:ascii="Arial" w:hAnsi="Arial" w:cs="Arial"/>
-          <w:bCs/>
-          <w:color w:val="000000"/>
-          <w:sz w:val="24"/>
-        </w:rPr>
-        <w:t>2</w:t>
-      </w:r>
-      <w:r>
-        <w:rPr>
-          <w:rFonts w:ascii="Arial" w:hAnsi="Arial" w:cs="Arial"/>
-          <w:bCs/>
-          <w:color w:val="000000"/>
-          <w:sz w:val="24"/>
-        </w:rPr>
-        <w:t>.4.4.5.1. Situação Sanitária</w:t>
-      </w:r>
-    </w:p>
-    <w:p>
-      <w:pPr>
-        <w:rPr>
-          <w:rFonts w:ascii="Arial" w:hAnsi="Arial" w:cs="Arial"/>
-          <w:bCs/>
-          <w:color w:val="000000"/>
-          <w:sz w:val="24"/>
-        </w:rPr>
-      </w:pPr>
-      <w:r>
-        <w:rPr>
-          <w:rFonts w:ascii="Arial" w:hAnsi="Arial" w:cs="Arial"/>
-          <w:bCs/>
-          <w:color w:val="000000"/>
-          <w:sz w:val="24"/>
-        </w:rPr>
-        <w:tab/>
-      </w:r>
-      <w:r>
-        <w:rPr>
-          <w:rFonts w:ascii="Arial" w:hAnsi="Arial" w:cs="Arial"/>
-          <w:bCs/>
-          <w:color w:val="000000"/>
-          <w:sz w:val="24"/>
-        </w:rPr>
-        <w:tab/>
-      </w:r>
-      <w:r>
-        <w:rPr>
-          <w:rFonts w:ascii="Arial" w:hAnsi="Arial" w:cs="Arial"/>
-          <w:bCs/>
-          <w:color w:val="000000"/>
-          <w:sz w:val="24"/>
-        </w:rPr>
-        <w:tab/>
-        <w:t>2.4.5. Doenças</w:t>
-      </w:r>
-    </w:p>
-    <w:p>
-      <w:pPr>
-        <w:rPr>
-          <w:rFonts w:ascii="Arial" w:hAnsi="Arial" w:cs="Arial"/>
-          <w:bCs/>
-          <w:color w:val="000000"/>
-          <w:sz w:val="24"/>
-        </w:rPr>
-      </w:pPr>
-      <w:r>
-        <w:rPr>
-          <w:rFonts w:ascii="Arial" w:hAnsi="Arial" w:cs="Arial"/>
-          <w:bCs/>
-          <w:color w:val="000000"/>
-          <w:sz w:val="24"/>
-        </w:rPr>
-        <w:tab/>
-      </w:r>
-      <w:r>
-        <w:rPr>
-          <w:rFonts w:ascii="Arial" w:hAnsi="Arial" w:cs="Arial"/>
-          <w:bCs/>
-          <w:color w:val="000000"/>
-          <w:sz w:val="24"/>
-        </w:rPr>
-        <w:tab/>
-      </w:r>
-      <w:r>
-        <w:rPr>
-          <w:rFonts w:ascii="Arial" w:hAnsi="Arial" w:cs="Arial"/>
-          <w:bCs/>
-          <w:color w:val="000000"/>
-          <w:sz w:val="24"/>
-        </w:rPr>
-        <w:tab/>
-      </w:r>
-      <w:r>
-        <w:rPr>
-          <w:rFonts w:ascii="Arial" w:hAnsi="Arial" w:cs="Arial"/>
-          <w:bCs/>
-          <w:color w:val="000000"/>
-          <w:sz w:val="24"/>
-        </w:rPr>
-        <w:tab/>
-        <w:t>2.4.5.1. Doenças Anteriores</w:t>
-      </w:r>
-    </w:p>
-    <w:p>
-      <w:pPr>
-        <w:rPr>
-          <w:rFonts w:ascii="Arial" w:hAnsi="Arial" w:cs="Arial"/>
-          <w:bCs/>
-          <w:color w:val="000000"/>
-          <w:sz w:val="24"/>
-        </w:rPr>
-      </w:pPr>
-      <w:r>
-        <w:rPr>
-          <w:rFonts w:ascii="Arial" w:hAnsi="Arial" w:cs="Arial"/>
-          <w:bCs/>
-          <w:color w:val="000000"/>
-          <w:sz w:val="24"/>
-        </w:rPr>
-        <w:tab/>
-      </w:r>
-      <w:r>
-        <w:rPr>
-          <w:rFonts w:ascii="Arial" w:hAnsi="Arial" w:cs="Arial"/>
-          <w:bCs/>
-          <w:color w:val="000000"/>
-          <w:sz w:val="24"/>
-        </w:rPr>
-        <w:tab/>
-      </w:r>
-      <w:r>
-        <w:rPr>
-          <w:rFonts w:ascii="Arial" w:hAnsi="Arial" w:cs="Arial"/>
-          <w:bCs/>
-          <w:color w:val="000000"/>
-          <w:sz w:val="24"/>
-        </w:rPr>
-        <w:tab/>
-      </w:r>
-      <w:r>
-        <w:rPr>
-          <w:rFonts w:ascii="Arial" w:hAnsi="Arial" w:cs="Arial"/>
-          <w:bCs/>
-          <w:color w:val="000000"/>
-          <w:sz w:val="24"/>
-        </w:rPr>
-        <w:tab/>
-      </w:r>
-      <w:r>
-        <w:rPr>
-          <w:rFonts w:ascii="Arial" w:hAnsi="Arial" w:cs="Arial"/>
-          <w:bCs/>
-          <w:color w:val="000000"/>
-          <w:sz w:val="24"/>
-        </w:rPr>
-        <w:tab/>
-        <w:t>2.4.5.1.1. Paciente</w:t>
-      </w:r>
-    </w:p>
-    <w:p>
-      <w:pPr>
-        <w:ind w:left="2832" w:firstLine="708"/>
-        <w:rPr>
-          <w:rFonts w:ascii="Arial" w:hAnsi="Arial" w:cs="Arial"/>
-          <w:bCs/>
-          <w:color w:val="000000"/>
-          <w:sz w:val="24"/>
-        </w:rPr>
-      </w:pPr>
-      <w:r>
-        <w:rPr>
-          <w:rFonts w:ascii="Arial" w:hAnsi="Arial" w:cs="Arial"/>
-          <w:bCs/>
-          <w:color w:val="000000"/>
-          <w:sz w:val="24"/>
-        </w:rPr>
-        <w:t>2.4.5.1.2. Parentes</w:t>
-      </w:r>
-    </w:p>
-    <w:p>
-      <w:pPr>
-        <w:rPr>
-          <w:rFonts w:ascii="Arial" w:hAnsi="Arial" w:cs="Arial"/>
-          <w:bCs/>
-          <w:color w:val="000000"/>
-          <w:sz w:val="24"/>
-        </w:rPr>
-      </w:pPr>
-      <w:r>
-        <w:rPr>
-          <w:rFonts w:ascii="Arial" w:hAnsi="Arial" w:cs="Arial"/>
-          <w:bCs/>
-          <w:color w:val="000000"/>
-          <w:sz w:val="24"/>
-        </w:rPr>
-        <w:tab/>
-      </w:r>
-      <w:r>
-        <w:rPr>
-          <w:rFonts w:ascii="Arial" w:hAnsi="Arial" w:cs="Arial"/>
-          <w:bCs/>
-          <w:color w:val="000000"/>
-          <w:sz w:val="24"/>
-        </w:rPr>
-        <w:tab/>
-      </w:r>
-      <w:r>
-        <w:rPr>
-          <w:rFonts w:ascii="Arial" w:hAnsi="Arial" w:cs="Arial"/>
-          <w:bCs/>
-          <w:color w:val="000000"/>
-          <w:sz w:val="24"/>
-        </w:rPr>
-        <w:tab/>
-      </w:r>
-      <w:r>
-        <w:rPr>
-          <w:rFonts w:ascii="Arial" w:hAnsi="Arial" w:cs="Arial"/>
-          <w:bCs/>
-          <w:color w:val="000000"/>
-          <w:sz w:val="24"/>
-        </w:rPr>
-        <w:tab/>
-        <w:t>2.4.5.2. Área</w:t>
-      </w:r>
-    </w:p>
-    <w:p>
-      <w:pPr>
-        <w:rPr>
-          <w:rFonts w:ascii="Arial" w:hAnsi="Arial" w:cs="Arial"/>
-          <w:bCs/>
-          <w:color w:val="000000"/>
-          <w:sz w:val="24"/>
-        </w:rPr>
-      </w:pPr>
-      <w:r>
-        <w:rPr>
-          <w:rFonts w:ascii="Arial" w:hAnsi="Arial" w:cs="Arial"/>
-          <w:bCs/>
-          <w:color w:val="000000"/>
-          <w:sz w:val="24"/>
-        </w:rPr>
-        <w:tab/>
-      </w:r>
-      <w:r>
-        <w:rPr>
-          <w:rFonts w:ascii="Arial" w:hAnsi="Arial" w:cs="Arial"/>
-          <w:bCs/>
-          <w:color w:val="000000"/>
-          <w:sz w:val="24"/>
-        </w:rPr>
-        <w:tab/>
-      </w:r>
-      <w:r>
-        <w:rPr>
-          <w:rFonts w:ascii="Arial" w:hAnsi="Arial" w:cs="Arial"/>
-          <w:bCs/>
-          <w:color w:val="000000"/>
-          <w:sz w:val="24"/>
-        </w:rPr>
-        <w:tab/>
-        <w:t>2.4.6. Transmissores</w:t>
-      </w:r>
-    </w:p>
-    <w:p>
-      <w:pPr>
-        <w:rPr>
-          <w:rFonts w:ascii="Arial" w:hAnsi="Arial" w:cs="Arial"/>
-          <w:bCs/>
-          <w:color w:val="000000"/>
-          <w:sz w:val="24"/>
-        </w:rPr>
-      </w:pPr>
-      <w:r>
-        <w:rPr>
-          <w:rFonts w:ascii="Arial" w:hAnsi="Arial" w:cs="Arial"/>
-          <w:bCs/>
-          <w:color w:val="000000"/>
-          <w:sz w:val="24"/>
-        </w:rPr>
-        <w:tab/>
-      </w:r>
-      <w:r>
-        <w:rPr>
-          <w:rFonts w:ascii="Arial" w:hAnsi="Arial" w:cs="Arial"/>
-          <w:bCs/>
-          <w:color w:val="000000"/>
-          <w:sz w:val="24"/>
-        </w:rPr>
-        <w:tab/>
-      </w:r>
-      <w:r>
-        <w:rPr>
-          <w:rFonts w:ascii="Arial" w:hAnsi="Arial" w:cs="Arial"/>
-          <w:bCs/>
-          <w:color w:val="000000"/>
-          <w:sz w:val="24"/>
-        </w:rPr>
-        <w:tab/>
-      </w:r>
-      <w:r>
-        <w:rPr>
-          <w:rFonts w:ascii="Arial" w:hAnsi="Arial" w:cs="Arial"/>
-          <w:bCs/>
-          <w:color w:val="000000"/>
-          <w:sz w:val="24"/>
-        </w:rPr>
-        <w:tab/>
-        <w:t>2.4.6.1. Meio</w:t>
-      </w:r>
-    </w:p>
-    <w:p>
-      <w:pPr>
-        <w:rPr>
-          <w:rFonts w:ascii="Arial" w:hAnsi="Arial" w:cs="Arial"/>
-          <w:bCs/>
-          <w:color w:val="000000"/>
-          <w:sz w:val="24"/>
-        </w:rPr>
-      </w:pPr>
-      <w:r>
-        <w:rPr>
-          <w:rFonts w:ascii="Arial" w:hAnsi="Arial" w:cs="Arial"/>
-          <w:bCs/>
-          <w:color w:val="000000"/>
-          <w:sz w:val="24"/>
-        </w:rPr>
-        <w:tab/>
-      </w:r>
-      <w:r>
-        <w:rPr>
-          <w:rFonts w:ascii="Arial" w:hAnsi="Arial" w:cs="Arial"/>
-          <w:bCs/>
-          <w:color w:val="000000"/>
-          <w:sz w:val="24"/>
-        </w:rPr>
-        <w:tab/>
-      </w:r>
-      <w:r>
-        <w:rPr>
-          <w:rFonts w:ascii="Arial" w:hAnsi="Arial" w:cs="Arial"/>
-          <w:bCs/>
-          <w:color w:val="000000"/>
-          <w:sz w:val="24"/>
-        </w:rPr>
-        <w:tab/>
-      </w:r>
-      <w:r>
-        <w:rPr>
-          <w:rFonts w:ascii="Arial" w:hAnsi="Arial" w:cs="Arial"/>
-          <w:bCs/>
-          <w:color w:val="000000"/>
-          <w:sz w:val="24"/>
-        </w:rPr>
-        <w:tab/>
-        <w:t>2.4.6.2. Vetor</w:t>
-      </w:r>
-    </w:p>
-    <w:p>
-      <w:pPr>
-        <w:rPr>
-          <w:rFonts w:ascii="Arial" w:hAnsi="Arial" w:cs="Arial"/>
-          <w:bCs/>
-          <w:color w:val="000000"/>
-          <w:sz w:val="24"/>
-        </w:rPr>
-      </w:pPr>
-      <w:r>
-        <w:rPr>
-          <w:rFonts w:ascii="Arial" w:hAnsi="Arial" w:cs="Arial"/>
-          <w:bCs/>
-          <w:color w:val="000000"/>
-          <w:sz w:val="24"/>
-        </w:rPr>
-        <w:tab/>
-      </w:r>
-      <w:r>
-        <w:rPr>
-          <w:rFonts w:ascii="Arial" w:hAnsi="Arial" w:cs="Arial"/>
-          <w:bCs/>
-          <w:color w:val="000000"/>
-          <w:sz w:val="24"/>
-        </w:rPr>
-        <w:tab/>
-      </w:r>
-      <w:r>
-        <w:rPr>
-          <w:rFonts w:ascii="Arial" w:hAnsi="Arial" w:cs="Arial"/>
-          <w:bCs/>
-          <w:color w:val="000000"/>
-          <w:sz w:val="24"/>
-        </w:rPr>
-        <w:tab/>
-      </w:r>
-      <w:r>
-        <w:rPr>
-          <w:rFonts w:ascii="Arial" w:hAnsi="Arial" w:cs="Arial"/>
-          <w:bCs/>
-          <w:color w:val="000000"/>
-          <w:sz w:val="24"/>
-        </w:rPr>
-        <w:tab/>
-        <w:t>2.4.6.3. Transmissor</w:t>
-      </w:r>
-    </w:p>
-    <w:p>
-      <w:pPr>
-        <w:ind w:left="1416" w:firstLine="708"/>
-        <w:rPr>
-          <w:rFonts w:ascii="Arial" w:hAnsi="Arial" w:cs="Arial"/>
-          <w:bCs/>
-          <w:color w:val="000000"/>
-          <w:sz w:val="24"/>
-        </w:rPr>
-      </w:pPr>
-      <w:r>
-        <w:rPr>
-          <w:rFonts w:ascii="Arial" w:hAnsi="Arial" w:cs="Arial"/>
-          <w:bCs/>
-          <w:color w:val="000000"/>
-          <w:sz w:val="24"/>
-        </w:rPr>
-        <w:t>2.4.7. Tratamentos</w:t>
-      </w:r>
-    </w:p>
-    <w:p>
-      <w:pPr>
-        <w:ind w:left="2124" w:firstLine="708"/>
-        <w:rPr>
-          <w:rFonts w:ascii="Arial" w:hAnsi="Arial" w:cs="Arial"/>
-          <w:bCs/>
-          <w:color w:val="000000"/>
-          <w:sz w:val="24"/>
-        </w:rPr>
-      </w:pPr>
-      <w:r>
-        <w:rPr>
-          <w:rFonts w:ascii="Arial" w:hAnsi="Arial" w:cs="Arial"/>
-          <w:bCs/>
-          <w:color w:val="000000"/>
-          <w:sz w:val="24"/>
-        </w:rPr>
-        <w:t>2.4.</w:t>
-      </w:r>
-      <w:r>
-        <w:rPr>
-          <w:rFonts w:ascii="Arial" w:hAnsi="Arial" w:cs="Arial"/>
-          <w:bCs/>
-          <w:color w:val="000000"/>
-          <w:sz w:val="24"/>
-        </w:rPr>
-        <w:t>7</w:t>
-      </w:r>
-      <w:r>
-        <w:rPr>
-          <w:rFonts w:ascii="Arial" w:hAnsi="Arial" w:cs="Arial"/>
-          <w:bCs/>
-          <w:color w:val="000000"/>
-          <w:sz w:val="24"/>
-        </w:rPr>
-        <w:t>.</w:t>
-      </w:r>
-      <w:r>
-        <w:rPr>
-          <w:rFonts w:ascii="Arial" w:hAnsi="Arial" w:cs="Arial"/>
-          <w:bCs/>
-          <w:color w:val="000000"/>
-          <w:sz w:val="24"/>
-        </w:rPr>
-        <w:t>1.</w:t>
-      </w:r>
-      <w:r>
-        <w:rPr>
-          <w:rFonts w:ascii="Arial" w:hAnsi="Arial" w:cs="Arial"/>
-          <w:bCs/>
-          <w:color w:val="000000"/>
-          <w:sz w:val="24"/>
-        </w:rPr>
-        <w:t xml:space="preserve"> </w:t>
-      </w:r>
-      <w:r>
-        <w:rPr>
-          <w:rFonts w:ascii="Arial" w:hAnsi="Arial" w:cs="Arial"/>
-          <w:bCs/>
-          <w:color w:val="000000"/>
-          <w:sz w:val="24"/>
-        </w:rPr>
-        <w:t>Medicamentos</w:t>
-      </w:r>
-    </w:p>
-    <w:p>
-      <w:pPr>
-        <w:ind w:left="2124" w:firstLine="708"/>
-        <w:rPr>
-          <w:rFonts w:ascii="Arial" w:hAnsi="Arial" w:cs="Arial"/>
-          <w:bCs/>
-          <w:color w:val="000000"/>
-          <w:sz w:val="24"/>
-        </w:rPr>
-      </w:pPr>
-      <w:r>
-        <w:rPr>
-          <w:rFonts w:ascii="Arial" w:hAnsi="Arial" w:cs="Arial"/>
-          <w:bCs/>
-          <w:color w:val="000000"/>
-          <w:sz w:val="24"/>
-        </w:rPr>
-        <w:t>2.4.7.2. Tratamentos</w:t>
-      </w:r>
-    </w:p>
-    <w:p>
-      <w:pPr>
-        <w:rPr>
-          <w:rFonts w:ascii="Arial" w:hAnsi="Arial" w:cs="Arial"/>
-          <w:bCs/>
-          <w:color w:val="000000"/>
-          <w:sz w:val="24"/>
-        </w:rPr>
-      </w:pPr>
-      <w:r>
-        <w:rPr>
-          <w:rFonts w:ascii="Arial" w:hAnsi="Arial" w:cs="Arial"/>
-          <w:bCs/>
-          <w:color w:val="000000"/>
-          <w:sz w:val="24"/>
-        </w:rPr>
-        <w:tab/>
-      </w:r>
-      <w:r>
-        <w:rPr>
-          <w:rFonts w:ascii="Arial" w:hAnsi="Arial" w:cs="Arial"/>
-          <w:bCs/>
-          <w:color w:val="000000"/>
-          <w:sz w:val="24"/>
-        </w:rPr>
-        <w:tab/>
-      </w:r>
-      <w:r>
-        <w:rPr>
-          <w:rFonts w:ascii="Arial" w:hAnsi="Arial" w:cs="Arial"/>
-          <w:bCs/>
-          <w:color w:val="000000"/>
-          <w:sz w:val="24"/>
-        </w:rPr>
-        <w:t>2</w:t>
-      </w:r>
-      <w:r>
-        <w:rPr>
-          <w:rFonts w:ascii="Arial" w:hAnsi="Arial" w:cs="Arial"/>
-          <w:bCs/>
-          <w:color w:val="000000"/>
-          <w:sz w:val="24"/>
-        </w:rPr>
-        <w:t>.5. Exemplos de Execução</w:t>
-      </w:r>
-    </w:p>
-    <w:p>
-      <w:pPr>
-        <w:ind w:left="708"/>
-        <w:rPr>
-          <w:rFonts w:ascii="Arial" w:hAnsi="Arial" w:cs="Arial"/>
-          <w:bCs/>
-          <w:color w:val="000000"/>
-          <w:sz w:val="24"/>
-        </w:rPr>
-      </w:pPr>
-      <w:r>
-        <w:rPr>
-          <w:rFonts w:ascii="Arial" w:hAnsi="Arial" w:cs="Arial"/>
-          <w:bCs/>
-          <w:color w:val="000000"/>
-          <w:sz w:val="24"/>
-        </w:rPr>
-        <w:t>3</w:t>
-      </w:r>
-      <w:r>
-        <w:rPr>
-          <w:rFonts w:ascii="Arial" w:hAnsi="Arial" w:cs="Arial"/>
-          <w:bCs/>
-          <w:color w:val="000000"/>
-          <w:sz w:val="24"/>
-        </w:rPr>
-        <w:t>.</w:t>
-      </w:r>
-      <w:r>
-        <w:rPr>
-          <w:rFonts w:ascii="Arial" w:hAnsi="Arial" w:cs="Arial"/>
-          <w:bCs/>
-          <w:color w:val="000000"/>
-          <w:sz w:val="24"/>
-        </w:rPr>
-        <w:t xml:space="preserve"> </w:t>
-      </w:r>
-      <w:r>
-        <w:rPr>
-          <w:rFonts w:ascii="Arial" w:hAnsi="Arial" w:cs="Arial"/>
-          <w:bCs/>
-          <w:color w:val="000000"/>
-          <w:sz w:val="24"/>
-        </w:rPr>
-        <w:t>Armazenamento</w:t>
-      </w:r>
-    </w:p>
-    <w:p>
-      <w:pPr>
-        <w:ind w:left="708" w:firstLine="708"/>
-        <w:rPr>
-          <w:rFonts w:ascii="Arial" w:hAnsi="Arial" w:cs="Arial"/>
-          <w:bCs/>
-          <w:color w:val="000000"/>
-          <w:sz w:val="24"/>
-        </w:rPr>
-      </w:pPr>
-      <w:r>
-        <w:rPr>
-          <w:rFonts w:ascii="Arial" w:hAnsi="Arial" w:cs="Arial"/>
-          <w:bCs/>
-          <w:color w:val="000000"/>
-          <w:sz w:val="24"/>
-        </w:rPr>
-        <w:t>3</w:t>
-      </w:r>
-      <w:r>
-        <w:rPr>
-          <w:rFonts w:ascii="Arial" w:hAnsi="Arial" w:cs="Arial"/>
-          <w:bCs/>
-          <w:color w:val="000000"/>
-          <w:sz w:val="24"/>
-        </w:rPr>
-        <w:t>.1</w:t>
-      </w:r>
-      <w:r>
-        <w:rPr>
-          <w:rFonts w:ascii="Arial" w:hAnsi="Arial" w:cs="Arial"/>
-          <w:bCs/>
-          <w:color w:val="000000"/>
-          <w:sz w:val="24"/>
-        </w:rPr>
-        <w:t>.</w:t>
-      </w:r>
-      <w:r>
-        <w:rPr>
-          <w:rFonts w:ascii="Arial" w:hAnsi="Arial" w:cs="Arial"/>
-          <w:bCs/>
-          <w:color w:val="000000"/>
-          <w:sz w:val="24"/>
-        </w:rPr>
-        <w:t xml:space="preserve"> </w:t>
-      </w:r>
-      <w:r>
-        <w:rPr>
-          <w:rFonts w:ascii="Arial" w:hAnsi="Arial" w:cs="Arial"/>
-          <w:bCs/>
-          <w:color w:val="000000"/>
-          <w:sz w:val="24"/>
-        </w:rPr>
-        <w:t>Banco de Dados</w:t>
-      </w:r>
-    </w:p>
-    <w:p>
-      <w:pPr>
-        <w:ind w:left="708" w:firstLine="708"/>
-        <w:rPr>
-          <w:rFonts w:ascii="Arial" w:hAnsi="Arial" w:cs="Arial"/>
-          <w:bCs/>
-          <w:color w:val="000000"/>
-          <w:sz w:val="24"/>
-        </w:rPr>
-      </w:pPr>
-      <w:r>
-        <w:rPr>
-          <w:rFonts w:ascii="Arial" w:hAnsi="Arial" w:cs="Arial"/>
-          <w:bCs/>
-          <w:color w:val="000000"/>
-          <w:sz w:val="24"/>
-        </w:rPr>
-        <w:t>3</w:t>
-      </w:r>
-      <w:r>
-        <w:rPr>
-          <w:rFonts w:ascii="Arial" w:hAnsi="Arial" w:cs="Arial"/>
-          <w:bCs/>
-          <w:color w:val="000000"/>
-          <w:sz w:val="24"/>
-        </w:rPr>
-        <w:t>.2.</w:t>
-      </w:r>
-      <w:r>
-        <w:rPr>
-          <w:rFonts w:ascii="Arial" w:hAnsi="Arial" w:cs="Arial"/>
-          <w:bCs/>
-          <w:color w:val="000000"/>
-          <w:sz w:val="24"/>
-        </w:rPr>
-        <w:t xml:space="preserve"> </w:t>
-      </w:r>
-      <w:r>
-        <w:rPr>
-          <w:rFonts w:ascii="Arial" w:hAnsi="Arial" w:cs="Arial"/>
-          <w:bCs/>
-          <w:color w:val="000000"/>
-          <w:sz w:val="24"/>
-        </w:rPr>
-        <w:t>Tempo de Execução</w:t>
-      </w:r>
-    </w:p>
-    <w:p>
-      <w:pPr>
-        <w:rPr>
-          <w:rFonts w:ascii="Arial" w:hAnsi="Arial" w:cs="Arial"/>
-          <w:bCs/>
-          <w:color w:val="000000"/>
-          <w:sz w:val="24"/>
-        </w:rPr>
-      </w:pPr>
-      <w:r>
-        <w:rPr>
-          <w:rFonts w:ascii="Arial" w:hAnsi="Arial" w:cs="Arial"/>
-          <w:bCs/>
-          <w:color w:val="000000"/>
-          <w:sz w:val="24"/>
-        </w:rPr>
-        <w:lastRenderedPageBreak/>
-        <w:t>CONCLUSÃO</w:t>
-      </w:r>
-    </w:p>
-    <w:p>
-      <w:pPr>
-        <w:rPr>
-          <w:rFonts w:ascii="Arial" w:hAnsi="Arial" w:cs="Arial"/>
-          <w:bCs/>
-          <w:color w:val="000000"/>
-          <w:sz w:val="24"/>
-        </w:rPr>
-      </w:pPr>
-      <w:r>
-        <w:rPr>
-          <w:rFonts w:ascii="Arial" w:hAnsi="Arial" w:cs="Arial"/>
-          <w:bCs/>
-          <w:color w:val="000000"/>
-          <w:sz w:val="24"/>
-        </w:rPr>
-        <w:t>REFERÊNCIAS BIBLIOGRÁFICAS</w:t>
-      </w:r>
-    </w:p>
-    <w:p>
-      <w:pPr>
-        <w:rPr>
-          <w:rFonts w:ascii="Arial" w:hAnsi="Arial" w:cs="Arial"/>
-        </w:rPr>
-      </w:pPr>
-    </w:p>
-    <w:p>
-      <w:pPr>
-        <w:rPr>
-          <w:rFonts w:ascii="Arial" w:hAnsi="Arial" w:cs="Arial"/>
-        </w:rPr>
-      </w:pPr>
-    </w:p>
-    <w:p>
-      <w:pPr>
-        <w:pStyle w:val="Heading1"/>
-        <w:rPr>
-          <w:rFonts w:ascii="Arial" w:hAnsi="Arial" w:cs="Arial"/>
-        </w:rPr>
-      </w:pPr>
-      <w:bookmarkStart w:id="15" w:name="_Toc287515801"/>
-      <w:r>
-        <w:rPr>
-          <w:rFonts w:ascii="Arial" w:hAnsi="Arial" w:cs="Arial"/>
-        </w:rPr>
         <w:t>Cronograma</w:t>
       </w:r>
       <w:bookmarkEnd w:id="15"/>
@@ -6746,7 +5437,7 @@
           <w:rFonts w:ascii="Arial" w:hAnsi="Arial" w:cs="Arial"/>
         </w:rPr>
       </w:pPr>
-      <w:bookmarkStart w:id="16" w:name="_Toc287515802"/>
+      <w:bookmarkStart w:id="16" w:name="_Toc288564514"/>
       <w:r>
         <w:rPr>
           <w:rFonts w:ascii="Arial" w:hAnsi="Arial" w:cs="Arial"/>
@@ -9396,7 +8087,7 @@
 </file>
 
 <file path=customXml/itemProps1.xml><?xml version="1.0" encoding="utf-8"?>
-<ds:datastoreItem xmlns:ds="http://schemas.openxmlformats.org/officeDocument/2006/customXml" ds:itemID="{D46AD02E-FEC5-6141-9AF8-B61E961C0A0E}">
+<ds:datastoreItem xmlns:ds="http://schemas.openxmlformats.org/officeDocument/2006/customXml" ds:itemID="{887C82EC-E9B8-D04B-8284-A6E7AF62C6E1}">
   <ds:schemaRefs>
     <ds:schemaRef ds:uri="http://schemas.openxmlformats.org/officeDocument/2006/bibliography"/>
   </ds:schemaRefs>

--- a/Documents/TCC/TCC - Easembly - Judah Holanda.docx
+++ b/Documents/TCC/TCC - Easembly - Judah Holanda.docx
@@ -738,8 +738,6 @@
             </w:rPr>
             <w:fldChar w:fldCharType="separate"/>
           </w:r>
-          <w:bookmarkStart w:id="0" w:name="_GoBack"/>
-          <w:bookmarkEnd w:id="0"/>
           <w:r>
             <w:rPr>
               <w:rFonts w:ascii="Arial" w:hAnsi="Arial" w:cs="Arial"/>
@@ -1914,7 +1912,7 @@
           <w:szCs w:val="28"/>
         </w:rPr>
       </w:pPr>
-      <w:bookmarkStart w:id="1" w:name="_Toc288564499"/>
+      <w:bookmarkStart w:id="0" w:name="_Toc288564499"/>
       <w:r>
         <w:rPr>
           <w:rStyle w:val="IntenseReference"/>
@@ -1938,7 +1936,7 @@
         </w:rPr>
         <w:t>esumo</w:t>
       </w:r>
-      <w:bookmarkEnd w:id="1"/>
+      <w:bookmarkEnd w:id="0"/>
     </w:p>
     <w:p>
       <w:pPr>
@@ -2334,7 +2332,7 @@
           <w:szCs w:val="28"/>
         </w:rPr>
       </w:pPr>
-      <w:bookmarkStart w:id="2" w:name="_Toc288564500"/>
+      <w:bookmarkStart w:id="1" w:name="_Toc288564500"/>
       <w:r>
         <w:rPr>
           <w:rStyle w:val="IntenseReference"/>
@@ -2347,7 +2345,7 @@
         <w:lastRenderedPageBreak/>
         <w:t>Introdução</w:t>
       </w:r>
-      <w:bookmarkEnd w:id="2"/>
+      <w:bookmarkEnd w:id="1"/>
     </w:p>
     <w:p>
       <w:pPr>
@@ -3002,7 +3000,7 @@
           <w:rFonts w:ascii="Arial" w:hAnsi="Arial" w:cs="Arial"/>
         </w:rPr>
       </w:pPr>
-      <w:bookmarkStart w:id="3" w:name="_Toc288564501"/>
+      <w:bookmarkStart w:id="2" w:name="_Toc288564501"/>
       <w:r>
         <w:rPr>
           <w:rFonts w:ascii="Arial" w:hAnsi="Arial" w:cs="Arial"/>
@@ -3010,6 +3008,48 @@
         <w:lastRenderedPageBreak/>
         <w:t>Tema</w:t>
       </w:r>
+      <w:bookmarkEnd w:id="2"/>
+    </w:p>
+    <w:p>
+      <w:pPr>
+        <w:jc w:val="both"/>
+        <w:rPr>
+          <w:rFonts w:ascii="Arial" w:hAnsi="Arial" w:cs="Arial"/>
+          <w:sz w:val="24"/>
+          <w:szCs w:val="24"/>
+        </w:rPr>
+      </w:pPr>
+      <w:r>
+        <w:rPr>
+          <w:rFonts w:ascii="Arial" w:hAnsi="Arial" w:cs="Arial"/>
+          <w:sz w:val="24"/>
+          <w:szCs w:val="24"/>
+        </w:rPr>
+        <w:t>Proposta de uma Arquitetura de Assembler Online</w:t>
+      </w:r>
+      <w:r>
+        <w:rPr>
+          <w:rFonts w:ascii="Arial" w:hAnsi="Arial" w:cs="Arial"/>
+          <w:sz w:val="24"/>
+          <w:szCs w:val="24"/>
+        </w:rPr>
+        <w:t>.</w:t>
+      </w:r>
+    </w:p>
+    <w:p>
+      <w:pPr>
+        <w:pStyle w:val="Heading2"/>
+        <w:rPr>
+          <w:rFonts w:ascii="Arial" w:hAnsi="Arial" w:cs="Arial"/>
+        </w:rPr>
+      </w:pPr>
+      <w:bookmarkStart w:id="3" w:name="_Toc288564502"/>
+      <w:r>
+        <w:rPr>
+          <w:rFonts w:ascii="Arial" w:hAnsi="Arial" w:cs="Arial"/>
+        </w:rPr>
+        <w:t>Delimitação do Tema</w:t>
+      </w:r>
       <w:bookmarkEnd w:id="3"/>
     </w:p>
     <w:p>
@@ -3018,76 +3058,418 @@
         <w:rPr>
           <w:rFonts w:ascii="Arial" w:hAnsi="Arial" w:cs="Arial"/>
           <w:sz w:val="24"/>
-          <w:szCs w:val="24"/>
-        </w:rPr>
-      </w:pPr>
-      <w:r>
-        <w:rPr>
-          <w:rFonts w:ascii="Arial" w:hAnsi="Arial" w:cs="Arial"/>
-          <w:sz w:val="24"/>
-          <w:szCs w:val="24"/>
-        </w:rPr>
-        <w:t>Proposta de uma Arquitetura de Assembler Online</w:t>
-      </w:r>
-      <w:r>
-        <w:rPr>
-          <w:rFonts w:ascii="Arial" w:hAnsi="Arial" w:cs="Arial"/>
-          <w:sz w:val="24"/>
-          <w:szCs w:val="24"/>
+        </w:rPr>
+      </w:pPr>
+      <w:r>
+        <w:rPr>
+          <w:rFonts w:ascii="Arial" w:hAnsi="Arial" w:cs="Arial"/>
+          <w:sz w:val="24"/>
+        </w:rPr>
+        <w:t xml:space="preserve">Utilizar </w:t>
+      </w:r>
+      <w:r>
+        <w:rPr>
+          <w:rFonts w:ascii="Arial" w:hAnsi="Arial" w:cs="Arial"/>
+          <w:sz w:val="24"/>
+        </w:rPr>
+        <w:t xml:space="preserve">um conjunto de instruções ainda mais reduzido que o RISC convencional que contenha todas as operações básicas que qualquer microprocessador possua, permitindo assim um conjunto de instruções </w:t>
+      </w:r>
+      <w:proofErr w:type="spellStart"/>
+      <w:r>
+        <w:rPr>
+          <w:rFonts w:ascii="Arial" w:hAnsi="Arial" w:cs="Arial"/>
+          <w:sz w:val="24"/>
+        </w:rPr>
+        <w:t>multiplataforma</w:t>
+      </w:r>
+      <w:proofErr w:type="spellEnd"/>
+      <w:r>
+        <w:rPr>
+          <w:rFonts w:ascii="Arial" w:hAnsi="Arial" w:cs="Arial"/>
+          <w:sz w:val="24"/>
         </w:rPr>
         <w:t>.</w:t>
       </w:r>
     </w:p>
     <w:p>
       <w:pPr>
+        <w:jc w:val="both"/>
+        <w:rPr>
+          <w:rFonts w:ascii="Arial" w:hAnsi="Arial" w:cs="Arial"/>
+          <w:sz w:val="24"/>
+        </w:rPr>
+      </w:pPr>
+      <w:r>
+        <w:rPr>
+          <w:rFonts w:ascii="Arial" w:hAnsi="Arial" w:cs="Arial"/>
+          <w:sz w:val="24"/>
+        </w:rPr>
+        <w:t>Criar um conjunto de instruções fáceis de serem lidas.</w:t>
+      </w:r>
+    </w:p>
+    <w:p>
+      <w:pPr>
+        <w:jc w:val="both"/>
+        <w:rPr>
+          <w:rFonts w:ascii="Arial" w:hAnsi="Arial" w:cs="Arial"/>
+          <w:sz w:val="24"/>
+        </w:rPr>
+      </w:pPr>
+      <w:r>
+        <w:rPr>
+          <w:rFonts w:ascii="Arial" w:hAnsi="Arial" w:cs="Arial"/>
+          <w:sz w:val="24"/>
+        </w:rPr>
+        <w:t>Desenhar um</w:t>
+      </w:r>
+      <w:r>
+        <w:rPr>
+          <w:rFonts w:ascii="Arial" w:hAnsi="Arial" w:cs="Arial"/>
+          <w:sz w:val="24"/>
+        </w:rPr>
+        <w:t xml:space="preserve"> banco de dados para que se possa ter </w:t>
+      </w:r>
+      <w:r>
+        <w:rPr>
+          <w:rFonts w:ascii="Arial" w:hAnsi="Arial" w:cs="Arial"/>
+          <w:sz w:val="24"/>
+        </w:rPr>
+        <w:t xml:space="preserve"> um banco de códigos com controle de versão básico onde o programador não tenha que ficar se preocupando com programas externos para este fim</w:t>
+      </w:r>
+      <w:r>
+        <w:rPr>
+          <w:rFonts w:ascii="Arial" w:hAnsi="Arial" w:cs="Arial"/>
+          <w:sz w:val="24"/>
+        </w:rPr>
+        <w:t>.</w:t>
+      </w:r>
+    </w:p>
+    <w:p>
+      <w:pPr>
+        <w:pStyle w:val="Heading1"/>
+        <w:rPr>
+          <w:rFonts w:ascii="Arial" w:hAnsi="Arial" w:cs="Arial"/>
+        </w:rPr>
+      </w:pPr>
+      <w:bookmarkStart w:id="4" w:name="_Toc288564503"/>
+      <w:r>
+        <w:rPr>
+          <w:rFonts w:ascii="Arial" w:hAnsi="Arial" w:cs="Arial"/>
+        </w:rPr>
+        <w:t>Objeto</w:t>
+      </w:r>
+      <w:bookmarkEnd w:id="4"/>
+    </w:p>
+    <w:p>
+      <w:pPr>
         <w:pStyle w:val="Heading2"/>
         <w:rPr>
           <w:rFonts w:ascii="Arial" w:hAnsi="Arial" w:cs="Arial"/>
         </w:rPr>
       </w:pPr>
-      <w:bookmarkStart w:id="4" w:name="_Toc288564502"/>
-      <w:r>
-        <w:rPr>
-          <w:rFonts w:ascii="Arial" w:hAnsi="Arial" w:cs="Arial"/>
-        </w:rPr>
-        <w:t>Delimitação do Tema</w:t>
-      </w:r>
-      <w:bookmarkEnd w:id="4"/>
+      <w:bookmarkStart w:id="5" w:name="_Toc288564504"/>
+      <w:r>
+        <w:rPr>
+          <w:rFonts w:ascii="Arial" w:hAnsi="Arial" w:cs="Arial"/>
+        </w:rPr>
+        <w:t>Problema</w:t>
+      </w:r>
+      <w:bookmarkEnd w:id="5"/>
+    </w:p>
+    <w:p>
+      <w:pPr>
+        <w:rPr>
+          <w:rFonts w:ascii="Arial" w:hAnsi="Arial" w:cs="Arial"/>
+          <w:iCs/>
+          <w:sz w:val="24"/>
+        </w:rPr>
+      </w:pPr>
+      <w:r>
+        <w:rPr>
+          <w:rFonts w:ascii="Arial" w:hAnsi="Arial" w:cs="Arial"/>
+          <w:iCs/>
+          <w:sz w:val="24"/>
+        </w:rPr>
+        <w:t xml:space="preserve">O processamento </w:t>
+      </w:r>
+      <w:r>
+        <w:rPr>
+          <w:rFonts w:ascii="Arial" w:hAnsi="Arial" w:cs="Arial"/>
+          <w:iCs/>
+          <w:sz w:val="24"/>
+        </w:rPr>
+        <w:t>do montador é viável pra a linguagem PHP</w:t>
+      </w:r>
+      <w:r>
+        <w:rPr>
+          <w:rFonts w:ascii="Arial" w:hAnsi="Arial" w:cs="Arial"/>
+          <w:iCs/>
+          <w:sz w:val="24"/>
+        </w:rPr>
+        <w:t>?</w:t>
+      </w:r>
+    </w:p>
+    <w:p>
+      <w:pPr>
+        <w:rPr>
+          <w:rFonts w:ascii="Arial" w:hAnsi="Arial" w:cs="Arial"/>
+          <w:iCs/>
+          <w:sz w:val="24"/>
+        </w:rPr>
+      </w:pPr>
+      <w:r>
+        <w:rPr>
+          <w:rFonts w:ascii="Arial" w:hAnsi="Arial" w:cs="Arial"/>
+          <w:iCs/>
+          <w:sz w:val="24"/>
+        </w:rPr>
+        <w:t>O Sistema tem uma abordagem eficiente?</w:t>
+      </w:r>
+    </w:p>
+    <w:p>
+      <w:pPr>
+        <w:rPr>
+          <w:rFonts w:ascii="Arial" w:hAnsi="Arial" w:cs="Arial"/>
+          <w:iCs/>
+          <w:sz w:val="24"/>
+        </w:rPr>
+      </w:pPr>
+      <w:r>
+        <w:rPr>
+          <w:rFonts w:ascii="Arial" w:hAnsi="Arial" w:cs="Arial"/>
+          <w:iCs/>
+          <w:sz w:val="24"/>
+        </w:rPr>
+        <w:t>Pode ser usando em sistemas embarcados, dispositivos móveis?</w:t>
+      </w:r>
+    </w:p>
+    <w:p>
+      <w:pPr>
+        <w:pStyle w:val="Heading2"/>
+        <w:rPr>
+          <w:rFonts w:ascii="Arial" w:hAnsi="Arial" w:cs="Arial"/>
+        </w:rPr>
+      </w:pPr>
+      <w:bookmarkStart w:id="6" w:name="_Toc288564505"/>
+      <w:r>
+        <w:rPr>
+          <w:rFonts w:ascii="Arial" w:hAnsi="Arial" w:cs="Arial"/>
+        </w:rPr>
+        <w:t>Hipótese</w:t>
+      </w:r>
+      <w:bookmarkEnd w:id="6"/>
+    </w:p>
+    <w:p>
+      <w:pPr>
+        <w:rPr>
+          <w:rFonts w:ascii="Arial" w:hAnsi="Arial" w:cs="Arial"/>
+          <w:iCs/>
+          <w:sz w:val="24"/>
+        </w:rPr>
+      </w:pPr>
+      <w:r>
+        <w:rPr>
+          <w:rFonts w:ascii="Arial" w:hAnsi="Arial" w:cs="Arial"/>
+          <w:iCs/>
+          <w:sz w:val="24"/>
+        </w:rPr>
+        <w:t>A velocidade de processamento em linguagem PHP por um Servidor em nuvem é suficientemente rápida para o Montador proposto.</w:t>
+      </w:r>
+    </w:p>
+    <w:p>
+      <w:pPr>
+        <w:rPr>
+          <w:rFonts w:ascii="Arial" w:hAnsi="Arial" w:cs="Arial"/>
+          <w:iCs/>
+          <w:sz w:val="24"/>
+        </w:rPr>
+      </w:pPr>
+      <w:r>
+        <w:rPr>
+          <w:rFonts w:ascii="Arial" w:hAnsi="Arial" w:cs="Arial"/>
+          <w:iCs/>
+          <w:sz w:val="24"/>
+        </w:rPr>
+        <w:t>A arquitetura reduzida RISC proposta é suficientemente rápida para boa parte das aplicações atuais, de tal forma que a perda de performance devido a ausência de outras instruções é justificada pela sua flexibilidade.</w:t>
+      </w:r>
+    </w:p>
+    <w:p>
+      <w:pPr>
+        <w:rPr>
+          <w:rFonts w:ascii="Arial" w:hAnsi="Arial" w:cs="Arial"/>
+          <w:iCs/>
+          <w:sz w:val="24"/>
+        </w:rPr>
+      </w:pPr>
+      <w:r>
+        <w:rPr>
+          <w:rFonts w:ascii="Arial" w:hAnsi="Arial" w:cs="Arial"/>
+          <w:iCs/>
+          <w:sz w:val="24"/>
+        </w:rPr>
+        <w:t xml:space="preserve">Devido o aumento da capacidade de processamento estar tornando processadores para dispositivos tão poderosos que já se justifica utilizar Java esta arquitetura é viável para sistemas embarcados e dispositivos móveis.  </w:t>
+      </w:r>
+    </w:p>
+    <w:p>
+      <w:pPr>
+        <w:pStyle w:val="Heading1"/>
+        <w:rPr>
+          <w:rFonts w:ascii="Arial" w:hAnsi="Arial" w:cs="Arial"/>
+        </w:rPr>
+      </w:pPr>
+      <w:bookmarkStart w:id="7" w:name="_Toc288564506"/>
+      <w:r>
+        <w:rPr>
+          <w:rFonts w:ascii="Arial" w:hAnsi="Arial" w:cs="Arial"/>
+        </w:rPr>
+        <w:t>Objetivos</w:t>
+      </w:r>
+      <w:bookmarkEnd w:id="7"/>
+    </w:p>
+    <w:p>
+      <w:pPr>
+        <w:pStyle w:val="Heading2"/>
+        <w:rPr>
+          <w:rFonts w:ascii="Arial" w:hAnsi="Arial" w:cs="Arial"/>
+        </w:rPr>
+      </w:pPr>
+      <w:bookmarkStart w:id="8" w:name="_Toc288564507"/>
+      <w:r>
+        <w:rPr>
+          <w:rFonts w:ascii="Arial" w:hAnsi="Arial" w:cs="Arial"/>
+        </w:rPr>
+        <w:t>Objetivo Geral</w:t>
+      </w:r>
+      <w:bookmarkEnd w:id="8"/>
     </w:p>
     <w:p>
       <w:pPr>
         <w:jc w:val="both"/>
         <w:rPr>
           <w:rFonts w:ascii="Arial" w:hAnsi="Arial" w:cs="Arial"/>
-          <w:sz w:val="24"/>
-        </w:rPr>
-      </w:pPr>
-      <w:r>
-        <w:rPr>
-          <w:rFonts w:ascii="Arial" w:hAnsi="Arial" w:cs="Arial"/>
-          <w:sz w:val="24"/>
-        </w:rPr>
-        <w:t xml:space="preserve">Utilizar </w:t>
-      </w:r>
-      <w:r>
-        <w:rPr>
-          <w:rFonts w:ascii="Arial" w:hAnsi="Arial" w:cs="Arial"/>
-          <w:sz w:val="24"/>
-        </w:rPr>
-        <w:t xml:space="preserve">um conjunto de instruções ainda mais reduzido que o RISC convencional que contenha todas as operações básicas que qualquer microprocessador possua, permitindo assim um conjunto de instruções </w:t>
+          <w:iCs/>
+          <w:sz w:val="24"/>
+        </w:rPr>
+      </w:pPr>
+      <w:r>
+        <w:rPr>
+          <w:rFonts w:ascii="Arial" w:hAnsi="Arial" w:cs="Arial"/>
+          <w:iCs/>
+          <w:sz w:val="24"/>
+        </w:rPr>
+        <w:t>Potencializar o reuso de códigos</w:t>
+      </w:r>
+      <w:r>
+        <w:rPr>
+          <w:rFonts w:ascii="Arial" w:hAnsi="Arial" w:cs="Arial"/>
+          <w:iCs/>
+          <w:sz w:val="24"/>
+        </w:rPr>
+        <w:t>.</w:t>
+      </w:r>
+    </w:p>
+    <w:p>
+      <w:pPr>
+        <w:pStyle w:val="Heading2"/>
+        <w:rPr>
+          <w:rFonts w:ascii="Arial" w:hAnsi="Arial" w:cs="Arial"/>
+        </w:rPr>
+      </w:pPr>
+      <w:bookmarkStart w:id="9" w:name="_Toc288564508"/>
+      <w:r>
+        <w:rPr>
+          <w:rFonts w:ascii="Arial" w:hAnsi="Arial" w:cs="Arial"/>
+        </w:rPr>
+        <w:t>Objetivos Específicos</w:t>
+      </w:r>
+      <w:bookmarkEnd w:id="9"/>
+    </w:p>
+    <w:p>
+      <w:pPr>
+        <w:rPr>
+          <w:rFonts w:ascii="Arial" w:hAnsi="Arial" w:cs="Arial"/>
+          <w:iCs/>
+          <w:sz w:val="24"/>
+        </w:rPr>
+      </w:pPr>
+      <w:r>
+        <w:rPr>
+          <w:rFonts w:ascii="Arial" w:hAnsi="Arial" w:cs="Arial"/>
+          <w:iCs/>
+          <w:sz w:val="24"/>
+        </w:rPr>
+        <w:t>Criar conjunto de instruções</w:t>
+      </w:r>
+      <w:r>
+        <w:rPr>
+          <w:rFonts w:ascii="Arial" w:hAnsi="Arial" w:cs="Arial"/>
+          <w:iCs/>
+          <w:sz w:val="24"/>
+        </w:rPr>
+        <w:t xml:space="preserve">, </w:t>
+      </w:r>
+      <w:r>
+        <w:rPr>
+          <w:rFonts w:ascii="Arial" w:hAnsi="Arial" w:cs="Arial"/>
+          <w:iCs/>
+          <w:sz w:val="24"/>
+        </w:rPr>
+        <w:t>determinar padrão de nomenclatura a ser seguido pelo seus usuários</w:t>
+      </w:r>
+      <w:r>
+        <w:rPr>
+          <w:rFonts w:ascii="Arial" w:hAnsi="Arial" w:cs="Arial"/>
+          <w:iCs/>
+          <w:sz w:val="24"/>
+        </w:rPr>
+        <w:t>,</w:t>
+      </w:r>
+      <w:r>
+        <w:rPr>
+          <w:rFonts w:ascii="Arial" w:hAnsi="Arial" w:cs="Arial"/>
+          <w:iCs/>
+          <w:sz w:val="24"/>
+        </w:rPr>
+        <w:t xml:space="preserve"> utilizar controle de versão e armazenamento no próprio sistema</w:t>
+      </w:r>
+      <w:r>
+        <w:rPr>
+          <w:rFonts w:ascii="Arial" w:hAnsi="Arial" w:cs="Arial"/>
+          <w:iCs/>
+          <w:sz w:val="24"/>
+        </w:rPr>
+        <w:t xml:space="preserve"> </w:t>
+      </w:r>
+      <w:r>
+        <w:rPr>
+          <w:rFonts w:ascii="Arial" w:hAnsi="Arial" w:cs="Arial"/>
+          <w:iCs/>
+          <w:sz w:val="24"/>
+        </w:rPr>
+        <w:t xml:space="preserve"> e criar sistema básico (</w:t>
       </w:r>
       <w:proofErr w:type="spellStart"/>
       <w:r>
         <w:rPr>
           <w:rFonts w:ascii="Arial" w:hAnsi="Arial" w:cs="Arial"/>
-          <w:sz w:val="24"/>
-        </w:rPr>
-        <w:t>multiplataforma</w:t>
+          <w:iCs/>
+          <w:sz w:val="24"/>
+        </w:rPr>
+        <w:t>Easembly</w:t>
       </w:r>
       <w:proofErr w:type="spellEnd"/>
       <w:r>
         <w:rPr>
           <w:rFonts w:ascii="Arial" w:hAnsi="Arial" w:cs="Arial"/>
+          <w:iCs/>
+          <w:sz w:val="24"/>
+        </w:rPr>
+        <w:t>)</w:t>
+      </w:r>
+      <w:r>
+        <w:rPr>
+          <w:rFonts w:ascii="Arial" w:hAnsi="Arial" w:cs="Arial"/>
+          <w:iCs/>
           <w:sz w:val="24"/>
         </w:rPr>
         <w:t>.</w:t>
@@ -3095,396 +3477,12 @@
     </w:p>
     <w:p>
       <w:pPr>
-        <w:jc w:val="both"/>
-        <w:rPr>
-          <w:rFonts w:ascii="Arial" w:hAnsi="Arial" w:cs="Arial"/>
-          <w:sz w:val="24"/>
-        </w:rPr>
-      </w:pPr>
-      <w:r>
-        <w:rPr>
-          <w:rFonts w:ascii="Arial" w:hAnsi="Arial" w:cs="Arial"/>
-          <w:sz w:val="24"/>
-        </w:rPr>
-        <w:t>Criar um conjunto de instruções fáceis de serem lidas.</w:t>
-      </w:r>
-    </w:p>
-    <w:p>
-      <w:pPr>
-        <w:jc w:val="both"/>
-        <w:rPr>
-          <w:rFonts w:ascii="Arial" w:hAnsi="Arial" w:cs="Arial"/>
-          <w:sz w:val="24"/>
-        </w:rPr>
-      </w:pPr>
-      <w:r>
-        <w:rPr>
-          <w:rFonts w:ascii="Arial" w:hAnsi="Arial" w:cs="Arial"/>
-          <w:sz w:val="24"/>
-        </w:rPr>
-        <w:t>Desenhar um</w:t>
-      </w:r>
-      <w:r>
-        <w:rPr>
-          <w:rFonts w:ascii="Arial" w:hAnsi="Arial" w:cs="Arial"/>
-          <w:sz w:val="24"/>
-        </w:rPr>
-        <w:t xml:space="preserve"> banco de dados para que se possa ter </w:t>
-      </w:r>
-      <w:r>
-        <w:rPr>
-          <w:rFonts w:ascii="Arial" w:hAnsi="Arial" w:cs="Arial"/>
-          <w:sz w:val="24"/>
-        </w:rPr>
-        <w:t xml:space="preserve"> um banco de códigos com controle de versão básico onde o programador não tenha que ficar se preocupando com programas externos para este fim</w:t>
-      </w:r>
-      <w:r>
-        <w:rPr>
-          <w:rFonts w:ascii="Arial" w:hAnsi="Arial" w:cs="Arial"/>
-          <w:sz w:val="24"/>
-        </w:rPr>
-        <w:t>.</w:t>
-      </w:r>
-    </w:p>
-    <w:p>
-      <w:pPr>
         <w:pStyle w:val="Heading1"/>
         <w:rPr>
           <w:rFonts w:ascii="Arial" w:hAnsi="Arial" w:cs="Arial"/>
         </w:rPr>
       </w:pPr>
-      <w:bookmarkStart w:id="5" w:name="_Toc288564503"/>
-      <w:r>
-        <w:rPr>
-          <w:rFonts w:ascii="Arial" w:hAnsi="Arial" w:cs="Arial"/>
-        </w:rPr>
-        <w:t>Objeto</w:t>
-      </w:r>
-      <w:bookmarkEnd w:id="5"/>
-    </w:p>
-    <w:p>
-      <w:pPr>
-        <w:pStyle w:val="Heading2"/>
-        <w:rPr>
-          <w:rFonts w:ascii="Arial" w:hAnsi="Arial" w:cs="Arial"/>
-        </w:rPr>
-      </w:pPr>
-      <w:bookmarkStart w:id="6" w:name="_Toc288564504"/>
-      <w:r>
-        <w:rPr>
-          <w:rFonts w:ascii="Arial" w:hAnsi="Arial" w:cs="Arial"/>
-        </w:rPr>
-        <w:t>Problema</w:t>
-      </w:r>
-      <w:bookmarkEnd w:id="6"/>
-    </w:p>
-    <w:p>
-      <w:pPr>
-        <w:rPr>
-          <w:rFonts w:ascii="Arial" w:hAnsi="Arial" w:cs="Arial"/>
-          <w:iCs/>
-          <w:sz w:val="24"/>
-        </w:rPr>
-      </w:pPr>
-      <w:r>
-        <w:rPr>
-          <w:rFonts w:ascii="Arial" w:hAnsi="Arial" w:cs="Arial"/>
-          <w:iCs/>
-          <w:sz w:val="24"/>
-        </w:rPr>
-        <w:t xml:space="preserve">O processamento </w:t>
-      </w:r>
-      <w:r>
-        <w:rPr>
-          <w:rFonts w:ascii="Arial" w:hAnsi="Arial" w:cs="Arial"/>
-          <w:iCs/>
-          <w:sz w:val="24"/>
-        </w:rPr>
-        <w:t>do montador é viável pra a linguagem PHP</w:t>
-      </w:r>
-      <w:r>
-        <w:rPr>
-          <w:rFonts w:ascii="Arial" w:hAnsi="Arial" w:cs="Arial"/>
-          <w:iCs/>
-          <w:sz w:val="24"/>
-        </w:rPr>
-        <w:t>?</w:t>
-      </w:r>
-    </w:p>
-    <w:p>
-      <w:pPr>
-        <w:rPr>
-          <w:rFonts w:ascii="Arial" w:hAnsi="Arial" w:cs="Arial"/>
-          <w:iCs/>
-          <w:sz w:val="24"/>
-        </w:rPr>
-      </w:pPr>
-      <w:r>
-        <w:rPr>
-          <w:rFonts w:ascii="Arial" w:hAnsi="Arial" w:cs="Arial"/>
-          <w:iCs/>
-          <w:sz w:val="24"/>
-        </w:rPr>
-        <w:t>O Sistema tem uma abordagem eficiente?</w:t>
-      </w:r>
-    </w:p>
-    <w:p>
-      <w:pPr>
-        <w:rPr>
-          <w:rFonts w:ascii="Arial" w:hAnsi="Arial" w:cs="Arial"/>
-          <w:iCs/>
-          <w:sz w:val="24"/>
-        </w:rPr>
-      </w:pPr>
-      <w:r>
-        <w:rPr>
-          <w:rFonts w:ascii="Arial" w:hAnsi="Arial" w:cs="Arial"/>
-          <w:iCs/>
-          <w:sz w:val="24"/>
-        </w:rPr>
-        <w:t>Pode ser usando em sistemas embarcados, dispositivos móveis?</w:t>
-      </w:r>
-    </w:p>
-    <w:p>
-      <w:pPr>
-        <w:pStyle w:val="Heading2"/>
-        <w:rPr>
-          <w:rFonts w:ascii="Arial" w:hAnsi="Arial" w:cs="Arial"/>
-        </w:rPr>
-      </w:pPr>
-      <w:bookmarkStart w:id="7" w:name="_Toc288564505"/>
-      <w:r>
-        <w:rPr>
-          <w:rFonts w:ascii="Arial" w:hAnsi="Arial" w:cs="Arial"/>
-        </w:rPr>
-        <w:t>Hipótese</w:t>
-      </w:r>
-      <w:bookmarkEnd w:id="7"/>
-    </w:p>
-    <w:p>
-      <w:pPr>
-        <w:rPr>
-          <w:rFonts w:ascii="Arial" w:hAnsi="Arial" w:cs="Arial"/>
-          <w:iCs/>
-          <w:sz w:val="24"/>
-        </w:rPr>
-      </w:pPr>
-      <w:r>
-        <w:rPr>
-          <w:rFonts w:ascii="Arial" w:hAnsi="Arial" w:cs="Arial"/>
-          <w:iCs/>
-          <w:sz w:val="24"/>
-        </w:rPr>
-        <w:t>A velocidade de processamento em linguagem PHP por um Servidor em nuvem é suficientemente rápida para o Montador proposto.</w:t>
-      </w:r>
-    </w:p>
-    <w:p>
-      <w:pPr>
-        <w:rPr>
-          <w:rFonts w:ascii="Arial" w:hAnsi="Arial" w:cs="Arial"/>
-          <w:iCs/>
-          <w:sz w:val="24"/>
-        </w:rPr>
-      </w:pPr>
-      <w:r>
-        <w:rPr>
-          <w:rFonts w:ascii="Arial" w:hAnsi="Arial" w:cs="Arial"/>
-          <w:iCs/>
-          <w:sz w:val="24"/>
-        </w:rPr>
-        <w:t>A arquitetura reduzida RISC proposta é suficientemente rápida para boa parte das aplicações atuais, de tal forma que a perda de performance devido a ausência de outras instruções é justificada pela sua flexibilidade.</w:t>
-      </w:r>
-    </w:p>
-    <w:p>
-      <w:pPr>
-        <w:rPr>
-          <w:rFonts w:ascii="Arial" w:hAnsi="Arial" w:cs="Arial"/>
-          <w:iCs/>
-          <w:sz w:val="24"/>
-        </w:rPr>
-      </w:pPr>
-      <w:r>
-        <w:rPr>
-          <w:rFonts w:ascii="Arial" w:hAnsi="Arial" w:cs="Arial"/>
-          <w:iCs/>
-          <w:sz w:val="24"/>
-        </w:rPr>
-        <w:t xml:space="preserve">Devido o aumento da capacidade de processamento estar tornando processadores para dispositivos tão poderosos que já se justifica utilizar Java esta arquitetura é viável para sistemas embarcados e dispositivos móveis.  </w:t>
-      </w:r>
-    </w:p>
-    <w:p>
-      <w:pPr>
-        <w:pStyle w:val="Heading1"/>
-        <w:rPr>
-          <w:rFonts w:ascii="Arial" w:hAnsi="Arial" w:cs="Arial"/>
-        </w:rPr>
-      </w:pPr>
-      <w:bookmarkStart w:id="8" w:name="_Toc288564506"/>
-      <w:r>
-        <w:rPr>
-          <w:rFonts w:ascii="Arial" w:hAnsi="Arial" w:cs="Arial"/>
-        </w:rPr>
-        <w:t>Objetivos</w:t>
-      </w:r>
-      <w:bookmarkEnd w:id="8"/>
-    </w:p>
-    <w:p>
-      <w:pPr>
-        <w:pStyle w:val="Heading2"/>
-        <w:rPr>
-          <w:rFonts w:ascii="Arial" w:hAnsi="Arial" w:cs="Arial"/>
-        </w:rPr>
-      </w:pPr>
-      <w:bookmarkStart w:id="9" w:name="_Toc288564507"/>
-      <w:r>
-        <w:rPr>
-          <w:rFonts w:ascii="Arial" w:hAnsi="Arial" w:cs="Arial"/>
-        </w:rPr>
-        <w:t>Objetivo Geral</w:t>
-      </w:r>
-      <w:bookmarkEnd w:id="9"/>
-    </w:p>
-    <w:p>
-      <w:pPr>
-        <w:jc w:val="both"/>
-        <w:rPr>
-          <w:rFonts w:ascii="Arial" w:hAnsi="Arial" w:cs="Arial"/>
-          <w:iCs/>
-          <w:sz w:val="24"/>
-        </w:rPr>
-      </w:pPr>
-      <w:r>
-        <w:rPr>
-          <w:rFonts w:ascii="Arial" w:hAnsi="Arial" w:cs="Arial"/>
-          <w:iCs/>
-          <w:sz w:val="24"/>
-        </w:rPr>
-        <w:t>Potencializar o reuso de códigos</w:t>
-      </w:r>
-      <w:r>
-        <w:rPr>
-          <w:rFonts w:ascii="Arial" w:hAnsi="Arial" w:cs="Arial"/>
-          <w:iCs/>
-          <w:sz w:val="24"/>
-        </w:rPr>
-        <w:t>.</w:t>
-      </w:r>
-    </w:p>
-    <w:p>
-      <w:pPr>
-        <w:pStyle w:val="Heading2"/>
-        <w:rPr>
-          <w:rFonts w:ascii="Arial" w:hAnsi="Arial" w:cs="Arial"/>
-        </w:rPr>
-      </w:pPr>
-      <w:bookmarkStart w:id="10" w:name="_Toc288564508"/>
-      <w:r>
-        <w:rPr>
-          <w:rFonts w:ascii="Arial" w:hAnsi="Arial" w:cs="Arial"/>
-        </w:rPr>
-        <w:t>Objetivos Específicos</w:t>
-      </w:r>
-      <w:bookmarkEnd w:id="10"/>
-    </w:p>
-    <w:p>
-      <w:pPr>
-        <w:rPr>
-          <w:rFonts w:ascii="Arial" w:hAnsi="Arial" w:cs="Arial"/>
-          <w:iCs/>
-          <w:sz w:val="24"/>
-        </w:rPr>
-      </w:pPr>
-      <w:r>
-        <w:rPr>
-          <w:rFonts w:ascii="Arial" w:hAnsi="Arial" w:cs="Arial"/>
-          <w:iCs/>
-          <w:sz w:val="24"/>
-        </w:rPr>
-        <w:t>Criar conjunto de instruções</w:t>
-      </w:r>
-      <w:r>
-        <w:rPr>
-          <w:rFonts w:ascii="Arial" w:hAnsi="Arial" w:cs="Arial"/>
-          <w:iCs/>
-          <w:sz w:val="24"/>
-        </w:rPr>
-        <w:t xml:space="preserve">, </w:t>
-      </w:r>
-      <w:r>
-        <w:rPr>
-          <w:rFonts w:ascii="Arial" w:hAnsi="Arial" w:cs="Arial"/>
-          <w:iCs/>
-          <w:sz w:val="24"/>
-        </w:rPr>
-        <w:t>determinar padrão de nomenclatura a ser seguido pelo seus usuários</w:t>
-      </w:r>
-      <w:r>
-        <w:rPr>
-          <w:rFonts w:ascii="Arial" w:hAnsi="Arial" w:cs="Arial"/>
-          <w:iCs/>
-          <w:sz w:val="24"/>
-        </w:rPr>
-        <w:t>,</w:t>
-      </w:r>
-      <w:r>
-        <w:rPr>
-          <w:rFonts w:ascii="Arial" w:hAnsi="Arial" w:cs="Arial"/>
-          <w:iCs/>
-          <w:sz w:val="24"/>
-        </w:rPr>
-        <w:t xml:space="preserve"> utilizar controle de versão e armazenamento no próprio sistema</w:t>
-      </w:r>
-      <w:r>
-        <w:rPr>
-          <w:rFonts w:ascii="Arial" w:hAnsi="Arial" w:cs="Arial"/>
-          <w:iCs/>
-          <w:sz w:val="24"/>
-        </w:rPr>
-        <w:t xml:space="preserve"> </w:t>
-      </w:r>
-      <w:r>
-        <w:rPr>
-          <w:rFonts w:ascii="Arial" w:hAnsi="Arial" w:cs="Arial"/>
-          <w:iCs/>
-          <w:sz w:val="24"/>
-        </w:rPr>
-        <w:t xml:space="preserve"> e criar sistema básico (</w:t>
-      </w:r>
-      <w:proofErr w:type="spellStart"/>
-      <w:r>
-        <w:rPr>
-          <w:rFonts w:ascii="Arial" w:hAnsi="Arial" w:cs="Arial"/>
-          <w:iCs/>
-          <w:sz w:val="24"/>
-        </w:rPr>
-        <w:t>Easembly</w:t>
-      </w:r>
-      <w:proofErr w:type="spellEnd"/>
-      <w:r>
-        <w:rPr>
-          <w:rFonts w:ascii="Arial" w:hAnsi="Arial" w:cs="Arial"/>
-          <w:iCs/>
-          <w:sz w:val="24"/>
-        </w:rPr>
-        <w:t>)</w:t>
-      </w:r>
-      <w:r>
-        <w:rPr>
-          <w:rFonts w:ascii="Arial" w:hAnsi="Arial" w:cs="Arial"/>
-          <w:iCs/>
-          <w:sz w:val="24"/>
-        </w:rPr>
-        <w:t>.</w:t>
-      </w:r>
-    </w:p>
-    <w:p>
-      <w:pPr>
-        <w:pStyle w:val="Heading1"/>
-        <w:rPr>
-          <w:rFonts w:ascii="Arial" w:hAnsi="Arial" w:cs="Arial"/>
-        </w:rPr>
-      </w:pPr>
-      <w:bookmarkStart w:id="11" w:name="_Toc288564509"/>
+      <w:bookmarkStart w:id="10" w:name="_Toc288564509"/>
       <w:r>
         <w:rPr>
           <w:rFonts w:ascii="Arial" w:hAnsi="Arial" w:cs="Arial"/>
@@ -3492,6 +3490,134 @@
         <w:lastRenderedPageBreak/>
         <w:t>Justificativa</w:t>
       </w:r>
+      <w:bookmarkEnd w:id="10"/>
+    </w:p>
+    <w:p>
+      <w:pPr>
+        <w:jc w:val="both"/>
+        <w:rPr>
+          <w:rFonts w:ascii="Arial" w:hAnsi="Arial" w:cs="Arial"/>
+          <w:iCs/>
+          <w:sz w:val="24"/>
+        </w:rPr>
+      </w:pPr>
+      <w:r>
+        <w:rPr>
+          <w:rFonts w:ascii="Arial" w:hAnsi="Arial" w:cs="Arial"/>
+          <w:iCs/>
+          <w:sz w:val="24"/>
+        </w:rPr>
+        <w:t xml:space="preserve">Mesmo já existindo </w:t>
+      </w:r>
+      <w:r>
+        <w:rPr>
+          <w:rFonts w:ascii="Arial" w:hAnsi="Arial" w:cs="Arial"/>
+          <w:iCs/>
+          <w:sz w:val="24"/>
+        </w:rPr>
+        <w:t xml:space="preserve">linguagens </w:t>
+      </w:r>
+      <w:proofErr w:type="spellStart"/>
+      <w:r>
+        <w:rPr>
+          <w:rFonts w:ascii="Arial" w:hAnsi="Arial" w:cs="Arial"/>
+          <w:iCs/>
+          <w:sz w:val="24"/>
+        </w:rPr>
+        <w:t>multiplataforma</w:t>
+      </w:r>
+      <w:proofErr w:type="spellEnd"/>
+      <w:r>
+        <w:rPr>
+          <w:rFonts w:ascii="Arial" w:hAnsi="Arial" w:cs="Arial"/>
+          <w:iCs/>
+          <w:sz w:val="24"/>
+        </w:rPr>
+        <w:t xml:space="preserve"> em auto nível, n</w:t>
+      </w:r>
+      <w:r>
+        <w:rPr>
+          <w:rFonts w:ascii="Arial" w:hAnsi="Arial" w:cs="Arial"/>
+          <w:iCs/>
+          <w:sz w:val="24"/>
+        </w:rPr>
+        <w:t xml:space="preserve">ão </w:t>
+      </w:r>
+      <w:r>
+        <w:rPr>
+          <w:rFonts w:ascii="Arial" w:hAnsi="Arial" w:cs="Arial"/>
+          <w:iCs/>
+          <w:sz w:val="24"/>
+        </w:rPr>
+        <w:t>é possível utilizá-la em processadores com um poder de processamento mais modesto.</w:t>
+      </w:r>
+    </w:p>
+    <w:p>
+      <w:pPr>
+        <w:jc w:val="both"/>
+        <w:rPr>
+          <w:rFonts w:ascii="Arial" w:hAnsi="Arial" w:cs="Arial"/>
+          <w:iCs/>
+          <w:sz w:val="24"/>
+        </w:rPr>
+      </w:pPr>
+      <w:r>
+        <w:rPr>
+          <w:rFonts w:ascii="Arial" w:hAnsi="Arial" w:cs="Arial"/>
+          <w:iCs/>
+          <w:sz w:val="24"/>
+        </w:rPr>
+        <w:t>Mnemônicos dificultam a leitura e entendimento dos códigos.</w:t>
+      </w:r>
+    </w:p>
+    <w:p>
+      <w:pPr>
+        <w:jc w:val="both"/>
+        <w:rPr>
+          <w:rFonts w:ascii="Arial" w:hAnsi="Arial" w:cs="Arial"/>
+          <w:iCs/>
+          <w:sz w:val="24"/>
+        </w:rPr>
+      </w:pPr>
+      <w:r>
+        <w:rPr>
+          <w:rFonts w:ascii="Arial" w:hAnsi="Arial" w:cs="Arial"/>
+          <w:iCs/>
+          <w:sz w:val="24"/>
+        </w:rPr>
+        <w:t>Conjuntos de instruções diferentes para cada família de processadores dificulta a migração de um processador para outro.</w:t>
+      </w:r>
+    </w:p>
+    <w:p>
+      <w:pPr>
+        <w:jc w:val="both"/>
+        <w:rPr>
+          <w:rFonts w:ascii="Arial" w:hAnsi="Arial" w:cs="Arial"/>
+        </w:rPr>
+      </w:pPr>
+      <w:r>
+        <w:rPr>
+          <w:rFonts w:ascii="Arial" w:hAnsi="Arial" w:cs="Arial"/>
+          <w:iCs/>
+          <w:sz w:val="24"/>
+        </w:rPr>
+        <w:t xml:space="preserve">A utilização de uma plataforma web permite o programador codificar em qualquer lugar que possua internet em uma infinidade de dispositivos sem a necessidade de instalar diversas ferramentas. </w:t>
+      </w:r>
+    </w:p>
+    <w:p>
+      <w:pPr>
+        <w:pStyle w:val="Heading1"/>
+        <w:rPr>
+          <w:rFonts w:ascii="Arial" w:hAnsi="Arial" w:cs="Arial"/>
+        </w:rPr>
+      </w:pPr>
+      <w:bookmarkStart w:id="11" w:name="_Toc288564510"/>
+      <w:r>
+        <w:rPr>
+          <w:rFonts w:ascii="Arial" w:hAnsi="Arial" w:cs="Arial"/>
+        </w:rPr>
+        <w:t>Discussão Teórica</w:t>
+      </w:r>
       <w:bookmarkEnd w:id="11"/>
     </w:p>
     <w:p>
@@ -3499,59 +3625,35 @@
         <w:jc w:val="both"/>
         <w:rPr>
           <w:rFonts w:ascii="Arial" w:hAnsi="Arial" w:cs="Arial"/>
-          <w:iCs/>
-          <w:sz w:val="24"/>
-        </w:rPr>
-      </w:pPr>
-      <w:r>
-        <w:rPr>
-          <w:rFonts w:ascii="Arial" w:hAnsi="Arial" w:cs="Arial"/>
-          <w:iCs/>
-          <w:sz w:val="24"/>
-        </w:rPr>
-        <w:t xml:space="preserve">Mesmo já existindo </w:t>
-      </w:r>
-      <w:r>
-        <w:rPr>
-          <w:rFonts w:ascii="Arial" w:hAnsi="Arial" w:cs="Arial"/>
-          <w:iCs/>
-          <w:sz w:val="24"/>
-        </w:rPr>
-        <w:t xml:space="preserve">linguagens </w:t>
+          <w:sz w:val="24"/>
+          <w:szCs w:val="24"/>
+        </w:rPr>
+      </w:pPr>
+      <w:r>
+        <w:rPr>
+          <w:rFonts w:ascii="Arial" w:hAnsi="Arial" w:cs="Arial"/>
+          <w:sz w:val="24"/>
+          <w:szCs w:val="24"/>
+        </w:rPr>
+        <w:t xml:space="preserve">A ideia deste conjunto reduzido de instruções vem do sucesso da arquitetura RISC nos processadores modernos. Para tornar este conjunto de instruções </w:t>
       </w:r>
       <w:proofErr w:type="spellStart"/>
       <w:r>
         <w:rPr>
           <w:rFonts w:ascii="Arial" w:hAnsi="Arial" w:cs="Arial"/>
-          <w:iCs/>
-          <w:sz w:val="24"/>
-        </w:rPr>
-        <w:t>multiplataforma</w:t>
+          <w:sz w:val="24"/>
+          <w:szCs w:val="24"/>
+        </w:rPr>
+        <w:t>multiarquitetura</w:t>
       </w:r>
       <w:proofErr w:type="spellEnd"/>
       <w:r>
         <w:rPr>
           <w:rFonts w:ascii="Arial" w:hAnsi="Arial" w:cs="Arial"/>
-          <w:iCs/>
-          <w:sz w:val="24"/>
-        </w:rPr>
-        <w:t xml:space="preserve"> em auto nível, n</w:t>
-      </w:r>
-      <w:r>
-        <w:rPr>
-          <w:rFonts w:ascii="Arial" w:hAnsi="Arial" w:cs="Arial"/>
-          <w:iCs/>
-          <w:sz w:val="24"/>
-        </w:rPr>
-        <w:t xml:space="preserve">ão </w:t>
-      </w:r>
-      <w:r>
-        <w:rPr>
-          <w:rFonts w:ascii="Arial" w:hAnsi="Arial" w:cs="Arial"/>
-          <w:iCs/>
-          <w:sz w:val="24"/>
-        </w:rPr>
-        <w:t>é possível utilizá-la em processadores com um poder de processamento mais modesto.</w:t>
+          <w:sz w:val="24"/>
+          <w:szCs w:val="24"/>
+        </w:rPr>
+        <w:t xml:space="preserve"> é necessário reduzir o numero de instruções ao máximo para que que se tenha certeza que este conjunto vai estar presente em qualquer processador. </w:t>
       </w:r>
     </w:p>
     <w:p>
@@ -3559,51 +3661,93 @@
         <w:jc w:val="both"/>
         <w:rPr>
           <w:rFonts w:ascii="Arial" w:hAnsi="Arial" w:cs="Arial"/>
-          <w:iCs/>
-          <w:sz w:val="24"/>
-        </w:rPr>
-      </w:pPr>
-      <w:r>
-        <w:rPr>
-          <w:rFonts w:ascii="Arial" w:hAnsi="Arial" w:cs="Arial"/>
-          <w:iCs/>
-          <w:sz w:val="24"/>
-        </w:rPr>
-        <w:t>Mnemônicos dificultam a leitura e entendimento dos códigos.</w:t>
-      </w:r>
-    </w:p>
-    <w:p>
-      <w:pPr>
-        <w:jc w:val="both"/>
-        <w:rPr>
-          <w:rFonts w:ascii="Arial" w:hAnsi="Arial" w:cs="Arial"/>
-          <w:iCs/>
-          <w:sz w:val="24"/>
-        </w:rPr>
-      </w:pPr>
-      <w:r>
-        <w:rPr>
-          <w:rFonts w:ascii="Arial" w:hAnsi="Arial" w:cs="Arial"/>
-          <w:iCs/>
-          <w:sz w:val="24"/>
-        </w:rPr>
-        <w:t>Conjuntos de instruções diferentes para cada família de processadores dificulta a migração de um processador para outro.</w:t>
-      </w:r>
-    </w:p>
-    <w:p>
-      <w:pPr>
-        <w:jc w:val="both"/>
-        <w:rPr>
-          <w:rFonts w:ascii="Arial" w:hAnsi="Arial" w:cs="Arial"/>
-        </w:rPr>
-      </w:pPr>
-      <w:r>
-        <w:rPr>
-          <w:rFonts w:ascii="Arial" w:hAnsi="Arial" w:cs="Arial"/>
-          <w:iCs/>
-          <w:sz w:val="24"/>
-        </w:rPr>
-        <w:t xml:space="preserve">A utilização de uma plataforma web permite o programador codificar em qualquer lugar que possua internet em uma infinidade de dispositivos sem a necessidade de instalar diversas ferramentas. </w:t>
+          <w:sz w:val="24"/>
+          <w:szCs w:val="24"/>
+        </w:rPr>
+      </w:pPr>
+      <w:r>
+        <w:rPr>
+          <w:rFonts w:ascii="Arial" w:hAnsi="Arial" w:cs="Arial"/>
+          <w:sz w:val="24"/>
+          <w:szCs w:val="24"/>
+        </w:rPr>
+        <w:t xml:space="preserve">O </w:t>
+      </w:r>
+      <w:r>
+        <w:rPr>
+          <w:rFonts w:ascii="Arial" w:hAnsi="Arial" w:cs="Arial"/>
+          <w:sz w:val="24"/>
+          <w:szCs w:val="24"/>
+        </w:rPr>
+        <w:t>armazenamento de códigos</w:t>
+      </w:r>
+      <w:r>
+        <w:rPr>
+          <w:rFonts w:ascii="Arial" w:hAnsi="Arial" w:cs="Arial"/>
+          <w:sz w:val="24"/>
+          <w:szCs w:val="24"/>
+        </w:rPr>
+        <w:t>, nada mais é do que banco</w:t>
+      </w:r>
+      <w:r>
+        <w:rPr>
+          <w:rFonts w:ascii="Arial" w:hAnsi="Arial" w:cs="Arial"/>
+          <w:sz w:val="24"/>
+          <w:szCs w:val="24"/>
+        </w:rPr>
+        <w:t xml:space="preserve"> de dados de </w:t>
+      </w:r>
+      <w:proofErr w:type="spellStart"/>
+      <w:r>
+        <w:rPr>
+          <w:rFonts w:ascii="Arial" w:hAnsi="Arial" w:cs="Arial"/>
+          <w:sz w:val="24"/>
+          <w:szCs w:val="24"/>
+        </w:rPr>
+        <w:t>Strings</w:t>
+      </w:r>
+      <w:proofErr w:type="spellEnd"/>
+      <w:r>
+        <w:rPr>
+          <w:rFonts w:ascii="Arial" w:hAnsi="Arial" w:cs="Arial"/>
+          <w:sz w:val="24"/>
+          <w:szCs w:val="24"/>
+        </w:rPr>
+        <w:t xml:space="preserve"> com </w:t>
+      </w:r>
+      <w:proofErr w:type="spellStart"/>
+      <w:r>
+        <w:rPr>
+          <w:rFonts w:ascii="Arial" w:hAnsi="Arial" w:cs="Arial"/>
+          <w:sz w:val="24"/>
+          <w:szCs w:val="24"/>
+        </w:rPr>
+        <w:t>metadados</w:t>
+      </w:r>
+      <w:proofErr w:type="spellEnd"/>
+      <w:r>
+        <w:rPr>
+          <w:rFonts w:ascii="Arial" w:hAnsi="Arial" w:cs="Arial"/>
+          <w:sz w:val="24"/>
+          <w:szCs w:val="24"/>
+        </w:rPr>
+        <w:t xml:space="preserve"> </w:t>
+      </w:r>
+      <w:r>
+        <w:rPr>
+          <w:rFonts w:ascii="Arial" w:hAnsi="Arial" w:cs="Arial"/>
+          <w:sz w:val="24"/>
+          <w:szCs w:val="24"/>
+        </w:rPr>
+        <w:t>para gerenciamento dos mesmos</w:t>
+      </w:r>
+      <w:r>
+        <w:rPr>
+          <w:rFonts w:ascii="Arial" w:hAnsi="Arial" w:cs="Arial"/>
+          <w:sz w:val="24"/>
+          <w:szCs w:val="24"/>
+        </w:rPr>
+        <w:t>.</w:t>
       </w:r>
     </w:p>
     <w:p>
@@ -3613,160 +3757,14 @@
           <w:rFonts w:ascii="Arial" w:hAnsi="Arial" w:cs="Arial"/>
         </w:rPr>
       </w:pPr>
-      <w:bookmarkStart w:id="12" w:name="_Toc288564510"/>
-      <w:r>
-        <w:rPr>
-          <w:rFonts w:ascii="Arial" w:hAnsi="Arial" w:cs="Arial"/>
-        </w:rPr>
-        <w:t>Discussão Teórica</w:t>
+      <w:bookmarkStart w:id="12" w:name="_Toc288564511"/>
+      <w:r>
+        <w:rPr>
+          <w:rFonts w:ascii="Arial" w:hAnsi="Arial" w:cs="Arial"/>
+        </w:rPr>
+        <w:t>Metodologia</w:t>
       </w:r>
       <w:bookmarkEnd w:id="12"/>
-    </w:p>
-    <w:p>
-      <w:pPr>
-        <w:jc w:val="both"/>
-        <w:rPr>
-          <w:rFonts w:ascii="Arial" w:hAnsi="Arial" w:cs="Arial"/>
-          <w:sz w:val="24"/>
-          <w:szCs w:val="24"/>
-        </w:rPr>
-      </w:pPr>
-      <w:r>
-        <w:rPr>
-          <w:rFonts w:ascii="Arial" w:hAnsi="Arial" w:cs="Arial"/>
-          <w:sz w:val="24"/>
-          <w:szCs w:val="24"/>
-        </w:rPr>
-        <w:t xml:space="preserve">A ideia deste conjunto reduzido de instruções vem do sucesso da arquitetura RISC nos processadores modernos. Para tornar este conjunto de instruções </w:t>
-      </w:r>
-      <w:proofErr w:type="spellStart"/>
-      <w:r>
-        <w:rPr>
-          <w:rFonts w:ascii="Arial" w:hAnsi="Arial" w:cs="Arial"/>
-          <w:sz w:val="24"/>
-          <w:szCs w:val="24"/>
-        </w:rPr>
-        <w:t>multiarquitetura</w:t>
-      </w:r>
-      <w:proofErr w:type="spellEnd"/>
-      <w:r>
-        <w:rPr>
-          <w:rFonts w:ascii="Arial" w:hAnsi="Arial" w:cs="Arial"/>
-          <w:sz w:val="24"/>
-          <w:szCs w:val="24"/>
-        </w:rPr>
-        <w:t xml:space="preserve"> é necessário reduzir o numero de instruções ao máximo para que que se tenha certeza que este conjunto vai estar presente em qualquer processador. </w:t>
-      </w:r>
-    </w:p>
-    <w:p>
-      <w:pPr>
-        <w:jc w:val="both"/>
-        <w:rPr>
-          <w:rFonts w:ascii="Arial" w:hAnsi="Arial" w:cs="Arial"/>
-          <w:sz w:val="24"/>
-          <w:szCs w:val="24"/>
-        </w:rPr>
-      </w:pPr>
-      <w:r>
-        <w:rPr>
-          <w:rFonts w:ascii="Arial" w:hAnsi="Arial" w:cs="Arial"/>
-          <w:sz w:val="24"/>
-          <w:szCs w:val="24"/>
-        </w:rPr>
-        <w:t xml:space="preserve">O </w:t>
-      </w:r>
-      <w:r>
-        <w:rPr>
-          <w:rFonts w:ascii="Arial" w:hAnsi="Arial" w:cs="Arial"/>
-          <w:sz w:val="24"/>
-          <w:szCs w:val="24"/>
-        </w:rPr>
-        <w:t>armazenamento de códigos</w:t>
-      </w:r>
-      <w:r>
-        <w:rPr>
-          <w:rFonts w:ascii="Arial" w:hAnsi="Arial" w:cs="Arial"/>
-          <w:sz w:val="24"/>
-          <w:szCs w:val="24"/>
-        </w:rPr>
-        <w:t>, nada mais é do que banco</w:t>
-      </w:r>
-      <w:r>
-        <w:rPr>
-          <w:rFonts w:ascii="Arial" w:hAnsi="Arial" w:cs="Arial"/>
-          <w:sz w:val="24"/>
-          <w:szCs w:val="24"/>
-        </w:rPr>
-        <w:t xml:space="preserve"> de dados de </w:t>
-      </w:r>
-      <w:proofErr w:type="spellStart"/>
-      <w:r>
-        <w:rPr>
-          <w:rFonts w:ascii="Arial" w:hAnsi="Arial" w:cs="Arial"/>
-          <w:sz w:val="24"/>
-          <w:szCs w:val="24"/>
-        </w:rPr>
-        <w:t>Strings</w:t>
-      </w:r>
-      <w:proofErr w:type="spellEnd"/>
-      <w:r>
-        <w:rPr>
-          <w:rFonts w:ascii="Arial" w:hAnsi="Arial" w:cs="Arial"/>
-          <w:sz w:val="24"/>
-          <w:szCs w:val="24"/>
-        </w:rPr>
-        <w:t xml:space="preserve"> com </w:t>
-      </w:r>
-      <w:proofErr w:type="spellStart"/>
-      <w:r>
-        <w:rPr>
-          <w:rFonts w:ascii="Arial" w:hAnsi="Arial" w:cs="Arial"/>
-          <w:sz w:val="24"/>
-          <w:szCs w:val="24"/>
-        </w:rPr>
-        <w:t>metadados</w:t>
-      </w:r>
-      <w:proofErr w:type="spellEnd"/>
-      <w:r>
-        <w:rPr>
-          <w:rFonts w:ascii="Arial" w:hAnsi="Arial" w:cs="Arial"/>
-          <w:sz w:val="24"/>
-          <w:szCs w:val="24"/>
-        </w:rPr>
-        <w:t xml:space="preserve"> </w:t>
-      </w:r>
-      <w:r>
-        <w:rPr>
-          <w:rFonts w:ascii="Arial" w:hAnsi="Arial" w:cs="Arial"/>
-          <w:sz w:val="24"/>
-          <w:szCs w:val="24"/>
-        </w:rPr>
-        <w:t>para gerenciamento dos mesmos</w:t>
-      </w:r>
-      <w:r>
-        <w:rPr>
-          <w:rFonts w:ascii="Arial" w:hAnsi="Arial" w:cs="Arial"/>
-          <w:sz w:val="24"/>
-          <w:szCs w:val="24"/>
-        </w:rPr>
-        <w:t>.</w:t>
-      </w:r>
-    </w:p>
-    <w:p>
-      <w:pPr>
-        <w:pStyle w:val="Heading1"/>
-        <w:rPr>
-          <w:rFonts w:ascii="Arial" w:hAnsi="Arial" w:cs="Arial"/>
-        </w:rPr>
-      </w:pPr>
-      <w:bookmarkStart w:id="13" w:name="_Toc288564511"/>
-      <w:r>
-        <w:rPr>
-          <w:rFonts w:ascii="Arial" w:hAnsi="Arial" w:cs="Arial"/>
-        </w:rPr>
-        <w:t>Metodologia</w:t>
-      </w:r>
-      <w:bookmarkEnd w:id="13"/>
     </w:p>
     <w:p>
       <w:pPr>
@@ -3865,7 +3863,7 @@
           <w:rFonts w:ascii="Arial" w:hAnsi="Arial" w:cs="Arial"/>
         </w:rPr>
       </w:pPr>
-      <w:bookmarkStart w:id="14" w:name="_Toc288564512"/>
+      <w:bookmarkStart w:id="13" w:name="_Toc288564512"/>
       <w:r>
         <w:rPr>
           <w:rFonts w:ascii="Arial" w:hAnsi="Arial" w:cs="Arial"/>
@@ -3873,7 +3871,7 @@
         <w:lastRenderedPageBreak/>
         <w:t>Provável Sumário</w:t>
       </w:r>
-      <w:bookmarkEnd w:id="14"/>
+      <w:bookmarkEnd w:id="13"/>
     </w:p>
     <w:p>
       <w:pPr>
@@ -4600,6 +4598,26 @@
         </w:rPr>
         <w:tab/>
         <w:t>4.1.</w:t>
+      </w:r>
+      <w:r>
+        <w:rPr>
+          <w:rFonts w:ascii="Arial" w:hAnsi="Arial" w:cs="Arial"/>
+          <w:bCs/>
+          <w:color w:val="000000"/>
+          <w:sz w:val="24"/>
+        </w:rPr>
+        <w:t>Árvore do website</w:t>
+      </w:r>
+      <w:bookmarkStart w:id="14" w:name="_GoBack"/>
+      <w:bookmarkEnd w:id="14"/>
+      <w:r>
+        <w:rPr>
+          <w:rFonts w:ascii="Arial" w:hAnsi="Arial" w:cs="Arial"/>
+          <w:bCs/>
+          <w:color w:val="000000"/>
+          <w:sz w:val="24"/>
+        </w:rPr>
+        <w:t xml:space="preserve"> </w:t>
       </w:r>
     </w:p>
     <w:p>
@@ -8087,7 +8105,7 @@
 </file>
 
 <file path=customXml/itemProps1.xml><?xml version="1.0" encoding="utf-8"?>
-<ds:datastoreItem xmlns:ds="http://schemas.openxmlformats.org/officeDocument/2006/customXml" ds:itemID="{887C82EC-E9B8-D04B-8284-A6E7AF62C6E1}">
+<ds:datastoreItem xmlns:ds="http://schemas.openxmlformats.org/officeDocument/2006/customXml" ds:itemID="{1B73133C-6666-1242-BEDD-23CEF269AF84}">
   <ds:schemaRefs>
     <ds:schemaRef ds:uri="http://schemas.openxmlformats.org/officeDocument/2006/bibliography"/>
   </ds:schemaRefs>

--- a/Documents/TCC/TCC - Easembly - Judah Holanda.docx
+++ b/Documents/TCC/TCC - Easembly - Judah Holanda.docx
@@ -2365,7 +2365,21 @@
         <w:rPr>
           <w:rFonts w:ascii="Arial" w:hAnsi="Arial" w:cs="Arial"/>
         </w:rPr>
-        <w:t>é possível perceber que softwares que era um dia programas estão se tornando serviços web</w:t>
+        <w:t>é possível perceber que softwares que era</w:t>
+      </w:r>
+      <w:r>
+        <w:rPr>
+          <w:rFonts w:ascii="Arial" w:hAnsi="Arial" w:cs="Arial"/>
+        </w:rPr>
+        <w:t>m</w:t>
+      </w:r>
+      <w:bookmarkStart w:id="2" w:name="_GoBack"/>
+      <w:bookmarkEnd w:id="2"/>
+      <w:r>
+        <w:rPr>
+          <w:rFonts w:ascii="Arial" w:hAnsi="Arial" w:cs="Arial"/>
+        </w:rPr>
+        <w:t xml:space="preserve"> um dia programas estão se tornando serviços web</w:t>
       </w:r>
       <w:r>
         <w:rPr>
@@ -3000,7 +3014,7 @@
           <w:rFonts w:ascii="Arial" w:hAnsi="Arial" w:cs="Arial"/>
         </w:rPr>
       </w:pPr>
-      <w:bookmarkStart w:id="2" w:name="_Toc288564501"/>
+      <w:bookmarkStart w:id="3" w:name="_Toc288564501"/>
       <w:r>
         <w:rPr>
           <w:rFonts w:ascii="Arial" w:hAnsi="Arial" w:cs="Arial"/>
@@ -3008,7 +3022,7 @@
         <w:lastRenderedPageBreak/>
         <w:t>Tema</w:t>
       </w:r>
-      <w:bookmarkEnd w:id="2"/>
+      <w:bookmarkEnd w:id="3"/>
     </w:p>
     <w:p>
       <w:pPr>
@@ -3043,14 +3057,14 @@
           <w:rFonts w:ascii="Arial" w:hAnsi="Arial" w:cs="Arial"/>
         </w:rPr>
       </w:pPr>
-      <w:bookmarkStart w:id="3" w:name="_Toc288564502"/>
+      <w:bookmarkStart w:id="4" w:name="_Toc288564502"/>
       <w:r>
         <w:rPr>
           <w:rFonts w:ascii="Arial" w:hAnsi="Arial" w:cs="Arial"/>
         </w:rPr>
         <w:t>Delimitação do Tema</w:t>
       </w:r>
-      <w:bookmarkEnd w:id="3"/>
+      <w:bookmarkEnd w:id="4"/>
     </w:p>
     <w:p>
       <w:pPr>
@@ -3151,14 +3165,14 @@
           <w:rFonts w:ascii="Arial" w:hAnsi="Arial" w:cs="Arial"/>
         </w:rPr>
       </w:pPr>
-      <w:bookmarkStart w:id="4" w:name="_Toc288564503"/>
+      <w:bookmarkStart w:id="5" w:name="_Toc288564503"/>
       <w:r>
         <w:rPr>
           <w:rFonts w:ascii="Arial" w:hAnsi="Arial" w:cs="Arial"/>
         </w:rPr>
         <w:t>Objeto</w:t>
       </w:r>
-      <w:bookmarkEnd w:id="4"/>
+      <w:bookmarkEnd w:id="5"/>
     </w:p>
     <w:p>
       <w:pPr>
@@ -3167,14 +3181,14 @@
           <w:rFonts w:ascii="Arial" w:hAnsi="Arial" w:cs="Arial"/>
         </w:rPr>
       </w:pPr>
-      <w:bookmarkStart w:id="5" w:name="_Toc288564504"/>
+      <w:bookmarkStart w:id="6" w:name="_Toc288564504"/>
       <w:r>
         <w:rPr>
           <w:rFonts w:ascii="Arial" w:hAnsi="Arial" w:cs="Arial"/>
         </w:rPr>
         <w:t>Problema</w:t>
       </w:r>
-      <w:bookmarkEnd w:id="5"/>
+      <w:bookmarkEnd w:id="6"/>
     </w:p>
     <w:p>
       <w:pPr>
@@ -3250,14 +3264,14 @@
           <w:rFonts w:ascii="Arial" w:hAnsi="Arial" w:cs="Arial"/>
         </w:rPr>
       </w:pPr>
-      <w:bookmarkStart w:id="6" w:name="_Toc288564505"/>
+      <w:bookmarkStart w:id="7" w:name="_Toc288564505"/>
       <w:r>
         <w:rPr>
           <w:rFonts w:ascii="Arial" w:hAnsi="Arial" w:cs="Arial"/>
         </w:rPr>
         <w:t>Hipótese</w:t>
       </w:r>
-      <w:bookmarkEnd w:id="6"/>
+      <w:bookmarkEnd w:id="7"/>
     </w:p>
     <w:p>
       <w:pPr>
@@ -3317,14 +3331,14 @@
           <w:rFonts w:ascii="Arial" w:hAnsi="Arial" w:cs="Arial"/>
         </w:rPr>
       </w:pPr>
-      <w:bookmarkStart w:id="7" w:name="_Toc288564506"/>
+      <w:bookmarkStart w:id="8" w:name="_Toc288564506"/>
       <w:r>
         <w:rPr>
           <w:rFonts w:ascii="Arial" w:hAnsi="Arial" w:cs="Arial"/>
         </w:rPr>
         <w:t>Objetivos</w:t>
       </w:r>
-      <w:bookmarkEnd w:id="7"/>
+      <w:bookmarkEnd w:id="8"/>
     </w:p>
     <w:p>
       <w:pPr>
@@ -3333,14 +3347,14 @@
           <w:rFonts w:ascii="Arial" w:hAnsi="Arial" w:cs="Arial"/>
         </w:rPr>
       </w:pPr>
-      <w:bookmarkStart w:id="8" w:name="_Toc288564507"/>
+      <w:bookmarkStart w:id="9" w:name="_Toc288564507"/>
       <w:r>
         <w:rPr>
           <w:rFonts w:ascii="Arial" w:hAnsi="Arial" w:cs="Arial"/>
         </w:rPr>
         <w:t>Objetivo Geral</w:t>
       </w:r>
-      <w:bookmarkEnd w:id="8"/>
+      <w:bookmarkEnd w:id="9"/>
     </w:p>
     <w:p>
       <w:pPr>
@@ -3375,14 +3389,14 @@
           <w:rFonts w:ascii="Arial" w:hAnsi="Arial" w:cs="Arial"/>
         </w:rPr>
       </w:pPr>
-      <w:bookmarkStart w:id="9" w:name="_Toc288564508"/>
+      <w:bookmarkStart w:id="10" w:name="_Toc288564508"/>
       <w:r>
         <w:rPr>
           <w:rFonts w:ascii="Arial" w:hAnsi="Arial" w:cs="Arial"/>
         </w:rPr>
         <w:t>Objetivos Específicos</w:t>
       </w:r>
-      <w:bookmarkEnd w:id="9"/>
+      <w:bookmarkEnd w:id="10"/>
     </w:p>
     <w:p>
       <w:pPr>
@@ -3482,7 +3496,7 @@
           <w:rFonts w:ascii="Arial" w:hAnsi="Arial" w:cs="Arial"/>
         </w:rPr>
       </w:pPr>
-      <w:bookmarkStart w:id="10" w:name="_Toc288564509"/>
+      <w:bookmarkStart w:id="11" w:name="_Toc288564509"/>
       <w:r>
         <w:rPr>
           <w:rFonts w:ascii="Arial" w:hAnsi="Arial" w:cs="Arial"/>
@@ -3490,7 +3504,7 @@
         <w:lastRenderedPageBreak/>
         <w:t>Justificativa</w:t>
       </w:r>
-      <w:bookmarkEnd w:id="10"/>
+      <w:bookmarkEnd w:id="11"/>
     </w:p>
     <w:p>
       <w:pPr>
@@ -3611,14 +3625,14 @@
           <w:rFonts w:ascii="Arial" w:hAnsi="Arial" w:cs="Arial"/>
         </w:rPr>
       </w:pPr>
-      <w:bookmarkStart w:id="11" w:name="_Toc288564510"/>
+      <w:bookmarkStart w:id="12" w:name="_Toc288564510"/>
       <w:r>
         <w:rPr>
           <w:rFonts w:ascii="Arial" w:hAnsi="Arial" w:cs="Arial"/>
         </w:rPr>
         <w:t>Discussão Teórica</w:t>
       </w:r>
-      <w:bookmarkEnd w:id="11"/>
+      <w:bookmarkEnd w:id="12"/>
     </w:p>
     <w:p>
       <w:pPr>
@@ -3757,14 +3771,14 @@
           <w:rFonts w:ascii="Arial" w:hAnsi="Arial" w:cs="Arial"/>
         </w:rPr>
       </w:pPr>
-      <w:bookmarkStart w:id="12" w:name="_Toc288564511"/>
+      <w:bookmarkStart w:id="13" w:name="_Toc288564511"/>
       <w:r>
         <w:rPr>
           <w:rFonts w:ascii="Arial" w:hAnsi="Arial" w:cs="Arial"/>
         </w:rPr>
         <w:t>Metodologia</w:t>
       </w:r>
-      <w:bookmarkEnd w:id="12"/>
+      <w:bookmarkEnd w:id="13"/>
     </w:p>
     <w:p>
       <w:pPr>
@@ -3863,7 +3877,7 @@
           <w:rFonts w:ascii="Arial" w:hAnsi="Arial" w:cs="Arial"/>
         </w:rPr>
       </w:pPr>
-      <w:bookmarkStart w:id="13" w:name="_Toc288564512"/>
+      <w:bookmarkStart w:id="14" w:name="_Toc288564512"/>
       <w:r>
         <w:rPr>
           <w:rFonts w:ascii="Arial" w:hAnsi="Arial" w:cs="Arial"/>
@@ -3871,7 +3885,7 @@
         <w:lastRenderedPageBreak/>
         <w:t>Provável Sumário</w:t>
       </w:r>
-      <w:bookmarkEnd w:id="13"/>
+      <w:bookmarkEnd w:id="14"/>
     </w:p>
     <w:p>
       <w:pPr>
@@ -4606,18 +4620,7 @@
           <w:color w:val="000000"/>
           <w:sz w:val="24"/>
         </w:rPr>
-        <w:t>Árvore do website</w:t>
-      </w:r>
-      <w:bookmarkStart w:id="14" w:name="_GoBack"/>
-      <w:bookmarkEnd w:id="14"/>
-      <w:r>
-        <w:rPr>
-          <w:rFonts w:ascii="Arial" w:hAnsi="Arial" w:cs="Arial"/>
-          <w:bCs/>
-          <w:color w:val="000000"/>
-          <w:sz w:val="24"/>
-        </w:rPr>
-        <w:t xml:space="preserve"> </w:t>
+        <w:t xml:space="preserve">Árvore do website </w:t>
       </w:r>
     </w:p>
     <w:p>
@@ -8105,7 +8108,7 @@
 </file>
 
 <file path=customXml/itemProps1.xml><?xml version="1.0" encoding="utf-8"?>
-<ds:datastoreItem xmlns:ds="http://schemas.openxmlformats.org/officeDocument/2006/customXml" ds:itemID="{1B73133C-6666-1242-BEDD-23CEF269AF84}">
+<ds:datastoreItem xmlns:ds="http://schemas.openxmlformats.org/officeDocument/2006/customXml" ds:itemID="{96F6CE25-4C82-BE42-9835-C16C14CBB104}">
   <ds:schemaRefs>
     <ds:schemaRef ds:uri="http://schemas.openxmlformats.org/officeDocument/2006/bibliography"/>
   </ds:schemaRefs>
